--- a/RaphMaFicheMetier.docx
+++ b/RaphMaFicheMetier.docx
@@ -4,40 +4,3965 @@
   <w:body>
     <w:p>
       <w:pPr>
-        <w:rPr>
-          <w:highlight w:val="darkYellow"/>
-        </w:rPr>
-      </w:pPr>
+        <w:pStyle w:val="Titre3"/>
+        <w:jc w:val="right"/>
+        <w:rPr>
+          <w:sz w:val="20"/>
+          <w:szCs w:val="20"/>
+        </w:rPr>
+      </w:pPr>
+      <w:r>
+        <w:rPr>
+          <w:sz w:val="20"/>
+          <w:szCs w:val="20"/>
+        </w:rPr>
+        <w:t>Raphaël CHRISTIAN</w:t>
+      </w:r>
+    </w:p>
+    <w:p>
+      <w:pPr>
+        <w:pStyle w:val="Titre3"/>
+        <w:jc w:val="right"/>
+        <w:rPr>
+          <w:sz w:val="20"/>
+          <w:szCs w:val="20"/>
+        </w:rPr>
+      </w:pPr>
+      <w:r>
+        <w:rPr>
+          <w:sz w:val="20"/>
+          <w:szCs w:val="20"/>
+        </w:rPr>
+        <w:t>Concepteur développeur d’applications</w:t>
+      </w:r>
+    </w:p>
+    <w:p>
+      <w:pPr>
+        <w:pStyle w:val="Titre3"/>
+        <w:jc w:val="right"/>
+        <w:rPr>
+          <w:sz w:val="20"/>
+          <w:szCs w:val="20"/>
+        </w:rPr>
+      </w:pPr>
+      <w:r>
+        <w:rPr>
+          <w:sz w:val="20"/>
+          <w:szCs w:val="20"/>
+        </w:rPr>
+        <w:t>20</w:t>
+      </w:r>
+      <w:r>
+        <w:rPr>
+          <w:sz w:val="20"/>
+          <w:szCs w:val="20"/>
+        </w:rPr>
+        <w:t>/10/21</w:t>
+      </w:r>
+    </w:p>
+    <w:p>
+      <w:pPr>
+        <w:rPr>
+          <w:sz w:val="20"/>
+          <w:szCs w:val="20"/>
+        </w:rPr>
+      </w:pPr>
+    </w:p>
+    <w:p>
+      <w:pPr>
+        <w:pStyle w:val="Titre3"/>
+      </w:pPr>
+      <w:r>
+        <w:t>La description du métier</w:t>
+      </w:r>
+    </w:p>
+    <w:p>
+      <w:pPr>
+        <w:rPr>
+          <w:sz w:val="20"/>
+          <w:szCs w:val="20"/>
+        </w:rPr>
+      </w:pPr>
+    </w:p>
+    <w:p>
+      <w:pPr>
+        <w:rPr>
+          <w:sz w:val="20"/>
+          <w:szCs w:val="20"/>
+        </w:rPr>
+      </w:pPr>
+      <w:r>
+        <w:rPr>
+          <w:sz w:val="20"/>
+          <w:szCs w:val="20"/>
+        </w:rPr>
+        <w:t xml:space="preserve">A l’issue de cette formation </w:t>
+      </w:r>
+      <w:r>
+        <w:rPr>
+          <w:sz w:val="20"/>
+          <w:szCs w:val="20"/>
+        </w:rPr>
+        <w:t xml:space="preserve">j’ai pour objectif d’acquérir les compétences mentionnées </w:t>
+      </w:r>
+      <w:r>
+        <w:rPr>
+          <w:sz w:val="20"/>
+          <w:szCs w:val="20"/>
+        </w:rPr>
+        <w:t>ci-dessous :</w:t>
+      </w:r>
+    </w:p>
+    <w:p>
+      <w:pPr>
+        <w:rPr>
+          <w:sz w:val="20"/>
+          <w:szCs w:val="20"/>
+        </w:rPr>
+      </w:pPr>
+    </w:p>
+    <w:p>
+      <w:pPr>
+        <w:pStyle w:val="Paragraphedeliste"/>
+        <w:numPr>
+          <w:ilvl w:val="0"/>
+          <w:numId w:val="11"/>
+        </w:numPr>
+        <w:rPr>
+          <w:sz w:val="20"/>
+          <w:szCs w:val="20"/>
+        </w:rPr>
+      </w:pPr>
+      <w:r>
+        <w:rPr>
+          <w:sz w:val="20"/>
+          <w:szCs w:val="20"/>
+        </w:rPr>
+        <w:t xml:space="preserve">Développer la partie </w:t>
+      </w:r>
       <w:proofErr w:type="spellStart"/>
       <w:r>
         <w:rPr>
-          <w:highlight w:val="darkYellow"/>
-        </w:rPr>
-        <w:t>Ma</w:t>
-      </w:r>
-      <w:r>
-        <w:rPr>
-          <w:highlight w:val="darkYellow"/>
-        </w:rPr>
-        <w:t>Fiche</w:t>
-      </w:r>
-      <w:r>
-        <w:rPr>
-          <w:highlight w:val="darkYellow"/>
-        </w:rPr>
-        <w:t>Metier</w:t>
+          <w:sz w:val="20"/>
+          <w:szCs w:val="20"/>
+        </w:rPr>
+        <w:t>front-end</w:t>
       </w:r>
       <w:proofErr w:type="spellEnd"/>
-    </w:p>
-    <w:p>
-      <w:pPr>
-        <w:rPr>
-          <w:highlight w:val="darkYellow"/>
-        </w:rPr>
-      </w:pPr>
-    </w:p>
-    <w:p>
-      <w:pPr>
+      <w:r>
+        <w:rPr>
+          <w:sz w:val="20"/>
+          <w:szCs w:val="20"/>
+        </w:rPr>
+        <w:t xml:space="preserve"> d’une interface web</w:t>
+      </w:r>
+    </w:p>
+    <w:p>
+      <w:pPr>
+        <w:pStyle w:val="Paragraphedeliste"/>
+        <w:numPr>
+          <w:ilvl w:val="0"/>
+          <w:numId w:val="11"/>
+        </w:numPr>
+        <w:rPr>
+          <w:sz w:val="20"/>
+          <w:szCs w:val="20"/>
+        </w:rPr>
+      </w:pPr>
+      <w:r>
+        <w:rPr>
+          <w:sz w:val="20"/>
+          <w:szCs w:val="20"/>
+        </w:rPr>
+        <w:t xml:space="preserve">Développer la partie </w:t>
+      </w:r>
+      <w:proofErr w:type="spellStart"/>
+      <w:r>
+        <w:rPr>
+          <w:sz w:val="20"/>
+          <w:szCs w:val="20"/>
+        </w:rPr>
+        <w:t>back-end</w:t>
+      </w:r>
+      <w:proofErr w:type="spellEnd"/>
+      <w:r>
+        <w:rPr>
+          <w:sz w:val="20"/>
+          <w:szCs w:val="20"/>
+        </w:rPr>
+        <w:t xml:space="preserve"> d’une interface web</w:t>
+      </w:r>
+    </w:p>
+    <w:p>
+      <w:pPr>
+        <w:pStyle w:val="Paragraphedeliste"/>
+        <w:numPr>
+          <w:ilvl w:val="0"/>
+          <w:numId w:val="11"/>
+        </w:numPr>
+        <w:rPr>
+          <w:sz w:val="20"/>
+          <w:szCs w:val="20"/>
+        </w:rPr>
+      </w:pPr>
+      <w:r>
+        <w:rPr>
+          <w:sz w:val="20"/>
+          <w:szCs w:val="20"/>
+        </w:rPr>
+        <w:t>Développer une interface desktop</w:t>
+      </w:r>
+    </w:p>
+    <w:p>
+      <w:pPr>
+        <w:pStyle w:val="Paragraphedeliste"/>
+        <w:numPr>
+          <w:ilvl w:val="0"/>
+          <w:numId w:val="11"/>
+        </w:numPr>
+        <w:rPr>
+          <w:sz w:val="20"/>
+          <w:szCs w:val="20"/>
+        </w:rPr>
+      </w:pPr>
+      <w:r>
+        <w:rPr>
+          <w:sz w:val="20"/>
+          <w:szCs w:val="20"/>
+        </w:rPr>
+        <w:t>Maquetter une application</w:t>
+      </w:r>
+    </w:p>
+    <w:p>
+      <w:pPr>
+        <w:pStyle w:val="Paragraphedeliste"/>
+        <w:numPr>
+          <w:ilvl w:val="0"/>
+          <w:numId w:val="11"/>
+        </w:numPr>
+        <w:rPr>
+          <w:sz w:val="20"/>
+          <w:szCs w:val="20"/>
+        </w:rPr>
+      </w:pPr>
+      <w:r>
+        <w:rPr>
+          <w:sz w:val="20"/>
+          <w:szCs w:val="20"/>
+        </w:rPr>
+        <w:t>Concevoir</w:t>
+      </w:r>
+      <w:r>
+        <w:rPr>
+          <w:sz w:val="20"/>
+          <w:szCs w:val="20"/>
+        </w:rPr>
+        <w:t xml:space="preserve"> et mettre en place</w:t>
+      </w:r>
+      <w:r>
+        <w:rPr>
+          <w:sz w:val="20"/>
+          <w:szCs w:val="20"/>
+        </w:rPr>
+        <w:t xml:space="preserve"> une base de données </w:t>
+      </w:r>
+    </w:p>
+    <w:p>
+      <w:pPr>
+        <w:pStyle w:val="Paragraphedeliste"/>
+        <w:numPr>
+          <w:ilvl w:val="0"/>
+          <w:numId w:val="11"/>
+        </w:numPr>
+        <w:rPr>
+          <w:sz w:val="20"/>
+          <w:szCs w:val="20"/>
+        </w:rPr>
+      </w:pPr>
+      <w:r>
+        <w:rPr>
+          <w:sz w:val="20"/>
+          <w:szCs w:val="20"/>
+        </w:rPr>
+        <w:t xml:space="preserve">Concevoir et développer une application </w:t>
+      </w:r>
+    </w:p>
+    <w:p>
+      <w:pPr>
+        <w:pStyle w:val="Paragraphedeliste"/>
+        <w:numPr>
+          <w:ilvl w:val="0"/>
+          <w:numId w:val="11"/>
+        </w:numPr>
+        <w:rPr>
+          <w:sz w:val="20"/>
+          <w:szCs w:val="20"/>
+        </w:rPr>
+      </w:pPr>
+      <w:r>
+        <w:rPr>
+          <w:sz w:val="20"/>
+          <w:szCs w:val="20"/>
+        </w:rPr>
+        <w:t xml:space="preserve">Collaborer </w:t>
+      </w:r>
+      <w:r>
+        <w:rPr>
+          <w:sz w:val="20"/>
+          <w:szCs w:val="20"/>
+        </w:rPr>
+        <w:t>autour</w:t>
+      </w:r>
+      <w:r>
+        <w:rPr>
+          <w:sz w:val="20"/>
+          <w:szCs w:val="20"/>
+        </w:rPr>
+        <w:t xml:space="preserve"> d’un projet </w:t>
+      </w:r>
+    </w:p>
+    <w:p>
+      <w:pPr>
+        <w:rPr>
+          <w:sz w:val="20"/>
+          <w:szCs w:val="20"/>
+        </w:rPr>
+      </w:pPr>
+    </w:p>
+    <w:p>
+      <w:pPr>
+        <w:pStyle w:val="Titre3"/>
+      </w:pPr>
+      <w:r>
+        <w:t>Les compétences requises</w:t>
+      </w:r>
+      <w:r>
+        <w:t xml:space="preserve"> sont</w:t>
+      </w:r>
+      <w:r>
+        <w:t> :</w:t>
+      </w:r>
+    </w:p>
+    <w:p>
+      <w:pPr>
+        <w:rPr>
+          <w:sz w:val="20"/>
+          <w:szCs w:val="20"/>
+        </w:rPr>
+      </w:pPr>
+    </w:p>
+    <w:p>
+      <w:pPr>
+        <w:numPr>
+          <w:ilvl w:val="0"/>
+          <w:numId w:val="12"/>
+        </w:numPr>
+        <w:shd w:val="clear" w:color="auto" w:fill="FFFFFF"/>
+        <w:spacing w:after="0" w:line="384" w:lineRule="atLeast"/>
+        <w:ind w:left="1451"/>
+        <w:rPr>
+          <w:rFonts w:ascii="Open Sans" w:eastAsia="Times New Roman" w:hAnsi="Open Sans" w:cs="Open Sans"/>
+          <w:color w:val="444444"/>
+          <w:sz w:val="20"/>
+          <w:szCs w:val="20"/>
+          <w:lang w:eastAsia="fr-FR"/>
+        </w:rPr>
+      </w:pPr>
+      <w:r>
+        <w:rPr>
+          <w:rFonts w:ascii="Open Sans" w:eastAsia="Times New Roman" w:hAnsi="Open Sans" w:cs="Open Sans"/>
+          <w:color w:val="444444"/>
+          <w:sz w:val="20"/>
+          <w:szCs w:val="20"/>
+          <w:lang w:eastAsia="fr-FR"/>
+        </w:rPr>
+        <w:t>Rigueur et méthode</w:t>
+      </w:r>
+    </w:p>
+    <w:p>
+      <w:pPr>
+        <w:numPr>
+          <w:ilvl w:val="0"/>
+          <w:numId w:val="12"/>
+        </w:numPr>
+        <w:shd w:val="clear" w:color="auto" w:fill="FFFFFF"/>
+        <w:spacing w:after="0" w:line="384" w:lineRule="atLeast"/>
+        <w:ind w:left="1451"/>
+        <w:rPr>
+          <w:rFonts w:ascii="Open Sans" w:eastAsia="Times New Roman" w:hAnsi="Open Sans" w:cs="Open Sans"/>
+          <w:color w:val="444444"/>
+          <w:sz w:val="20"/>
+          <w:szCs w:val="20"/>
+          <w:lang w:eastAsia="fr-FR"/>
+        </w:rPr>
+      </w:pPr>
+      <w:r>
+        <w:rPr>
+          <w:rFonts w:ascii="Open Sans" w:eastAsia="Times New Roman" w:hAnsi="Open Sans" w:cs="Open Sans"/>
+          <w:color w:val="444444"/>
+          <w:sz w:val="20"/>
+          <w:szCs w:val="20"/>
+          <w:lang w:eastAsia="fr-FR"/>
+        </w:rPr>
+        <w:t>Communication</w:t>
+      </w:r>
+    </w:p>
+    <w:p>
+      <w:pPr>
+        <w:numPr>
+          <w:ilvl w:val="0"/>
+          <w:numId w:val="12"/>
+        </w:numPr>
+        <w:shd w:val="clear" w:color="auto" w:fill="FFFFFF"/>
+        <w:spacing w:after="0" w:line="384" w:lineRule="atLeast"/>
+        <w:ind w:left="1451"/>
+        <w:rPr>
+          <w:rFonts w:ascii="Open Sans" w:eastAsia="Times New Roman" w:hAnsi="Open Sans" w:cs="Open Sans"/>
+          <w:color w:val="444444"/>
+          <w:sz w:val="20"/>
+          <w:szCs w:val="20"/>
+          <w:lang w:eastAsia="fr-FR"/>
+        </w:rPr>
+      </w:pPr>
+      <w:r>
+        <w:rPr>
+          <w:rFonts w:ascii="Open Sans" w:eastAsia="Times New Roman" w:hAnsi="Open Sans" w:cs="Open Sans"/>
+          <w:color w:val="444444"/>
+          <w:sz w:val="20"/>
+          <w:szCs w:val="20"/>
+          <w:lang w:eastAsia="fr-FR"/>
+        </w:rPr>
+        <w:t>Orientation client</w:t>
+      </w:r>
+    </w:p>
+    <w:p>
+      <w:pPr>
+        <w:numPr>
+          <w:ilvl w:val="0"/>
+          <w:numId w:val="12"/>
+        </w:numPr>
+        <w:shd w:val="clear" w:color="auto" w:fill="FFFFFF"/>
+        <w:spacing w:after="0" w:line="384" w:lineRule="atLeast"/>
+        <w:ind w:left="1451"/>
+        <w:rPr>
+          <w:rFonts w:ascii="Open Sans" w:eastAsia="Times New Roman" w:hAnsi="Open Sans" w:cs="Open Sans"/>
+          <w:color w:val="444444"/>
+          <w:sz w:val="20"/>
+          <w:szCs w:val="20"/>
+          <w:lang w:eastAsia="fr-FR"/>
+        </w:rPr>
+      </w:pPr>
+      <w:r>
+        <w:rPr>
+          <w:rFonts w:ascii="Open Sans" w:eastAsia="Times New Roman" w:hAnsi="Open Sans" w:cs="Open Sans"/>
+          <w:color w:val="444444"/>
+          <w:sz w:val="20"/>
+          <w:szCs w:val="20"/>
+          <w:lang w:eastAsia="fr-FR"/>
+        </w:rPr>
+        <w:t>Esprit d'initiative</w:t>
+      </w:r>
+      <w:r>
+        <w:rPr>
+          <w:rFonts w:ascii="Open Sans" w:eastAsia="Times New Roman" w:hAnsi="Open Sans" w:cs="Open Sans"/>
+          <w:color w:val="444444"/>
+          <w:sz w:val="20"/>
+          <w:szCs w:val="20"/>
+          <w:lang w:eastAsia="fr-FR"/>
+        </w:rPr>
+        <w:t>, autonomie et curiosité</w:t>
+      </w:r>
+    </w:p>
+    <w:p>
+      <w:pPr>
+        <w:numPr>
+          <w:ilvl w:val="0"/>
+          <w:numId w:val="12"/>
+        </w:numPr>
+        <w:shd w:val="clear" w:color="auto" w:fill="FFFFFF"/>
+        <w:spacing w:after="0" w:line="384" w:lineRule="atLeast"/>
+        <w:ind w:left="1451"/>
+        <w:rPr>
+          <w:rFonts w:ascii="Open Sans" w:eastAsia="Times New Roman" w:hAnsi="Open Sans" w:cs="Open Sans"/>
+          <w:color w:val="444444"/>
+          <w:sz w:val="20"/>
+          <w:szCs w:val="20"/>
+          <w:lang w:eastAsia="fr-FR"/>
+        </w:rPr>
+      </w:pPr>
+      <w:r>
+        <w:rPr>
+          <w:rFonts w:ascii="Open Sans" w:eastAsia="Times New Roman" w:hAnsi="Open Sans" w:cs="Open Sans"/>
+          <w:color w:val="444444"/>
+          <w:sz w:val="20"/>
+          <w:szCs w:val="20"/>
+          <w:lang w:eastAsia="fr-FR"/>
+        </w:rPr>
+        <w:t xml:space="preserve">Maitrise du </w:t>
+      </w:r>
+      <w:r>
+        <w:rPr>
+          <w:rFonts w:ascii="Open Sans" w:eastAsia="Times New Roman" w:hAnsi="Open Sans" w:cs="Open Sans"/>
+          <w:color w:val="444444"/>
+          <w:sz w:val="20"/>
+          <w:szCs w:val="20"/>
+          <w:lang w:eastAsia="fr-FR"/>
+        </w:rPr>
+        <w:t>français et de l’anglais</w:t>
+      </w:r>
+    </w:p>
+    <w:p>
+      <w:pPr>
+        <w:rPr>
+          <w:sz w:val="20"/>
+          <w:szCs w:val="20"/>
+        </w:rPr>
+      </w:pPr>
+    </w:p>
+    <w:p>
+      <w:pPr>
+        <w:rPr>
+          <w:sz w:val="20"/>
+          <w:szCs w:val="20"/>
+        </w:rPr>
+      </w:pPr>
+    </w:p>
+    <w:p>
+      <w:pPr>
+        <w:rPr>
+          <w:sz w:val="20"/>
+          <w:szCs w:val="20"/>
+        </w:rPr>
+      </w:pPr>
+    </w:p>
+    <w:p>
+      <w:pPr>
+        <w:rPr>
+          <w:sz w:val="20"/>
+          <w:szCs w:val="20"/>
+        </w:rPr>
+      </w:pPr>
+    </w:p>
+    <w:p>
+      <w:pPr>
+        <w:rPr>
+          <w:sz w:val="20"/>
+          <w:szCs w:val="20"/>
+        </w:rPr>
+      </w:pPr>
+    </w:p>
+    <w:p>
+      <w:pPr>
+        <w:rPr>
+          <w:sz w:val="20"/>
+          <w:szCs w:val="20"/>
+        </w:rPr>
+      </w:pPr>
+    </w:p>
+    <w:p>
+      <w:pPr>
+        <w:rPr>
+          <w:sz w:val="20"/>
+          <w:szCs w:val="20"/>
+        </w:rPr>
+      </w:pPr>
+    </w:p>
+    <w:p>
+      <w:pPr>
+        <w:rPr>
+          <w:sz w:val="20"/>
+          <w:szCs w:val="20"/>
+        </w:rPr>
+      </w:pPr>
+    </w:p>
+    <w:p>
+      <w:pPr>
+        <w:rPr>
+          <w:sz w:val="20"/>
+          <w:szCs w:val="20"/>
+        </w:rPr>
+      </w:pPr>
+    </w:p>
+    <w:p>
+      <w:pPr>
+        <w:rPr>
+          <w:sz w:val="20"/>
+          <w:szCs w:val="20"/>
+        </w:rPr>
+      </w:pPr>
+    </w:p>
+    <w:p>
+      <w:pPr>
+        <w:pStyle w:val="Titre3"/>
+      </w:pPr>
+      <w:r>
+        <w:lastRenderedPageBreak/>
+        <w:t>Les technologies du moment </w:t>
+      </w:r>
+    </w:p>
+    <w:p>
+      <w:pPr>
+        <w:rPr>
+          <w:sz w:val="20"/>
+          <w:szCs w:val="20"/>
+        </w:rPr>
+      </w:pPr>
+      <w:r>
+        <w:rPr>
+          <w:noProof/>
+          <w:sz w:val="20"/>
+          <w:szCs w:val="20"/>
+        </w:rPr>
+        <w:drawing>
+          <wp:anchor distT="0" distB="0" distL="114300" distR="114300" simplePos="0" relativeHeight="251658240" behindDoc="0" locked="0" layoutInCell="1" allowOverlap="1" wp14:anchorId="70E5C304" wp14:editId="6FE1DF96">
+            <wp:simplePos x="0" y="0"/>
+            <wp:positionH relativeFrom="margin">
+              <wp:align>right</wp:align>
+            </wp:positionH>
+            <wp:positionV relativeFrom="paragraph">
+              <wp:posOffset>8422</wp:posOffset>
+            </wp:positionV>
+            <wp:extent cx="2246400" cy="2066400"/>
+            <wp:effectExtent l="0" t="0" r="1905" b="0"/>
+            <wp:wrapSquare wrapText="bothSides"/>
+            <wp:docPr id="2" name="Image 2" descr="TIOBE programming languages"/>
+            <wp:cNvGraphicFramePr>
+              <a:graphicFrameLocks xmlns:a="http://schemas.openxmlformats.org/drawingml/2006/main" noChangeAspect="1"/>
+            </wp:cNvGraphicFramePr>
+            <a:graphic xmlns:a="http://schemas.openxmlformats.org/drawingml/2006/main">
+              <a:graphicData uri="http://schemas.openxmlformats.org/drawingml/2006/picture">
+                <pic:pic xmlns:pic="http://schemas.openxmlformats.org/drawingml/2006/picture">
+                  <pic:nvPicPr>
+                    <pic:cNvPr id="0" name="Picture 8" descr="TIOBE programming languages"/>
+                    <pic:cNvPicPr>
+                      <a:picLocks noChangeAspect="1" noChangeArrowheads="1"/>
+                    </pic:cNvPicPr>
+                  </pic:nvPicPr>
+                  <pic:blipFill>
+                    <a:blip r:embed="rId5" cstate="print">
+                      <a:extLst>
+                        <a:ext uri="{28A0092B-C50C-407E-A947-70E740481C1C}">
+                          <a14:useLocalDpi xmlns:a14="http://schemas.microsoft.com/office/drawing/2010/main" val="0"/>
+                        </a:ext>
+                      </a:extLst>
+                    </a:blip>
+                    <a:srcRect/>
+                    <a:stretch>
+                      <a:fillRect/>
+                    </a:stretch>
+                  </pic:blipFill>
+                  <pic:spPr bwMode="auto">
+                    <a:xfrm>
+                      <a:off x="0" y="0"/>
+                      <a:ext cx="2246400" cy="2066400"/>
+                    </a:xfrm>
+                    <a:prstGeom prst="rect">
+                      <a:avLst/>
+                    </a:prstGeom>
+                    <a:noFill/>
+                    <a:ln>
+                      <a:noFill/>
+                    </a:ln>
+                  </pic:spPr>
+                </pic:pic>
+              </a:graphicData>
+            </a:graphic>
+            <wp14:sizeRelH relativeFrom="margin">
+              <wp14:pctWidth>0</wp14:pctWidth>
+            </wp14:sizeRelH>
+            <wp14:sizeRelV relativeFrom="margin">
+              <wp14:pctHeight>0</wp14:pctHeight>
+            </wp14:sizeRelV>
+          </wp:anchor>
+        </w:drawing>
+      </w:r>
+      <w:r>
+        <w:rPr>
+          <w:sz w:val="20"/>
+          <w:szCs w:val="20"/>
+        </w:rPr>
+        <w:t>Les langages actuels qui sont très tendance sont</w:t>
+      </w:r>
+      <w:r>
+        <w:rPr>
+          <w:sz w:val="20"/>
+          <w:szCs w:val="20"/>
+        </w:rPr>
+        <w:t> :</w:t>
+      </w:r>
+      <w:r>
+        <w:rPr>
+          <w:noProof/>
+          <w:sz w:val="20"/>
+          <w:szCs w:val="20"/>
+        </w:rPr>
+        <w:t xml:space="preserve"> </w:t>
+      </w:r>
+    </w:p>
+    <w:p>
+      <w:pPr>
+        <w:shd w:val="clear" w:color="auto" w:fill="FFFFFF"/>
+        <w:spacing w:before="75" w:after="100" w:afterAutospacing="1" w:line="240" w:lineRule="auto"/>
+        <w:outlineLvl w:val="2"/>
+        <w:rPr>
+          <w:rFonts w:ascii="LatoFont" w:eastAsia="Times New Roman" w:hAnsi="LatoFont" w:cs="Times New Roman"/>
+          <w:b/>
+          <w:bCs/>
+          <w:color w:val="150208"/>
+          <w:sz w:val="20"/>
+          <w:szCs w:val="20"/>
+          <w:lang w:eastAsia="fr-FR"/>
+        </w:rPr>
+      </w:pPr>
+      <w:r>
+        <w:rPr>
+          <w:rFonts w:ascii="LatoFont" w:eastAsia="Times New Roman" w:hAnsi="LatoFont" w:cs="Times New Roman"/>
+          <w:b/>
+          <w:bCs/>
+          <w:i/>
+          <w:iCs/>
+          <w:color w:val="150208"/>
+          <w:sz w:val="20"/>
+          <w:szCs w:val="20"/>
+          <w:lang w:eastAsia="fr-FR"/>
+        </w:rPr>
+        <w:t>SQL</w:t>
+      </w:r>
+    </w:p>
+    <w:p>
+      <w:pPr>
+        <w:shd w:val="clear" w:color="auto" w:fill="FFFFFF"/>
+        <w:spacing w:after="360" w:line="240" w:lineRule="auto"/>
+        <w:rPr>
+          <w:rFonts w:ascii="LatoFont" w:eastAsia="Times New Roman" w:hAnsi="LatoFont" w:cs="Times New Roman"/>
+          <w:color w:val="404040"/>
+          <w:sz w:val="20"/>
+          <w:szCs w:val="20"/>
+          <w:lang w:eastAsia="fr-FR"/>
+        </w:rPr>
+      </w:pPr>
+      <w:r>
+        <w:rPr>
+          <w:rFonts w:ascii="LatoFont" w:eastAsia="Times New Roman" w:hAnsi="LatoFont" w:cs="Times New Roman"/>
+          <w:color w:val="404040"/>
+          <w:sz w:val="20"/>
+          <w:szCs w:val="20"/>
+          <w:lang w:eastAsia="fr-FR"/>
+        </w:rPr>
+        <w:t>SQL, ou langage de requête structuré, a été ajouté à notre liste uniquement à cause de ses cas d'utilisation distincts. Bien qu'il soit assez différent des autres langages de programmation de la liste - en ce sens qu'il ne peut être utilisé seul pour un site Web ou pour le développement d'applications - nous pensons qu'il appartient ici à la fois à sa popularité et à son utilisation unique cas.</w:t>
+      </w:r>
+    </w:p>
+    <w:p>
+      <w:pPr>
+        <w:shd w:val="clear" w:color="auto" w:fill="FFFFFF"/>
+        <w:spacing w:after="360" w:line="240" w:lineRule="auto"/>
+        <w:rPr>
+          <w:rFonts w:ascii="LatoFont" w:eastAsia="Times New Roman" w:hAnsi="LatoFont" w:cs="Times New Roman"/>
+          <w:color w:val="404040"/>
+          <w:sz w:val="20"/>
+          <w:szCs w:val="20"/>
+          <w:lang w:eastAsia="fr-FR"/>
+        </w:rPr>
+      </w:pPr>
+      <w:r>
+        <w:rPr>
+          <w:rFonts w:ascii="LatoFont" w:eastAsia="Times New Roman" w:hAnsi="LatoFont" w:cs="Times New Roman"/>
+          <w:color w:val="404040"/>
+          <w:sz w:val="20"/>
+          <w:szCs w:val="20"/>
+          <w:lang w:eastAsia="fr-FR"/>
+        </w:rPr>
+        <w:t>Dans le monde moderne, </w:t>
+      </w:r>
+      <w:r>
+        <w:rPr>
+          <w:rFonts w:ascii="LatoFont" w:eastAsia="Times New Roman" w:hAnsi="LatoFont" w:cs="Times New Roman"/>
+          <w:i/>
+          <w:iCs/>
+          <w:color w:val="404040"/>
+          <w:sz w:val="20"/>
+          <w:szCs w:val="20"/>
+          <w:lang w:eastAsia="fr-FR"/>
+        </w:rPr>
+        <w:t>les données sont essentielles</w:t>
+      </w:r>
+      <w:r>
+        <w:rPr>
+          <w:rFonts w:ascii="LatoFont" w:eastAsia="Times New Roman" w:hAnsi="LatoFont" w:cs="Times New Roman"/>
+          <w:color w:val="404040"/>
+          <w:sz w:val="20"/>
+          <w:szCs w:val="20"/>
+          <w:lang w:eastAsia="fr-FR"/>
+        </w:rPr>
+        <w:t>. Si vous et votre entreprise collectez et analysez les données de manière efficace, les grandes décisions seront beaucoup plus faciles à prendre. Une analyse efficace des données peut éclairer les décisions en matière de marketing, d’exploitation et de stratégie. SQL demeure le moyen le plus populaire de stockage et d’analyse de ces données.</w:t>
+      </w:r>
+    </w:p>
+    <w:p>
+      <w:pPr>
+        <w:shd w:val="clear" w:color="auto" w:fill="FFFFFF"/>
+        <w:spacing w:after="360" w:line="240" w:lineRule="auto"/>
+        <w:rPr>
+          <w:rFonts w:ascii="LatoFont" w:eastAsia="Times New Roman" w:hAnsi="LatoFont" w:cs="Times New Roman"/>
+          <w:color w:val="404040"/>
+          <w:sz w:val="20"/>
+          <w:szCs w:val="20"/>
+          <w:lang w:eastAsia="fr-FR"/>
+        </w:rPr>
+      </w:pPr>
+      <w:r>
+        <w:rPr>
+          <w:rFonts w:ascii="LatoFont" w:eastAsia="Times New Roman" w:hAnsi="LatoFont" w:cs="Times New Roman"/>
+          <w:color w:val="404040"/>
+          <w:sz w:val="20"/>
+          <w:szCs w:val="20"/>
+          <w:lang w:eastAsia="fr-FR"/>
+        </w:rPr>
+        <w:t xml:space="preserve">Cela signifie que SQL est sans aucun doute le meilleur langage de programmation à apprendre si vous voulez construire une carrière. </w:t>
+      </w:r>
+      <w:proofErr w:type="gramStart"/>
+      <w:r>
+        <w:rPr>
+          <w:rFonts w:ascii="LatoFont" w:eastAsia="Times New Roman" w:hAnsi="LatoFont" w:cs="Times New Roman"/>
+          <w:color w:val="404040"/>
+          <w:sz w:val="20"/>
+          <w:szCs w:val="20"/>
+          <w:lang w:eastAsia="fr-FR"/>
+        </w:rPr>
+        <w:t>dans</w:t>
+      </w:r>
+      <w:proofErr w:type="gramEnd"/>
+      <w:r>
+        <w:rPr>
+          <w:rFonts w:ascii="LatoFont" w:eastAsia="Times New Roman" w:hAnsi="LatoFont" w:cs="Times New Roman"/>
+          <w:color w:val="404040"/>
+          <w:sz w:val="20"/>
+          <w:szCs w:val="20"/>
+          <w:lang w:eastAsia="fr-FR"/>
+        </w:rPr>
+        <w:t xml:space="preserve"> l'analyse des données de consommation. Les bons programmeurs SQL seront toujours en demande, la disponibilité du travail ne devrait donc pas être un problème. Sinon, SQL peut ajouter une autre chaîne à votre arc s'il travaille déjà en tant qu'ingénieur </w:t>
+      </w:r>
+      <w:proofErr w:type="spellStart"/>
+      <w:r>
+        <w:rPr>
+          <w:rFonts w:ascii="LatoFont" w:eastAsia="Times New Roman" w:hAnsi="LatoFont" w:cs="Times New Roman"/>
+          <w:color w:val="404040"/>
+          <w:sz w:val="20"/>
+          <w:szCs w:val="20"/>
+          <w:lang w:eastAsia="fr-FR"/>
+        </w:rPr>
+        <w:t>front-end</w:t>
+      </w:r>
+      <w:proofErr w:type="spellEnd"/>
+      <w:r>
+        <w:rPr>
+          <w:rFonts w:ascii="LatoFont" w:eastAsia="Times New Roman" w:hAnsi="LatoFont" w:cs="Times New Roman"/>
+          <w:color w:val="404040"/>
+          <w:sz w:val="20"/>
+          <w:szCs w:val="20"/>
+          <w:lang w:eastAsia="fr-FR"/>
+        </w:rPr>
+        <w:t>. Cela vous rendra plus apte au travail, augmentera le nombre de choses que vous pouvez faire et son apprentissage devrait déboucher sur de meilleures perspectives de carrière.</w:t>
+      </w:r>
+    </w:p>
+    <w:p>
+      <w:pPr>
+        <w:shd w:val="clear" w:color="auto" w:fill="FFFFFF"/>
+        <w:spacing w:after="360" w:line="240" w:lineRule="auto"/>
+        <w:rPr>
+          <w:rFonts w:ascii="LatoFont" w:eastAsia="Times New Roman" w:hAnsi="LatoFont" w:cs="Times New Roman"/>
+          <w:color w:val="404040"/>
+          <w:sz w:val="20"/>
+          <w:szCs w:val="20"/>
+          <w:lang w:eastAsia="fr-FR"/>
+        </w:rPr>
+      </w:pPr>
+      <w:r>
+        <w:rPr>
+          <w:rFonts w:ascii="LatoFont" w:eastAsia="Times New Roman" w:hAnsi="LatoFont" w:cs="Times New Roman"/>
+          <w:color w:val="404040"/>
+          <w:sz w:val="20"/>
+          <w:szCs w:val="20"/>
+          <w:lang w:eastAsia="fr-FR"/>
+        </w:rPr>
+        <w:t>Si vous aimez le son de SQL et pensez vouloir l’apprendre, consultez </w:t>
+      </w:r>
+      <w:hyperlink r:id="rId6" w:history="1">
+        <w:r>
+          <w:rPr>
+            <w:rFonts w:ascii="LatoFont" w:eastAsia="Times New Roman" w:hAnsi="LatoFont" w:cs="Times New Roman"/>
+            <w:b/>
+            <w:bCs/>
+            <w:color w:val="9884FC"/>
+            <w:sz w:val="20"/>
+            <w:szCs w:val="20"/>
+            <w:u w:val="single"/>
+            <w:lang w:eastAsia="fr-FR"/>
+          </w:rPr>
+          <w:t>le didacticiel Interactive SQL</w:t>
+        </w:r>
+      </w:hyperlink>
+      <w:r>
+        <w:rPr>
+          <w:rFonts w:ascii="LatoFont" w:eastAsia="Times New Roman" w:hAnsi="LatoFont" w:cs="Times New Roman"/>
+          <w:color w:val="404040"/>
+          <w:sz w:val="20"/>
+          <w:szCs w:val="20"/>
+          <w:lang w:eastAsia="fr-FR"/>
+        </w:rPr>
+        <w:t xml:space="preserve"> sur </w:t>
+      </w:r>
+      <w:proofErr w:type="spellStart"/>
+      <w:r>
+        <w:rPr>
+          <w:rFonts w:ascii="LatoFont" w:eastAsia="Times New Roman" w:hAnsi="LatoFont" w:cs="Times New Roman"/>
+          <w:color w:val="404040"/>
+          <w:sz w:val="20"/>
+          <w:szCs w:val="20"/>
+          <w:lang w:eastAsia="fr-FR"/>
+        </w:rPr>
+        <w:t>BitDegree</w:t>
+      </w:r>
+      <w:proofErr w:type="spellEnd"/>
+      <w:r>
+        <w:rPr>
+          <w:rFonts w:ascii="LatoFont" w:eastAsia="Times New Roman" w:hAnsi="LatoFont" w:cs="Times New Roman"/>
+          <w:color w:val="404040"/>
+          <w:sz w:val="20"/>
+          <w:szCs w:val="20"/>
+          <w:lang w:eastAsia="fr-FR"/>
+        </w:rPr>
+        <w:t>. En enseignant les bases du codage SQL, de l’analyse de bases de données et de la rédaction de requêtes, vous n’avez pas besoin d’expérience en codage lorsque vous commencez ce cours, ce qui le rend parfait pour les débutants.</w:t>
+      </w:r>
+    </w:p>
+    <w:p>
+      <w:pPr>
+        <w:shd w:val="clear" w:color="auto" w:fill="FFFFFF"/>
+        <w:spacing w:before="75" w:after="100" w:afterAutospacing="1" w:line="240" w:lineRule="auto"/>
+        <w:outlineLvl w:val="2"/>
+        <w:rPr>
+          <w:rFonts w:ascii="LatoFont" w:eastAsia="Times New Roman" w:hAnsi="LatoFont" w:cs="Times New Roman"/>
+          <w:b/>
+          <w:bCs/>
+          <w:color w:val="150208"/>
+          <w:sz w:val="20"/>
+          <w:szCs w:val="20"/>
+          <w:lang w:eastAsia="fr-FR"/>
+        </w:rPr>
+      </w:pPr>
+      <w:r>
+        <w:rPr>
+          <w:rFonts w:ascii="LatoFont" w:eastAsia="Times New Roman" w:hAnsi="LatoFont" w:cs="Times New Roman"/>
+          <w:b/>
+          <w:bCs/>
+          <w:i/>
+          <w:iCs/>
+          <w:color w:val="150208"/>
+          <w:sz w:val="20"/>
+          <w:szCs w:val="20"/>
+          <w:lang w:eastAsia="fr-FR"/>
+        </w:rPr>
+        <w:t>Swift</w:t>
+      </w:r>
+    </w:p>
+    <w:p>
+      <w:pPr>
+        <w:shd w:val="clear" w:color="auto" w:fill="FFFFFF"/>
+        <w:spacing w:after="360" w:line="240" w:lineRule="auto"/>
+        <w:rPr>
+          <w:rFonts w:ascii="LatoFont" w:eastAsia="Times New Roman" w:hAnsi="LatoFont" w:cs="Times New Roman"/>
+          <w:color w:val="404040"/>
+          <w:sz w:val="20"/>
+          <w:szCs w:val="20"/>
+          <w:lang w:eastAsia="fr-FR"/>
+        </w:rPr>
+      </w:pPr>
+      <w:r>
+        <w:rPr>
+          <w:rFonts w:ascii="LatoFont" w:eastAsia="Times New Roman" w:hAnsi="LatoFont" w:cs="Times New Roman"/>
+          <w:color w:val="404040"/>
+          <w:sz w:val="20"/>
+          <w:szCs w:val="20"/>
+          <w:lang w:eastAsia="fr-FR"/>
+        </w:rPr>
+        <w:t>Bien que sorti il ​​y a seulement quatre ans, Swift est rapidement devenu l'un des langages de programmation les plus demandés en 2021. Il a été créé par Apple pour remplacer Objective-C et simplifier la programmation iOS. Il a été rapidement adopté par les programmeurs Apple et a connu une augmentation constante du classement des langues depuis.</w:t>
+      </w:r>
+    </w:p>
+    <w:p>
+      <w:pPr>
+        <w:shd w:val="clear" w:color="auto" w:fill="FFFFFF"/>
+        <w:spacing w:after="360" w:line="240" w:lineRule="auto"/>
+        <w:rPr>
+          <w:rFonts w:ascii="LatoFont" w:eastAsia="Times New Roman" w:hAnsi="LatoFont" w:cs="Times New Roman"/>
+          <w:color w:val="404040"/>
+          <w:sz w:val="20"/>
+          <w:szCs w:val="20"/>
+          <w:lang w:eastAsia="fr-FR"/>
+        </w:rPr>
+      </w:pPr>
+      <w:r>
+        <w:rPr>
+          <w:rFonts w:ascii="LatoFont" w:eastAsia="Times New Roman" w:hAnsi="LatoFont" w:cs="Times New Roman"/>
+          <w:color w:val="404040"/>
+          <w:sz w:val="20"/>
+          <w:szCs w:val="20"/>
+          <w:lang w:eastAsia="fr-FR"/>
+        </w:rPr>
+        <w:t>Swift est devenu l'un des langages de programmation dont la croissance est la plus rapide. Bien que sorti en 2014, il est maintenant le langage de choix pour diverses utilisations de la programmation iOS, Mac, Apple Watch et même Web. Il est conçu pour permettre aux programmeurs d’écrire rapidement un logiciel rapide, stable et sécurisé.</w:t>
+      </w:r>
+    </w:p>
+    <w:p>
+      <w:pPr>
+        <w:shd w:val="clear" w:color="auto" w:fill="FFFFFF"/>
+        <w:spacing w:after="360" w:line="240" w:lineRule="auto"/>
+        <w:rPr>
+          <w:rFonts w:ascii="LatoFont" w:eastAsia="Times New Roman" w:hAnsi="LatoFont" w:cs="Times New Roman"/>
+          <w:color w:val="404040"/>
+          <w:sz w:val="20"/>
+          <w:szCs w:val="20"/>
+          <w:lang w:eastAsia="fr-FR"/>
+        </w:rPr>
+      </w:pPr>
+      <w:r>
+        <w:rPr>
+          <w:rFonts w:ascii="LatoFont" w:eastAsia="Times New Roman" w:hAnsi="LatoFont" w:cs="Times New Roman"/>
+          <w:color w:val="404040"/>
+          <w:sz w:val="20"/>
+          <w:szCs w:val="20"/>
+          <w:lang w:eastAsia="fr-FR"/>
+        </w:rPr>
+        <w:t xml:space="preserve">Swift se base sur trois principes </w:t>
+      </w:r>
+      <w:proofErr w:type="gramStart"/>
+      <w:r>
+        <w:rPr>
+          <w:rFonts w:ascii="LatoFont" w:eastAsia="Times New Roman" w:hAnsi="LatoFont" w:cs="Times New Roman"/>
+          <w:color w:val="404040"/>
+          <w:sz w:val="20"/>
+          <w:szCs w:val="20"/>
+          <w:lang w:eastAsia="fr-FR"/>
+        </w:rPr>
+        <w:t>clés:</w:t>
+      </w:r>
+      <w:proofErr w:type="gramEnd"/>
+    </w:p>
+    <w:p>
+      <w:pPr>
+        <w:numPr>
+          <w:ilvl w:val="0"/>
+          <w:numId w:val="14"/>
+        </w:numPr>
+        <w:shd w:val="clear" w:color="auto" w:fill="FFFFFF"/>
+        <w:spacing w:after="150" w:line="240" w:lineRule="auto"/>
+        <w:rPr>
+          <w:rFonts w:ascii="LatoFont" w:eastAsia="Times New Roman" w:hAnsi="LatoFont" w:cs="Times New Roman"/>
+          <w:color w:val="29303B"/>
+          <w:sz w:val="20"/>
+          <w:szCs w:val="20"/>
+          <w:lang w:eastAsia="fr-FR"/>
+        </w:rPr>
+      </w:pPr>
+      <w:r>
+        <w:rPr>
+          <w:rFonts w:ascii="LatoFont" w:eastAsia="Times New Roman" w:hAnsi="LatoFont" w:cs="Times New Roman"/>
+          <w:i/>
+          <w:iCs/>
+          <w:color w:val="29303B"/>
+          <w:sz w:val="20"/>
+          <w:szCs w:val="20"/>
+          <w:lang w:eastAsia="fr-FR"/>
+        </w:rPr>
+        <w:t>Sécurité - Swift repose sur la sécurité et la sûreté. Cela peut parfois sembler un peu restrictif, mais cela réduit le risque d'erreurs potentielles graves du développeur.</w:t>
+      </w:r>
+    </w:p>
+    <w:p>
+      <w:pPr>
+        <w:numPr>
+          <w:ilvl w:val="0"/>
+          <w:numId w:val="14"/>
+        </w:numPr>
+        <w:shd w:val="clear" w:color="auto" w:fill="FFFFFF"/>
+        <w:spacing w:after="150" w:line="240" w:lineRule="auto"/>
+        <w:rPr>
+          <w:rFonts w:ascii="LatoFont" w:eastAsia="Times New Roman" w:hAnsi="LatoFont" w:cs="Times New Roman"/>
+          <w:color w:val="29303B"/>
+          <w:sz w:val="20"/>
+          <w:szCs w:val="20"/>
+          <w:lang w:eastAsia="fr-FR"/>
+        </w:rPr>
+      </w:pPr>
+      <w:r>
+        <w:rPr>
+          <w:rFonts w:ascii="LatoFont" w:eastAsia="Times New Roman" w:hAnsi="LatoFont" w:cs="Times New Roman"/>
+          <w:color w:val="29303B"/>
+          <w:sz w:val="20"/>
+          <w:szCs w:val="20"/>
+          <w:lang w:eastAsia="fr-FR"/>
+        </w:rPr>
+        <w:lastRenderedPageBreak/>
+        <w:t xml:space="preserve">Vitesse - En remplacement </w:t>
+      </w:r>
+      <w:proofErr w:type="gramStart"/>
+      <w:r>
+        <w:rPr>
+          <w:rFonts w:ascii="LatoFont" w:eastAsia="Times New Roman" w:hAnsi="LatoFont" w:cs="Times New Roman"/>
+          <w:color w:val="29303B"/>
+          <w:sz w:val="20"/>
+          <w:szCs w:val="20"/>
+          <w:lang w:eastAsia="fr-FR"/>
+        </w:rPr>
+        <w:t>de Objective</w:t>
+      </w:r>
+      <w:proofErr w:type="gramEnd"/>
+      <w:r>
+        <w:rPr>
+          <w:rFonts w:ascii="LatoFont" w:eastAsia="Times New Roman" w:hAnsi="LatoFont" w:cs="Times New Roman"/>
+          <w:color w:val="29303B"/>
+          <w:sz w:val="20"/>
+          <w:szCs w:val="20"/>
+          <w:lang w:eastAsia="fr-FR"/>
+        </w:rPr>
+        <w:t>-C et d'autres langages basés sur C, Swift doit être comparable en termes de performances. Il a donc été conçu pour être rapide, prévisible et cohérent.</w:t>
+      </w:r>
+    </w:p>
+    <w:p>
+      <w:pPr>
+        <w:numPr>
+          <w:ilvl w:val="0"/>
+          <w:numId w:val="14"/>
+        </w:numPr>
+        <w:shd w:val="clear" w:color="auto" w:fill="FFFFFF"/>
+        <w:spacing w:after="150" w:line="240" w:lineRule="auto"/>
+        <w:rPr>
+          <w:rFonts w:ascii="LatoFont" w:eastAsia="Times New Roman" w:hAnsi="LatoFont" w:cs="Times New Roman"/>
+          <w:color w:val="29303B"/>
+          <w:sz w:val="20"/>
+          <w:szCs w:val="20"/>
+          <w:lang w:eastAsia="fr-FR"/>
+        </w:rPr>
+      </w:pPr>
+      <w:r>
+        <w:rPr>
+          <w:rFonts w:ascii="LatoFont" w:eastAsia="Times New Roman" w:hAnsi="LatoFont" w:cs="Times New Roman"/>
+          <w:color w:val="29303B"/>
+          <w:sz w:val="20"/>
+          <w:szCs w:val="20"/>
+          <w:lang w:eastAsia="fr-FR"/>
+        </w:rPr>
+        <w:t>Expressivité - Contrairement aux langages plus anciens qui peuvent être contre-intuitifs et difficiles à suivre, Swift propose une syntaxe claire et prévisible, amusante et facile à utiliser.</w:t>
+      </w:r>
+    </w:p>
+    <w:p>
+      <w:pPr>
+        <w:shd w:val="clear" w:color="auto" w:fill="FFFFFF"/>
+        <w:spacing w:after="360" w:line="240" w:lineRule="auto"/>
+        <w:rPr>
+          <w:rFonts w:ascii="LatoFont" w:eastAsia="Times New Roman" w:hAnsi="LatoFont" w:cs="Times New Roman"/>
+          <w:color w:val="404040"/>
+          <w:sz w:val="20"/>
+          <w:szCs w:val="20"/>
+          <w:lang w:eastAsia="fr-FR"/>
+        </w:rPr>
+      </w:pPr>
+      <w:r>
+        <w:rPr>
+          <w:rFonts w:ascii="LatoFont" w:eastAsia="Times New Roman" w:hAnsi="LatoFont" w:cs="Times New Roman"/>
+          <w:color w:val="404040"/>
+          <w:sz w:val="20"/>
+          <w:szCs w:val="20"/>
+          <w:lang w:eastAsia="fr-FR"/>
+        </w:rPr>
+        <w:t>Comme vous pouvez le constater, Swift est vraiment un langage moderne qui a beaucoup de potentiel pour l’avenir. Si vous souhaitez tirer parti de la demande de développeurs Swift, consultez </w:t>
+      </w:r>
+      <w:hyperlink r:id="rId7" w:history="1">
+        <w:r>
+          <w:rPr>
+            <w:rFonts w:ascii="LatoFont" w:eastAsia="Times New Roman" w:hAnsi="LatoFont" w:cs="Times New Roman"/>
+            <w:b/>
+            <w:bCs/>
+            <w:color w:val="9884FC"/>
+            <w:sz w:val="20"/>
+            <w:szCs w:val="20"/>
+            <w:u w:val="single"/>
+            <w:lang w:eastAsia="fr-FR"/>
+          </w:rPr>
+          <w:t>le didacticiel Swift pour débutants</w:t>
+        </w:r>
+      </w:hyperlink>
+      <w:r>
+        <w:rPr>
+          <w:rFonts w:ascii="LatoFont" w:eastAsia="Times New Roman" w:hAnsi="LatoFont" w:cs="Times New Roman"/>
+          <w:color w:val="404040"/>
+          <w:sz w:val="20"/>
+          <w:szCs w:val="20"/>
+          <w:lang w:eastAsia="fr-FR"/>
+        </w:rPr>
+        <w:t> et le cours </w:t>
+      </w:r>
+      <w:proofErr w:type="spellStart"/>
+      <w:r>
+        <w:rPr>
+          <w:sz w:val="20"/>
+          <w:szCs w:val="20"/>
+        </w:rPr>
+        <w:fldChar w:fldCharType="begin"/>
+      </w:r>
+      <w:r>
+        <w:rPr>
+          <w:sz w:val="20"/>
+          <w:szCs w:val="20"/>
+        </w:rPr>
+        <w:instrText xml:space="preserve"> HYPERLINK "https://fr.bitdegree.org/cours/langage-swift" </w:instrText>
+      </w:r>
+      <w:r>
+        <w:rPr>
+          <w:sz w:val="20"/>
+          <w:szCs w:val="20"/>
+        </w:rPr>
+        <w:fldChar w:fldCharType="separate"/>
+      </w:r>
+      <w:r>
+        <w:rPr>
+          <w:rFonts w:ascii="LatoFont" w:eastAsia="Times New Roman" w:hAnsi="LatoFont" w:cs="Times New Roman"/>
+          <w:b/>
+          <w:bCs/>
+          <w:color w:val="9884FC"/>
+          <w:sz w:val="20"/>
+          <w:szCs w:val="20"/>
+          <w:u w:val="single"/>
+          <w:lang w:eastAsia="fr-FR"/>
+        </w:rPr>
+        <w:t>Learn</w:t>
+      </w:r>
+      <w:proofErr w:type="spellEnd"/>
+      <w:r>
+        <w:rPr>
+          <w:rFonts w:ascii="LatoFont" w:eastAsia="Times New Roman" w:hAnsi="LatoFont" w:cs="Times New Roman"/>
+          <w:b/>
+          <w:bCs/>
+          <w:color w:val="9884FC"/>
+          <w:sz w:val="20"/>
+          <w:szCs w:val="20"/>
+          <w:u w:val="single"/>
+          <w:lang w:eastAsia="fr-FR"/>
+        </w:rPr>
+        <w:t xml:space="preserve"> Swift </w:t>
+      </w:r>
+      <w:proofErr w:type="spellStart"/>
+      <w:r>
+        <w:rPr>
+          <w:rFonts w:ascii="LatoFont" w:eastAsia="Times New Roman" w:hAnsi="LatoFont" w:cs="Times New Roman"/>
+          <w:b/>
+          <w:bCs/>
+          <w:color w:val="9884FC"/>
+          <w:sz w:val="20"/>
+          <w:szCs w:val="20"/>
+          <w:u w:val="single"/>
+          <w:lang w:eastAsia="fr-FR"/>
+        </w:rPr>
+        <w:t>Programming</w:t>
+      </w:r>
+      <w:proofErr w:type="spellEnd"/>
+      <w:r>
+        <w:rPr>
+          <w:rFonts w:ascii="LatoFont" w:eastAsia="Times New Roman" w:hAnsi="LatoFont" w:cs="Times New Roman"/>
+          <w:b/>
+          <w:bCs/>
+          <w:color w:val="9884FC"/>
+          <w:sz w:val="20"/>
+          <w:szCs w:val="20"/>
+          <w:u w:val="single"/>
+          <w:lang w:eastAsia="fr-FR"/>
+        </w:rPr>
+        <w:fldChar w:fldCharType="end"/>
+      </w:r>
+      <w:r>
+        <w:rPr>
+          <w:rFonts w:ascii="LatoFont" w:eastAsia="Times New Roman" w:hAnsi="LatoFont" w:cs="Times New Roman"/>
+          <w:color w:val="404040"/>
+          <w:sz w:val="20"/>
+          <w:szCs w:val="20"/>
+          <w:lang w:eastAsia="fr-FR"/>
+        </w:rPr>
+        <w:t xml:space="preserve"> sur </w:t>
+      </w:r>
+      <w:proofErr w:type="spellStart"/>
+      <w:r>
+        <w:rPr>
+          <w:rFonts w:ascii="LatoFont" w:eastAsia="Times New Roman" w:hAnsi="LatoFont" w:cs="Times New Roman"/>
+          <w:color w:val="404040"/>
+          <w:sz w:val="20"/>
+          <w:szCs w:val="20"/>
+          <w:lang w:eastAsia="fr-FR"/>
+        </w:rPr>
+        <w:t>BitDegree</w:t>
+      </w:r>
+      <w:proofErr w:type="spellEnd"/>
+      <w:r>
+        <w:rPr>
+          <w:rFonts w:ascii="LatoFont" w:eastAsia="Times New Roman" w:hAnsi="LatoFont" w:cs="Times New Roman"/>
+          <w:color w:val="404040"/>
+          <w:sz w:val="20"/>
+          <w:szCs w:val="20"/>
+          <w:lang w:eastAsia="fr-FR"/>
+        </w:rPr>
+        <w:t>.</w:t>
+      </w:r>
+    </w:p>
+    <w:p>
+      <w:pPr>
+        <w:shd w:val="clear" w:color="auto" w:fill="FFFFFF"/>
+        <w:spacing w:before="75" w:after="100" w:afterAutospacing="1" w:line="240" w:lineRule="auto"/>
+        <w:outlineLvl w:val="2"/>
+        <w:rPr>
+          <w:rFonts w:ascii="LatoFont" w:eastAsia="Times New Roman" w:hAnsi="LatoFont" w:cs="Times New Roman"/>
+          <w:b/>
+          <w:bCs/>
+          <w:color w:val="150208"/>
+          <w:sz w:val="20"/>
+          <w:szCs w:val="20"/>
+          <w:lang w:eastAsia="fr-FR"/>
+        </w:rPr>
+      </w:pPr>
+      <w:r>
+        <w:rPr>
+          <w:rFonts w:ascii="LatoFont" w:eastAsia="Times New Roman" w:hAnsi="LatoFont" w:cs="Times New Roman"/>
+          <w:b/>
+          <w:bCs/>
+          <w:i/>
+          <w:iCs/>
+          <w:color w:val="150208"/>
+          <w:sz w:val="20"/>
+          <w:szCs w:val="20"/>
+          <w:lang w:eastAsia="fr-FR"/>
+        </w:rPr>
+        <w:t>Go</w:t>
+      </w:r>
+    </w:p>
+    <w:p>
+      <w:pPr>
+        <w:shd w:val="clear" w:color="auto" w:fill="FFFFFF"/>
+        <w:spacing w:after="360" w:line="240" w:lineRule="auto"/>
+        <w:rPr>
+          <w:rFonts w:ascii="LatoFont" w:eastAsia="Times New Roman" w:hAnsi="LatoFont" w:cs="Times New Roman"/>
+          <w:color w:val="404040"/>
+          <w:sz w:val="20"/>
+          <w:szCs w:val="20"/>
+          <w:lang w:eastAsia="fr-FR"/>
+        </w:rPr>
+      </w:pPr>
+      <w:r>
+        <w:rPr>
+          <w:rFonts w:ascii="LatoFont" w:eastAsia="Times New Roman" w:hAnsi="LatoFont" w:cs="Times New Roman"/>
+          <w:color w:val="404040"/>
+          <w:sz w:val="20"/>
+          <w:szCs w:val="20"/>
+          <w:lang w:eastAsia="fr-FR"/>
+        </w:rPr>
+        <w:t xml:space="preserve">Go, qui est un langage de programmation créé par Google en 2009 comme alternative au C et C++, est sans doute le meilleur langage de programmation à apprendre en 2021. Également connu sous le nom de </w:t>
+      </w:r>
+      <w:proofErr w:type="spellStart"/>
+      <w:r>
+        <w:rPr>
+          <w:rFonts w:ascii="LatoFont" w:eastAsia="Times New Roman" w:hAnsi="LatoFont" w:cs="Times New Roman"/>
+          <w:color w:val="404040"/>
+          <w:sz w:val="20"/>
+          <w:szCs w:val="20"/>
+          <w:lang w:eastAsia="fr-FR"/>
+        </w:rPr>
+        <w:t>GoLang</w:t>
+      </w:r>
+      <w:proofErr w:type="spellEnd"/>
+      <w:r>
+        <w:rPr>
+          <w:rFonts w:ascii="LatoFont" w:eastAsia="Times New Roman" w:hAnsi="LatoFont" w:cs="Times New Roman"/>
+          <w:color w:val="404040"/>
+          <w:sz w:val="20"/>
+          <w:szCs w:val="20"/>
+          <w:lang w:eastAsia="fr-FR"/>
+        </w:rPr>
+        <w:t>, il figure désormais parmi les meilleurs langages de programmation à son extrême polyvalence.</w:t>
+      </w:r>
+    </w:p>
+    <w:p>
+      <w:pPr>
+        <w:shd w:val="clear" w:color="auto" w:fill="FFFFFF"/>
+        <w:spacing w:after="360" w:line="240" w:lineRule="auto"/>
+        <w:rPr>
+          <w:rFonts w:ascii="LatoFont" w:eastAsia="Times New Roman" w:hAnsi="LatoFont" w:cs="Times New Roman"/>
+          <w:color w:val="404040"/>
+          <w:sz w:val="20"/>
+          <w:szCs w:val="20"/>
+          <w:lang w:eastAsia="fr-FR"/>
+        </w:rPr>
+      </w:pPr>
+      <w:r>
+        <w:rPr>
+          <w:rFonts w:ascii="LatoFont" w:eastAsia="Times New Roman" w:hAnsi="LatoFont" w:cs="Times New Roman"/>
+          <w:color w:val="404040"/>
+          <w:sz w:val="20"/>
+          <w:szCs w:val="20"/>
+          <w:lang w:eastAsia="fr-FR"/>
+        </w:rPr>
+        <w:t>Conçu pour être plus simple, plus sûr et plus facile à écrire, Go a pris d'assaut le monde de la programmation depuis sa sortie. Il est relativement facile à apprendre pour les débutants - une rareté parmi les langages statiquement typés - et offre une syntaxe de code très compréhensible.</w:t>
+      </w:r>
+    </w:p>
+    <w:p>
+      <w:pPr>
+        <w:shd w:val="clear" w:color="auto" w:fill="FFFFFF"/>
+        <w:spacing w:after="360" w:line="240" w:lineRule="auto"/>
+        <w:rPr>
+          <w:rFonts w:ascii="LatoFont" w:eastAsia="Times New Roman" w:hAnsi="LatoFont" w:cs="Times New Roman"/>
+          <w:color w:val="404040"/>
+          <w:sz w:val="20"/>
+          <w:szCs w:val="20"/>
+          <w:lang w:eastAsia="fr-FR"/>
+        </w:rPr>
+      </w:pPr>
+      <w:r>
+        <w:rPr>
+          <w:rFonts w:ascii="LatoFont" w:eastAsia="Times New Roman" w:hAnsi="LatoFont" w:cs="Times New Roman"/>
+          <w:color w:val="404040"/>
+          <w:sz w:val="20"/>
+          <w:szCs w:val="20"/>
+          <w:lang w:eastAsia="fr-FR"/>
+        </w:rPr>
+        <w:t xml:space="preserve">En tant que langage moderne, Go offre certains avantages qui le rendent assez favorable par rapport aux langages plus anciens tels que Java et Python. Ceux-ci </w:t>
+      </w:r>
+      <w:proofErr w:type="gramStart"/>
+      <w:r>
+        <w:rPr>
+          <w:rFonts w:ascii="LatoFont" w:eastAsia="Times New Roman" w:hAnsi="LatoFont" w:cs="Times New Roman"/>
+          <w:color w:val="404040"/>
+          <w:sz w:val="20"/>
+          <w:szCs w:val="20"/>
+          <w:lang w:eastAsia="fr-FR"/>
+        </w:rPr>
+        <w:t>inclus:</w:t>
+      </w:r>
+      <w:proofErr w:type="gramEnd"/>
+    </w:p>
+    <w:p>
+      <w:pPr>
+        <w:numPr>
+          <w:ilvl w:val="0"/>
+          <w:numId w:val="15"/>
+        </w:numPr>
+        <w:shd w:val="clear" w:color="auto" w:fill="FFFFFF"/>
+        <w:spacing w:after="150" w:line="240" w:lineRule="auto"/>
+        <w:rPr>
+          <w:rFonts w:ascii="LatoFont" w:eastAsia="Times New Roman" w:hAnsi="LatoFont" w:cs="Times New Roman"/>
+          <w:color w:val="29303B"/>
+          <w:sz w:val="20"/>
+          <w:szCs w:val="20"/>
+          <w:lang w:eastAsia="fr-FR"/>
+        </w:rPr>
+      </w:pPr>
+      <w:r>
+        <w:rPr>
+          <w:rFonts w:ascii="LatoFont" w:eastAsia="Times New Roman" w:hAnsi="LatoFont" w:cs="Times New Roman"/>
+          <w:color w:val="29303B"/>
+          <w:sz w:val="20"/>
+          <w:szCs w:val="20"/>
+          <w:lang w:eastAsia="fr-FR"/>
+        </w:rPr>
+        <w:t>Sa vitesse. En ce qui concerne la vitesse, Go est comparable aux langages C. Cela le rend très utile pour des choses comme le développement de sites Web.</w:t>
+      </w:r>
+    </w:p>
+    <w:p>
+      <w:pPr>
+        <w:numPr>
+          <w:ilvl w:val="0"/>
+          <w:numId w:val="15"/>
+        </w:numPr>
+        <w:shd w:val="clear" w:color="auto" w:fill="FFFFFF"/>
+        <w:spacing w:after="150" w:line="240" w:lineRule="auto"/>
+        <w:rPr>
+          <w:rFonts w:ascii="LatoFont" w:eastAsia="Times New Roman" w:hAnsi="LatoFont" w:cs="Times New Roman"/>
+          <w:color w:val="29303B"/>
+          <w:sz w:val="20"/>
+          <w:szCs w:val="20"/>
+          <w:lang w:eastAsia="fr-FR"/>
+        </w:rPr>
+      </w:pPr>
+      <w:r>
+        <w:rPr>
+          <w:rFonts w:ascii="LatoFont" w:eastAsia="Times New Roman" w:hAnsi="LatoFont" w:cs="Times New Roman"/>
+          <w:color w:val="29303B"/>
+          <w:sz w:val="20"/>
+          <w:szCs w:val="20"/>
+          <w:lang w:eastAsia="fr-FR"/>
+        </w:rPr>
+        <w:t>Sa facilité d'utilisation. Cependant, contrairement aux langages C, Go est très facile à utiliser. Son code est logique, et il est facile d’imaginer ce qu’un bloc de code fera avant de l’exécuter.</w:t>
+      </w:r>
+    </w:p>
+    <w:p>
+      <w:pPr>
+        <w:shd w:val="clear" w:color="auto" w:fill="FFFFFF"/>
+        <w:spacing w:after="360" w:line="240" w:lineRule="auto"/>
+        <w:rPr>
+          <w:rFonts w:ascii="LatoFont" w:eastAsia="Times New Roman" w:hAnsi="LatoFont" w:cs="Times New Roman"/>
+          <w:color w:val="404040"/>
+          <w:sz w:val="20"/>
+          <w:szCs w:val="20"/>
+          <w:lang w:eastAsia="fr-FR"/>
+        </w:rPr>
+      </w:pPr>
+      <w:r>
+        <w:rPr>
+          <w:rFonts w:ascii="LatoFont" w:eastAsia="Times New Roman" w:hAnsi="LatoFont" w:cs="Times New Roman"/>
+          <w:color w:val="404040"/>
+          <w:sz w:val="20"/>
+          <w:szCs w:val="20"/>
+          <w:lang w:eastAsia="fr-FR"/>
+        </w:rPr>
+        <w:t>Ajoutez à cela l'aspect sécurité et vous avez une langue qui semble être là pour rester.</w:t>
+      </w:r>
+    </w:p>
+    <w:p>
+      <w:pPr>
+        <w:shd w:val="clear" w:color="auto" w:fill="FFFFFF"/>
+        <w:spacing w:after="360" w:line="240" w:lineRule="auto"/>
+        <w:rPr>
+          <w:rFonts w:ascii="LatoFont" w:eastAsia="Times New Roman" w:hAnsi="LatoFont" w:cs="Times New Roman"/>
+          <w:color w:val="404040"/>
+          <w:sz w:val="20"/>
+          <w:szCs w:val="20"/>
+          <w:lang w:eastAsia="fr-FR"/>
+        </w:rPr>
+      </w:pPr>
+      <w:r>
+        <w:rPr>
+          <w:rFonts w:ascii="LatoFont" w:eastAsia="Times New Roman" w:hAnsi="LatoFont" w:cs="Times New Roman"/>
+          <w:color w:val="404040"/>
+          <w:sz w:val="20"/>
+          <w:szCs w:val="20"/>
+          <w:lang w:eastAsia="fr-FR"/>
+        </w:rPr>
+        <w:t xml:space="preserve">Si vous souhaitez vous familiariser avec Go, que ce soit en tant que langue maternelle ou en tant que langue à ajouter à la boîte à outils de votre développeur, vous avez le choix entre plusieurs cours en ligne. Recherchez un prestataire de cours fiable, qui </w:t>
+      </w:r>
+      <w:proofErr w:type="gramStart"/>
+      <w:r>
+        <w:rPr>
+          <w:rFonts w:ascii="LatoFont" w:eastAsia="Times New Roman" w:hAnsi="LatoFont" w:cs="Times New Roman"/>
+          <w:color w:val="404040"/>
+          <w:sz w:val="20"/>
+          <w:szCs w:val="20"/>
+          <w:lang w:eastAsia="fr-FR"/>
+        </w:rPr>
+        <w:t>a une</w:t>
+      </w:r>
+      <w:proofErr w:type="gramEnd"/>
+      <w:r>
+        <w:rPr>
+          <w:rFonts w:ascii="LatoFont" w:eastAsia="Times New Roman" w:hAnsi="LatoFont" w:cs="Times New Roman"/>
+          <w:color w:val="404040"/>
+          <w:sz w:val="20"/>
+          <w:szCs w:val="20"/>
+          <w:lang w:eastAsia="fr-FR"/>
+        </w:rPr>
+        <w:t xml:space="preserve"> bonne réputation et qui offre un bon support d'apprentissage.</w:t>
+      </w:r>
+    </w:p>
+    <w:p>
+      <w:pPr>
+        <w:shd w:val="clear" w:color="auto" w:fill="FFFFFF"/>
+        <w:spacing w:after="360" w:line="240" w:lineRule="auto"/>
+        <w:rPr>
+          <w:rFonts w:ascii="LatoFont" w:eastAsia="Times New Roman" w:hAnsi="LatoFont" w:cs="Times New Roman"/>
+          <w:color w:val="404040"/>
+          <w:sz w:val="20"/>
+          <w:szCs w:val="20"/>
+          <w:lang w:eastAsia="fr-FR"/>
+        </w:rPr>
+      </w:pPr>
+    </w:p>
+    <w:p>
+      <w:pPr>
+        <w:shd w:val="clear" w:color="auto" w:fill="FFFFFF"/>
+        <w:spacing w:before="75" w:after="100" w:afterAutospacing="1" w:line="240" w:lineRule="auto"/>
+        <w:outlineLvl w:val="2"/>
+        <w:rPr>
+          <w:rFonts w:ascii="LatoFont" w:eastAsia="Times New Roman" w:hAnsi="LatoFont" w:cs="Times New Roman"/>
+          <w:b/>
+          <w:bCs/>
+          <w:color w:val="150208"/>
+          <w:sz w:val="20"/>
+          <w:szCs w:val="20"/>
+          <w:lang w:eastAsia="fr-FR"/>
+        </w:rPr>
+      </w:pPr>
+      <w:proofErr w:type="spellStart"/>
+      <w:r>
+        <w:rPr>
+          <w:rFonts w:ascii="LatoFont" w:eastAsia="Times New Roman" w:hAnsi="LatoFont" w:cs="Times New Roman"/>
+          <w:b/>
+          <w:bCs/>
+          <w:i/>
+          <w:iCs/>
+          <w:color w:val="150208"/>
+          <w:sz w:val="20"/>
+          <w:szCs w:val="20"/>
+          <w:lang w:eastAsia="fr-FR"/>
+        </w:rPr>
+        <w:t>TypeScript</w:t>
+      </w:r>
+      <w:proofErr w:type="spellEnd"/>
+      <w:r>
+        <w:rPr>
+          <w:rFonts w:ascii="LatoFont" w:eastAsia="Times New Roman" w:hAnsi="LatoFont" w:cs="Times New Roman"/>
+          <w:b/>
+          <w:bCs/>
+          <w:color w:val="150208"/>
+          <w:sz w:val="20"/>
+          <w:szCs w:val="20"/>
+          <w:lang w:eastAsia="fr-FR"/>
+        </w:rPr>
+        <w:t>/</w:t>
+      </w:r>
+      <w:r>
+        <w:rPr>
+          <w:rFonts w:ascii="LatoFont" w:eastAsia="Times New Roman" w:hAnsi="LatoFont" w:cs="Times New Roman"/>
+          <w:b/>
+          <w:bCs/>
+          <w:i/>
+          <w:iCs/>
+          <w:color w:val="150208"/>
+          <w:sz w:val="20"/>
+          <w:szCs w:val="20"/>
+          <w:lang w:eastAsia="fr-FR"/>
+        </w:rPr>
+        <w:t>JavaScript</w:t>
+      </w:r>
+    </w:p>
+    <w:p>
+      <w:pPr>
+        <w:shd w:val="clear" w:color="auto" w:fill="FFFFFF"/>
+        <w:spacing w:after="360" w:line="240" w:lineRule="auto"/>
+        <w:rPr>
+          <w:rFonts w:ascii="LatoFont" w:eastAsia="Times New Roman" w:hAnsi="LatoFont" w:cs="Times New Roman"/>
+          <w:color w:val="404040"/>
+          <w:sz w:val="20"/>
+          <w:szCs w:val="20"/>
+          <w:lang w:eastAsia="fr-FR"/>
+        </w:rPr>
+      </w:pPr>
+      <w:r>
+        <w:rPr>
+          <w:rFonts w:ascii="LatoFont" w:eastAsia="Times New Roman" w:hAnsi="LatoFont" w:cs="Times New Roman"/>
+          <w:color w:val="404040"/>
+          <w:sz w:val="20"/>
+          <w:szCs w:val="20"/>
+          <w:lang w:eastAsia="fr-FR"/>
+        </w:rPr>
+        <w:t xml:space="preserve">JavaScript grandit rapidement pour devenir un chef de file du développement Web </w:t>
+      </w:r>
+      <w:proofErr w:type="spellStart"/>
+      <w:r>
+        <w:rPr>
+          <w:rFonts w:ascii="LatoFont" w:eastAsia="Times New Roman" w:hAnsi="LatoFont" w:cs="Times New Roman"/>
+          <w:color w:val="404040"/>
+          <w:sz w:val="20"/>
+          <w:szCs w:val="20"/>
+          <w:lang w:eastAsia="fr-FR"/>
+        </w:rPr>
+        <w:t>front-end</w:t>
+      </w:r>
+      <w:proofErr w:type="spellEnd"/>
+      <w:r>
+        <w:rPr>
+          <w:rFonts w:ascii="LatoFont" w:eastAsia="Times New Roman" w:hAnsi="LatoFont" w:cs="Times New Roman"/>
+          <w:color w:val="404040"/>
+          <w:sz w:val="20"/>
+          <w:szCs w:val="20"/>
+          <w:lang w:eastAsia="fr-FR"/>
+        </w:rPr>
+        <w:t xml:space="preserve"> et </w:t>
+      </w:r>
+      <w:proofErr w:type="spellStart"/>
+      <w:r>
+        <w:rPr>
+          <w:rFonts w:ascii="LatoFont" w:eastAsia="Times New Roman" w:hAnsi="LatoFont" w:cs="Times New Roman"/>
+          <w:color w:val="404040"/>
+          <w:sz w:val="20"/>
+          <w:szCs w:val="20"/>
+          <w:lang w:eastAsia="fr-FR"/>
+        </w:rPr>
+        <w:t>back-end</w:t>
+      </w:r>
+      <w:proofErr w:type="spellEnd"/>
+      <w:r>
+        <w:rPr>
+          <w:rFonts w:ascii="LatoFont" w:eastAsia="Times New Roman" w:hAnsi="LatoFont" w:cs="Times New Roman"/>
+          <w:color w:val="404040"/>
+          <w:sz w:val="20"/>
+          <w:szCs w:val="20"/>
+          <w:lang w:eastAsia="fr-FR"/>
+        </w:rPr>
+        <w:t xml:space="preserve">. Il peut être utilisé pour tout, de la création de sites Web à la création d'applications mobiles natives, ce qui en fait l'un des langages les plus polyvalents du marché. Cependant, JavaScript présente un inconvénient </w:t>
+      </w:r>
+      <w:proofErr w:type="gramStart"/>
+      <w:r>
+        <w:rPr>
+          <w:rFonts w:ascii="LatoFont" w:eastAsia="Times New Roman" w:hAnsi="LatoFont" w:cs="Times New Roman"/>
+          <w:color w:val="404040"/>
+          <w:sz w:val="20"/>
+          <w:szCs w:val="20"/>
+          <w:lang w:eastAsia="fr-FR"/>
+        </w:rPr>
+        <w:t>majeur:</w:t>
+      </w:r>
+      <w:proofErr w:type="gramEnd"/>
+      <w:r>
+        <w:rPr>
+          <w:rFonts w:ascii="LatoFont" w:eastAsia="Times New Roman" w:hAnsi="LatoFont" w:cs="Times New Roman"/>
+          <w:color w:val="404040"/>
+          <w:sz w:val="20"/>
+          <w:szCs w:val="20"/>
+          <w:lang w:eastAsia="fr-FR"/>
+        </w:rPr>
+        <w:t xml:space="preserve"> il s’agit d’un langage dynamique, ce qui signifie que le dépannage peut être difficile si vous faites des erreurs dans votre code.</w:t>
+      </w:r>
+    </w:p>
+    <w:p>
+      <w:pPr>
+        <w:shd w:val="clear" w:color="auto" w:fill="FFFFFF"/>
+        <w:spacing w:after="360" w:line="240" w:lineRule="auto"/>
+        <w:rPr>
+          <w:rFonts w:ascii="LatoFont" w:eastAsia="Times New Roman" w:hAnsi="LatoFont" w:cs="Times New Roman"/>
+          <w:color w:val="404040"/>
+          <w:sz w:val="20"/>
+          <w:szCs w:val="20"/>
+          <w:lang w:eastAsia="fr-FR"/>
+        </w:rPr>
+      </w:pPr>
+      <w:proofErr w:type="spellStart"/>
+      <w:r>
+        <w:rPr>
+          <w:rFonts w:ascii="LatoFont" w:eastAsia="Times New Roman" w:hAnsi="LatoFont" w:cs="Times New Roman"/>
+          <w:color w:val="404040"/>
+          <w:sz w:val="20"/>
+          <w:szCs w:val="20"/>
+          <w:lang w:eastAsia="fr-FR"/>
+        </w:rPr>
+        <w:t>TypeScript</w:t>
+      </w:r>
+      <w:proofErr w:type="spellEnd"/>
+      <w:r>
+        <w:rPr>
+          <w:rFonts w:ascii="LatoFont" w:eastAsia="Times New Roman" w:hAnsi="LatoFont" w:cs="Times New Roman"/>
+          <w:color w:val="404040"/>
+          <w:sz w:val="20"/>
+          <w:szCs w:val="20"/>
+          <w:lang w:eastAsia="fr-FR"/>
+        </w:rPr>
+        <w:t xml:space="preserve"> est une nouvelle version de JavaScript qui autorise le code typé de manière statique en utilisant la même syntaxe et les mêmes conventions que le JavaScript traditionnel. Il est facile à utiliser </w:t>
+      </w:r>
+      <w:r>
+        <w:rPr>
+          <w:rFonts w:ascii="LatoFont" w:eastAsia="Times New Roman" w:hAnsi="LatoFont" w:cs="Times New Roman"/>
+          <w:color w:val="404040"/>
+          <w:sz w:val="20"/>
+          <w:szCs w:val="20"/>
+          <w:lang w:eastAsia="fr-FR"/>
+        </w:rPr>
+        <w:lastRenderedPageBreak/>
+        <w:t>- surtout si vous connaissez déjà JavaScript - et offre un potentiel énorme en termes de programmation future.</w:t>
+      </w:r>
+    </w:p>
+    <w:p>
+      <w:pPr>
+        <w:shd w:val="clear" w:color="auto" w:fill="FFFFFF"/>
+        <w:spacing w:after="360" w:line="240" w:lineRule="auto"/>
+        <w:rPr>
+          <w:rFonts w:ascii="LatoFont" w:eastAsia="Times New Roman" w:hAnsi="LatoFont" w:cs="Times New Roman"/>
+          <w:color w:val="404040"/>
+          <w:sz w:val="20"/>
+          <w:szCs w:val="20"/>
+          <w:lang w:eastAsia="fr-FR"/>
+        </w:rPr>
+      </w:pPr>
+      <w:r>
+        <w:rPr>
+          <w:rFonts w:ascii="LatoFont" w:eastAsia="Times New Roman" w:hAnsi="LatoFont" w:cs="Times New Roman"/>
+          <w:color w:val="404040"/>
+          <w:sz w:val="20"/>
+          <w:szCs w:val="20"/>
+          <w:lang w:eastAsia="fr-FR"/>
+        </w:rPr>
+        <w:t xml:space="preserve">Bien qu’il ne s’agisse pas d’un langage technique, mais plutôt d’une extension de JavaScript, </w:t>
+      </w:r>
+      <w:proofErr w:type="spellStart"/>
+      <w:r>
+        <w:rPr>
+          <w:rFonts w:ascii="LatoFont" w:eastAsia="Times New Roman" w:hAnsi="LatoFont" w:cs="Times New Roman"/>
+          <w:color w:val="404040"/>
+          <w:sz w:val="20"/>
+          <w:szCs w:val="20"/>
+          <w:lang w:eastAsia="fr-FR"/>
+        </w:rPr>
+        <w:t>TypeScript</w:t>
+      </w:r>
+      <w:proofErr w:type="spellEnd"/>
+      <w:r>
+        <w:rPr>
+          <w:rFonts w:ascii="LatoFont" w:eastAsia="Times New Roman" w:hAnsi="LatoFont" w:cs="Times New Roman"/>
+          <w:color w:val="404040"/>
+          <w:sz w:val="20"/>
+          <w:szCs w:val="20"/>
+          <w:lang w:eastAsia="fr-FR"/>
+        </w:rPr>
+        <w:t xml:space="preserve"> est devenu l’un des meilleurs langages de programmation en raison de son énorme potentiel. Rendez-vous sur </w:t>
+      </w:r>
+      <w:hyperlink r:id="rId8" w:history="1">
+        <w:r>
+          <w:rPr>
+            <w:rFonts w:ascii="LatoFont" w:eastAsia="Times New Roman" w:hAnsi="LatoFont" w:cs="Times New Roman"/>
+            <w:b/>
+            <w:bCs/>
+            <w:color w:val="9884FC"/>
+            <w:sz w:val="20"/>
+            <w:szCs w:val="20"/>
+            <w:u w:val="single"/>
+            <w:lang w:eastAsia="fr-FR"/>
+          </w:rPr>
+          <w:t xml:space="preserve">le site Web </w:t>
+        </w:r>
+        <w:proofErr w:type="spellStart"/>
+        <w:r>
+          <w:rPr>
+            <w:rFonts w:ascii="LatoFont" w:eastAsia="Times New Roman" w:hAnsi="LatoFont" w:cs="Times New Roman"/>
+            <w:b/>
+            <w:bCs/>
+            <w:color w:val="9884FC"/>
+            <w:sz w:val="20"/>
+            <w:szCs w:val="20"/>
+            <w:u w:val="single"/>
+            <w:lang w:eastAsia="fr-FR"/>
+          </w:rPr>
+          <w:t>TypeScript</w:t>
+        </w:r>
+        <w:proofErr w:type="spellEnd"/>
+        <w:r>
+          <w:rPr>
+            <w:rFonts w:ascii="LatoFont" w:eastAsia="Times New Roman" w:hAnsi="LatoFont" w:cs="Times New Roman"/>
+            <w:b/>
+            <w:bCs/>
+            <w:color w:val="9884FC"/>
+            <w:sz w:val="20"/>
+            <w:szCs w:val="20"/>
+            <w:u w:val="single"/>
+            <w:lang w:eastAsia="fr-FR"/>
+          </w:rPr>
+          <w:t xml:space="preserve"> ici</w:t>
+        </w:r>
+      </w:hyperlink>
+      <w:r>
+        <w:rPr>
+          <w:rFonts w:ascii="LatoFont" w:eastAsia="Times New Roman" w:hAnsi="LatoFont" w:cs="Times New Roman"/>
+          <w:color w:val="404040"/>
+          <w:sz w:val="20"/>
+          <w:szCs w:val="20"/>
+          <w:lang w:eastAsia="fr-FR"/>
+        </w:rPr>
+        <w:t> pour plus d'informations.</w:t>
+      </w:r>
+    </w:p>
+    <w:p>
+      <w:pPr>
+        <w:shd w:val="clear" w:color="auto" w:fill="FFFFFF"/>
+        <w:spacing w:after="360" w:line="240" w:lineRule="auto"/>
+        <w:rPr>
+          <w:rFonts w:ascii="LatoFont" w:eastAsia="Times New Roman" w:hAnsi="LatoFont" w:cs="Times New Roman"/>
+          <w:color w:val="404040"/>
+          <w:sz w:val="20"/>
+          <w:szCs w:val="20"/>
+          <w:lang w:eastAsia="fr-FR"/>
+        </w:rPr>
+      </w:pPr>
+      <w:r>
+        <w:rPr>
+          <w:rFonts w:ascii="LatoFont" w:eastAsia="Times New Roman" w:hAnsi="LatoFont" w:cs="Times New Roman"/>
+          <w:color w:val="404040"/>
+          <w:sz w:val="20"/>
+          <w:szCs w:val="20"/>
+          <w:lang w:eastAsia="fr-FR"/>
+        </w:rPr>
+        <w:t xml:space="preserve">Si vous souhaitez apprendre le </w:t>
+      </w:r>
+      <w:proofErr w:type="spellStart"/>
+      <w:r>
+        <w:rPr>
+          <w:rFonts w:ascii="LatoFont" w:eastAsia="Times New Roman" w:hAnsi="LatoFont" w:cs="Times New Roman"/>
+          <w:color w:val="404040"/>
+          <w:sz w:val="20"/>
+          <w:szCs w:val="20"/>
+          <w:lang w:eastAsia="fr-FR"/>
+        </w:rPr>
+        <w:t>typeScript</w:t>
+      </w:r>
+      <w:proofErr w:type="spellEnd"/>
+      <w:r>
+        <w:rPr>
+          <w:rFonts w:ascii="LatoFont" w:eastAsia="Times New Roman" w:hAnsi="LatoFont" w:cs="Times New Roman"/>
+          <w:color w:val="404040"/>
+          <w:sz w:val="20"/>
+          <w:szCs w:val="20"/>
+          <w:lang w:eastAsia="fr-FR"/>
+        </w:rPr>
+        <w:t>, vous devriez probablement commencer avec JavaScript traditionnel. </w:t>
+      </w:r>
+      <w:hyperlink r:id="rId9" w:history="1">
+        <w:r>
+          <w:rPr>
+            <w:rFonts w:ascii="LatoFont" w:eastAsia="Times New Roman" w:hAnsi="LatoFont" w:cs="Times New Roman"/>
+            <w:b/>
+            <w:bCs/>
+            <w:color w:val="9884FC"/>
+            <w:sz w:val="20"/>
+            <w:szCs w:val="20"/>
+            <w:u w:val="single"/>
+            <w:lang w:eastAsia="fr-FR"/>
+          </w:rPr>
+          <w:t>Le didacticiel JavaScript interactif</w:t>
+        </w:r>
+      </w:hyperlink>
+      <w:r>
+        <w:rPr>
+          <w:rFonts w:ascii="LatoFont" w:eastAsia="Times New Roman" w:hAnsi="LatoFont" w:cs="Times New Roman"/>
+          <w:color w:val="404040"/>
+          <w:sz w:val="20"/>
+          <w:szCs w:val="20"/>
+          <w:lang w:eastAsia="fr-FR"/>
+        </w:rPr>
+        <w:t> est une excellente introduction pour les débutants et couvre tout ce que vous devez savoir.</w:t>
+      </w:r>
+    </w:p>
+    <w:p>
+      <w:pPr>
+        <w:shd w:val="clear" w:color="auto" w:fill="FFFFFF"/>
+        <w:spacing w:before="75" w:after="100" w:afterAutospacing="1" w:line="240" w:lineRule="auto"/>
+        <w:outlineLvl w:val="2"/>
+        <w:rPr>
+          <w:rFonts w:ascii="LatoFont" w:eastAsia="Times New Roman" w:hAnsi="LatoFont" w:cs="Times New Roman"/>
+          <w:b/>
+          <w:bCs/>
+          <w:color w:val="150208"/>
+          <w:sz w:val="20"/>
+          <w:szCs w:val="20"/>
+          <w:lang w:eastAsia="fr-FR"/>
+        </w:rPr>
+      </w:pPr>
+      <w:r>
+        <w:rPr>
+          <w:rFonts w:ascii="LatoFont" w:eastAsia="Times New Roman" w:hAnsi="LatoFont" w:cs="Times New Roman"/>
+          <w:b/>
+          <w:bCs/>
+          <w:i/>
+          <w:iCs/>
+          <w:color w:val="150208"/>
+          <w:sz w:val="20"/>
+          <w:szCs w:val="20"/>
+          <w:lang w:eastAsia="fr-FR"/>
+        </w:rPr>
+        <w:t>Python</w:t>
+      </w:r>
+    </w:p>
+    <w:p>
+      <w:pPr>
+        <w:shd w:val="clear" w:color="auto" w:fill="FFFFFF"/>
+        <w:spacing w:after="360" w:line="240" w:lineRule="auto"/>
+        <w:rPr>
+          <w:rFonts w:ascii="LatoFont" w:eastAsia="Times New Roman" w:hAnsi="LatoFont" w:cs="Times New Roman"/>
+          <w:color w:val="404040"/>
+          <w:sz w:val="20"/>
+          <w:szCs w:val="20"/>
+          <w:lang w:eastAsia="fr-FR"/>
+        </w:rPr>
+      </w:pPr>
+      <w:proofErr w:type="spellStart"/>
+      <w:r>
+        <w:rPr>
+          <w:rFonts w:ascii="LatoFont" w:eastAsia="Times New Roman" w:hAnsi="LatoFont" w:cs="Times New Roman"/>
+          <w:color w:val="404040"/>
+          <w:sz w:val="20"/>
+          <w:szCs w:val="20"/>
+          <w:lang w:eastAsia="fr-FR"/>
+        </w:rPr>
+        <w:t>Ahh</w:t>
+      </w:r>
+      <w:proofErr w:type="spellEnd"/>
+      <w:r>
+        <w:rPr>
+          <w:rFonts w:ascii="LatoFont" w:eastAsia="Times New Roman" w:hAnsi="LatoFont" w:cs="Times New Roman"/>
+          <w:color w:val="404040"/>
+          <w:sz w:val="20"/>
+          <w:szCs w:val="20"/>
+          <w:lang w:eastAsia="fr-FR"/>
+        </w:rPr>
+        <w:t>, Python. Un des langages de programmation les plus anciens et les plus populaires de tous les temps, Python a été classé parmi les meilleurs langages de programmation en raison de sa polyvalence et de ses multiples cas d'utilisation. </w:t>
+      </w:r>
+      <w:hyperlink r:id="rId10" w:anchor="most-loved-dreaded-and-wanted" w:history="1">
+        <w:r>
+          <w:rPr>
+            <w:rFonts w:ascii="LatoFont" w:eastAsia="Times New Roman" w:hAnsi="LatoFont" w:cs="Times New Roman"/>
+            <w:b/>
+            <w:bCs/>
+            <w:color w:val="9884FC"/>
+            <w:sz w:val="20"/>
+            <w:szCs w:val="20"/>
+            <w:u w:val="single"/>
+            <w:lang w:eastAsia="fr-FR"/>
+          </w:rPr>
+          <w:t>Des sondages récents</w:t>
+        </w:r>
+      </w:hyperlink>
+      <w:r>
+        <w:rPr>
+          <w:rFonts w:ascii="LatoFont" w:eastAsia="Times New Roman" w:hAnsi="LatoFont" w:cs="Times New Roman"/>
+          <w:color w:val="404040"/>
+          <w:sz w:val="20"/>
+          <w:szCs w:val="20"/>
+          <w:lang w:eastAsia="fr-FR"/>
+        </w:rPr>
+        <w:t> l'ont classé comme le langage de programmation le plus recherché et le plus apprécié, ce qui suggère qu'il mérite vraiment sa place sur notre liste.</w:t>
+      </w:r>
+    </w:p>
+    <w:p>
+      <w:pPr>
+        <w:shd w:val="clear" w:color="auto" w:fill="FFFFFF"/>
+        <w:spacing w:after="360" w:line="240" w:lineRule="auto"/>
+        <w:rPr>
+          <w:rFonts w:ascii="LatoFont" w:eastAsia="Times New Roman" w:hAnsi="LatoFont" w:cs="Times New Roman"/>
+          <w:color w:val="404040"/>
+          <w:sz w:val="20"/>
+          <w:szCs w:val="20"/>
+          <w:lang w:eastAsia="fr-FR"/>
+        </w:rPr>
+      </w:pPr>
+      <w:r>
+        <w:rPr>
+          <w:rFonts w:ascii="LatoFont" w:eastAsia="Times New Roman" w:hAnsi="LatoFont" w:cs="Times New Roman"/>
+          <w:color w:val="404040"/>
+          <w:sz w:val="20"/>
+          <w:szCs w:val="20"/>
+          <w:lang w:eastAsia="fr-FR"/>
+        </w:rPr>
+        <w:t>Python est très populaire dans le domaine des sciences, en particulier dans les domaines de l’analyse de données. Il est relativement simple d'écrire un nouveau programme scientifique en Python. Cela en fait une langue d'apprentissage indispensable pour des personnes telles que les chercheurs et les assistants de laboratoire.</w:t>
+      </w:r>
+    </w:p>
+    <w:p>
+      <w:pPr>
+        <w:shd w:val="clear" w:color="auto" w:fill="FFFFFF"/>
+        <w:spacing w:after="360" w:line="240" w:lineRule="auto"/>
+        <w:rPr>
+          <w:rFonts w:ascii="LatoFont" w:eastAsia="Times New Roman" w:hAnsi="LatoFont" w:cs="Times New Roman"/>
+          <w:color w:val="404040"/>
+          <w:sz w:val="20"/>
+          <w:szCs w:val="20"/>
+          <w:lang w:eastAsia="fr-FR"/>
+        </w:rPr>
+      </w:pPr>
+      <w:r>
+        <w:rPr>
+          <w:rFonts w:ascii="LatoFont" w:eastAsia="Times New Roman" w:hAnsi="LatoFont" w:cs="Times New Roman"/>
+          <w:color w:val="404040"/>
+          <w:sz w:val="20"/>
+          <w:szCs w:val="20"/>
+          <w:lang w:eastAsia="fr-FR"/>
+        </w:rPr>
+        <w:t>Cependant, il est également utilisé pour développer des applications telles que les applications Web et les API, et il est très compatible avec d'autres langages. Python est sans doute le meilleur langage de programmation à apprendre, surtout si vous ne travaillez pas dans un domaine de programmation spécifique. Vous apprendrez très facilement si vous connaissez déjà une autre langue, mais celle-ci reste une excellente langue pour les débutants. En fait, le python est la langue la plus populaire enseignée dans les écoles.</w:t>
+      </w:r>
+    </w:p>
+    <w:p>
+      <w:pPr>
+        <w:shd w:val="clear" w:color="auto" w:fill="FFFFFF"/>
+        <w:spacing w:after="360" w:line="240" w:lineRule="auto"/>
+        <w:rPr>
+          <w:rFonts w:ascii="LatoFont" w:eastAsia="Times New Roman" w:hAnsi="LatoFont" w:cs="Times New Roman"/>
+          <w:color w:val="404040"/>
+          <w:sz w:val="20"/>
+          <w:szCs w:val="20"/>
+          <w:lang w:eastAsia="fr-FR"/>
+        </w:rPr>
+      </w:pPr>
+      <w:r>
+        <w:rPr>
+          <w:rFonts w:ascii="LatoFont" w:eastAsia="Times New Roman" w:hAnsi="LatoFont" w:cs="Times New Roman"/>
+          <w:color w:val="404040"/>
+          <w:sz w:val="20"/>
+          <w:szCs w:val="20"/>
+          <w:lang w:eastAsia="fr-FR"/>
+        </w:rPr>
+        <w:t>Si vous pensez que Python pourrait vous être utile, consultez </w:t>
+      </w:r>
+      <w:hyperlink r:id="rId11" w:history="1">
+        <w:r>
+          <w:rPr>
+            <w:rFonts w:ascii="LatoFont" w:eastAsia="Times New Roman" w:hAnsi="LatoFont" w:cs="Times New Roman"/>
+            <w:b/>
+            <w:bCs/>
+            <w:color w:val="9884FC"/>
+            <w:sz w:val="20"/>
+            <w:szCs w:val="20"/>
+            <w:u w:val="single"/>
+            <w:lang w:eastAsia="fr-FR"/>
+          </w:rPr>
+          <w:t>le cours Apprendre les bases de Python</w:t>
+        </w:r>
+      </w:hyperlink>
+      <w:r>
+        <w:rPr>
+          <w:rFonts w:ascii="LatoFont" w:eastAsia="Times New Roman" w:hAnsi="LatoFont" w:cs="Times New Roman"/>
+          <w:color w:val="404040"/>
+          <w:sz w:val="20"/>
+          <w:szCs w:val="20"/>
+          <w:lang w:eastAsia="fr-FR"/>
+        </w:rPr>
+        <w:t xml:space="preserve"> sur </w:t>
+      </w:r>
+      <w:proofErr w:type="spellStart"/>
+      <w:r>
+        <w:rPr>
+          <w:rFonts w:ascii="LatoFont" w:eastAsia="Times New Roman" w:hAnsi="LatoFont" w:cs="Times New Roman"/>
+          <w:color w:val="404040"/>
+          <w:sz w:val="20"/>
+          <w:szCs w:val="20"/>
+          <w:lang w:eastAsia="fr-FR"/>
+        </w:rPr>
+        <w:t>BitDegree</w:t>
+      </w:r>
+      <w:proofErr w:type="spellEnd"/>
+      <w:r>
+        <w:rPr>
+          <w:rFonts w:ascii="LatoFont" w:eastAsia="Times New Roman" w:hAnsi="LatoFont" w:cs="Times New Roman"/>
+          <w:color w:val="404040"/>
+          <w:sz w:val="20"/>
+          <w:szCs w:val="20"/>
+          <w:lang w:eastAsia="fr-FR"/>
+        </w:rPr>
+        <w:t>.</w:t>
+      </w:r>
+    </w:p>
+    <w:p>
+      <w:pPr>
+        <w:shd w:val="clear" w:color="auto" w:fill="FFFFFF"/>
+        <w:spacing w:before="75" w:after="100" w:afterAutospacing="1" w:line="240" w:lineRule="auto"/>
+        <w:outlineLvl w:val="2"/>
+        <w:rPr>
+          <w:rFonts w:ascii="LatoFont" w:eastAsia="Times New Roman" w:hAnsi="LatoFont" w:cs="Times New Roman"/>
+          <w:b/>
+          <w:bCs/>
+          <w:color w:val="150208"/>
+          <w:sz w:val="20"/>
+          <w:szCs w:val="20"/>
+          <w:lang w:eastAsia="fr-FR"/>
+        </w:rPr>
+      </w:pPr>
+      <w:proofErr w:type="spellStart"/>
+      <w:r>
+        <w:rPr>
+          <w:rFonts w:ascii="LatoFont" w:eastAsia="Times New Roman" w:hAnsi="LatoFont" w:cs="Times New Roman"/>
+          <w:b/>
+          <w:bCs/>
+          <w:color w:val="150208"/>
+          <w:sz w:val="20"/>
+          <w:szCs w:val="20"/>
+          <w:lang w:eastAsia="fr-FR"/>
+        </w:rPr>
+        <w:t>Kotlin</w:t>
+      </w:r>
+      <w:proofErr w:type="spellEnd"/>
+    </w:p>
+    <w:p>
+      <w:pPr>
+        <w:shd w:val="clear" w:color="auto" w:fill="FFFFFF"/>
+        <w:spacing w:after="360" w:line="240" w:lineRule="auto"/>
+        <w:rPr>
+          <w:rFonts w:ascii="LatoFont" w:eastAsia="Times New Roman" w:hAnsi="LatoFont" w:cs="Times New Roman"/>
+          <w:color w:val="404040"/>
+          <w:sz w:val="20"/>
+          <w:szCs w:val="20"/>
+          <w:lang w:eastAsia="fr-FR"/>
+        </w:rPr>
+      </w:pPr>
+      <w:proofErr w:type="spellStart"/>
+      <w:r>
+        <w:rPr>
+          <w:rFonts w:ascii="LatoFont" w:eastAsia="Times New Roman" w:hAnsi="LatoFont" w:cs="Times New Roman"/>
+          <w:color w:val="404040"/>
+          <w:sz w:val="20"/>
+          <w:szCs w:val="20"/>
+          <w:lang w:eastAsia="fr-FR"/>
+        </w:rPr>
+        <w:t>Kotlin</w:t>
+      </w:r>
+      <w:proofErr w:type="spellEnd"/>
+      <w:r>
+        <w:rPr>
+          <w:rFonts w:ascii="LatoFont" w:eastAsia="Times New Roman" w:hAnsi="LatoFont" w:cs="Times New Roman"/>
+          <w:color w:val="404040"/>
+          <w:sz w:val="20"/>
+          <w:szCs w:val="20"/>
+          <w:lang w:eastAsia="fr-FR"/>
+        </w:rPr>
+        <w:t xml:space="preserve"> s'est récemment classé comme la deuxième langue la plus aimée au monde, derrière le favori du culte Rust. Il a également reçu une assistance officielle continue de la part d’Android Studio et de Google, ce qui lui confère instantanément l’un des meilleurs langages de programmation à apprendre.</w:t>
+      </w:r>
+    </w:p>
+    <w:p>
+      <w:pPr>
+        <w:shd w:val="clear" w:color="auto" w:fill="FFFFFF"/>
+        <w:spacing w:after="360" w:line="240" w:lineRule="auto"/>
+        <w:rPr>
+          <w:rFonts w:ascii="LatoFont" w:eastAsia="Times New Roman" w:hAnsi="LatoFont" w:cs="Times New Roman"/>
+          <w:color w:val="404040"/>
+          <w:sz w:val="20"/>
+          <w:szCs w:val="20"/>
+          <w:lang w:eastAsia="fr-FR"/>
+        </w:rPr>
+      </w:pPr>
+      <w:proofErr w:type="spellStart"/>
+      <w:r>
+        <w:rPr>
+          <w:rFonts w:ascii="LatoFont" w:eastAsia="Times New Roman" w:hAnsi="LatoFont" w:cs="Times New Roman"/>
+          <w:color w:val="404040"/>
+          <w:sz w:val="20"/>
+          <w:szCs w:val="20"/>
+          <w:lang w:eastAsia="fr-FR"/>
+        </w:rPr>
+        <w:t>Kotlin</w:t>
+      </w:r>
+      <w:proofErr w:type="spellEnd"/>
+      <w:r>
+        <w:rPr>
+          <w:rFonts w:ascii="LatoFont" w:eastAsia="Times New Roman" w:hAnsi="LatoFont" w:cs="Times New Roman"/>
+          <w:color w:val="404040"/>
+          <w:sz w:val="20"/>
+          <w:szCs w:val="20"/>
+          <w:lang w:eastAsia="fr-FR"/>
+        </w:rPr>
+        <w:t xml:space="preserve"> a été développé comme une alternative à Java. Il résout un certain nombre de problèmes inhérents au langage Java et commence à devenir le langage de choix pour de nombreuses grandes équipes Android. Parmi les fonctionnalités les plus attrayantes de la langue </w:t>
+      </w:r>
+      <w:proofErr w:type="spellStart"/>
+      <w:r>
+        <w:rPr>
+          <w:rFonts w:ascii="LatoFont" w:eastAsia="Times New Roman" w:hAnsi="LatoFont" w:cs="Times New Roman"/>
+          <w:color w:val="404040"/>
+          <w:sz w:val="20"/>
+          <w:szCs w:val="20"/>
+          <w:lang w:eastAsia="fr-FR"/>
+        </w:rPr>
+        <w:t>Kotlin</w:t>
+      </w:r>
+      <w:proofErr w:type="spellEnd"/>
+      <w:r>
+        <w:rPr>
+          <w:rFonts w:ascii="LatoFont" w:eastAsia="Times New Roman" w:hAnsi="LatoFont" w:cs="Times New Roman"/>
+          <w:color w:val="404040"/>
+          <w:sz w:val="20"/>
+          <w:szCs w:val="20"/>
+          <w:lang w:eastAsia="fr-FR"/>
+        </w:rPr>
+        <w:t xml:space="preserve">, </w:t>
+      </w:r>
+      <w:proofErr w:type="gramStart"/>
+      <w:r>
+        <w:rPr>
+          <w:rFonts w:ascii="LatoFont" w:eastAsia="Times New Roman" w:hAnsi="LatoFont" w:cs="Times New Roman"/>
+          <w:color w:val="404040"/>
+          <w:sz w:val="20"/>
+          <w:szCs w:val="20"/>
+          <w:lang w:eastAsia="fr-FR"/>
+        </w:rPr>
+        <w:t>citons:</w:t>
+      </w:r>
+      <w:proofErr w:type="gramEnd"/>
+    </w:p>
+    <w:p>
+      <w:pPr>
+        <w:numPr>
+          <w:ilvl w:val="0"/>
+          <w:numId w:val="16"/>
+        </w:numPr>
+        <w:shd w:val="clear" w:color="auto" w:fill="FFFFFF"/>
+        <w:spacing w:after="150" w:line="240" w:lineRule="auto"/>
+        <w:rPr>
+          <w:rFonts w:ascii="LatoFont" w:eastAsia="Times New Roman" w:hAnsi="LatoFont" w:cs="Times New Roman"/>
+          <w:color w:val="29303B"/>
+          <w:sz w:val="20"/>
+          <w:szCs w:val="20"/>
+          <w:lang w:eastAsia="fr-FR"/>
+        </w:rPr>
+      </w:pPr>
+      <w:r>
+        <w:rPr>
+          <w:rFonts w:ascii="LatoFont" w:eastAsia="Times New Roman" w:hAnsi="LatoFont" w:cs="Times New Roman"/>
+          <w:i/>
+          <w:iCs/>
+          <w:color w:val="29303B"/>
+          <w:sz w:val="20"/>
+          <w:szCs w:val="20"/>
+          <w:lang w:eastAsia="fr-FR"/>
+        </w:rPr>
+        <w:t>C'est concis, ce qui signifie que vous devez écrire moins de code pour obtenir le même résultat. Il y a moins de place pour les erreurs et vos programmes seront plus compacts.</w:t>
+      </w:r>
+    </w:p>
+    <w:p>
+      <w:pPr>
+        <w:numPr>
+          <w:ilvl w:val="0"/>
+          <w:numId w:val="16"/>
+        </w:numPr>
+        <w:shd w:val="clear" w:color="auto" w:fill="FFFFFF"/>
+        <w:spacing w:after="150" w:line="240" w:lineRule="auto"/>
+        <w:rPr>
+          <w:rFonts w:ascii="LatoFont" w:eastAsia="Times New Roman" w:hAnsi="LatoFont" w:cs="Times New Roman"/>
+          <w:color w:val="29303B"/>
+          <w:sz w:val="20"/>
+          <w:szCs w:val="20"/>
+          <w:lang w:eastAsia="fr-FR"/>
+        </w:rPr>
+      </w:pPr>
+      <w:r>
+        <w:rPr>
+          <w:rFonts w:ascii="LatoFont" w:eastAsia="Times New Roman" w:hAnsi="LatoFont" w:cs="Times New Roman"/>
+          <w:color w:val="29303B"/>
+          <w:sz w:val="20"/>
+          <w:szCs w:val="20"/>
+          <w:lang w:eastAsia="fr-FR"/>
+        </w:rPr>
+        <w:t xml:space="preserve">Il est sûr d’éliminer des classes d’erreur entières - par exemple, les exceptions de pointeur nul n’existent pas dans </w:t>
+      </w:r>
+      <w:proofErr w:type="spellStart"/>
+      <w:r>
+        <w:rPr>
+          <w:rFonts w:ascii="LatoFont" w:eastAsia="Times New Roman" w:hAnsi="LatoFont" w:cs="Times New Roman"/>
+          <w:color w:val="29303B"/>
+          <w:sz w:val="20"/>
+          <w:szCs w:val="20"/>
+          <w:lang w:eastAsia="fr-FR"/>
+        </w:rPr>
+        <w:t>Kotlin</w:t>
+      </w:r>
+      <w:proofErr w:type="spellEnd"/>
+      <w:r>
+        <w:rPr>
+          <w:rFonts w:ascii="LatoFont" w:eastAsia="Times New Roman" w:hAnsi="LatoFont" w:cs="Times New Roman"/>
+          <w:color w:val="29303B"/>
+          <w:sz w:val="20"/>
+          <w:szCs w:val="20"/>
+          <w:lang w:eastAsia="fr-FR"/>
+        </w:rPr>
+        <w:t>.</w:t>
+      </w:r>
+    </w:p>
+    <w:p>
+      <w:pPr>
+        <w:numPr>
+          <w:ilvl w:val="0"/>
+          <w:numId w:val="16"/>
+        </w:numPr>
+        <w:shd w:val="clear" w:color="auto" w:fill="FFFFFF"/>
+        <w:spacing w:after="150" w:line="240" w:lineRule="auto"/>
+        <w:rPr>
+          <w:rFonts w:ascii="LatoFont" w:eastAsia="Times New Roman" w:hAnsi="LatoFont" w:cs="Times New Roman"/>
+          <w:color w:val="29303B"/>
+          <w:sz w:val="20"/>
+          <w:szCs w:val="20"/>
+          <w:lang w:eastAsia="fr-FR"/>
+        </w:rPr>
+      </w:pPr>
+      <w:r>
+        <w:rPr>
+          <w:rFonts w:ascii="LatoFont" w:eastAsia="Times New Roman" w:hAnsi="LatoFont" w:cs="Times New Roman"/>
+          <w:color w:val="29303B"/>
+          <w:sz w:val="20"/>
+          <w:szCs w:val="20"/>
+          <w:lang w:eastAsia="fr-FR"/>
+        </w:rPr>
+        <w:lastRenderedPageBreak/>
+        <w:t>Il est convivial, permettant l’utilisation à la fois des bibliothèques existantes de JVM, Android et de navigateur, ainsi que des outils Java IDE.</w:t>
+      </w:r>
+    </w:p>
+    <w:p>
+      <w:pPr>
+        <w:shd w:val="clear" w:color="auto" w:fill="FFFFFF"/>
+        <w:spacing w:after="360" w:line="240" w:lineRule="auto"/>
+        <w:rPr>
+          <w:rFonts w:ascii="LatoFont" w:eastAsia="Times New Roman" w:hAnsi="LatoFont" w:cs="Times New Roman"/>
+          <w:color w:val="404040"/>
+          <w:sz w:val="20"/>
+          <w:szCs w:val="20"/>
+          <w:lang w:eastAsia="fr-FR"/>
+        </w:rPr>
+      </w:pPr>
+      <w:r>
+        <w:rPr>
+          <w:rFonts w:ascii="LatoFont" w:eastAsia="Times New Roman" w:hAnsi="LatoFont" w:cs="Times New Roman"/>
+          <w:color w:val="404040"/>
+          <w:sz w:val="20"/>
+          <w:szCs w:val="20"/>
+          <w:lang w:eastAsia="fr-FR"/>
+        </w:rPr>
+        <w:t xml:space="preserve">Comme vous pouvez le constater, </w:t>
+      </w:r>
+      <w:proofErr w:type="spellStart"/>
+      <w:r>
+        <w:rPr>
+          <w:rFonts w:ascii="LatoFont" w:eastAsia="Times New Roman" w:hAnsi="LatoFont" w:cs="Times New Roman"/>
+          <w:color w:val="404040"/>
+          <w:sz w:val="20"/>
+          <w:szCs w:val="20"/>
+          <w:lang w:eastAsia="fr-FR"/>
+        </w:rPr>
+        <w:t>Kotlin</w:t>
+      </w:r>
+      <w:proofErr w:type="spellEnd"/>
+      <w:r>
+        <w:rPr>
+          <w:rFonts w:ascii="LatoFont" w:eastAsia="Times New Roman" w:hAnsi="LatoFont" w:cs="Times New Roman"/>
+          <w:color w:val="404040"/>
+          <w:sz w:val="20"/>
+          <w:szCs w:val="20"/>
+          <w:lang w:eastAsia="fr-FR"/>
+        </w:rPr>
+        <w:t xml:space="preserve"> est sur le point de reprendre une part importante du marché de Java. Si vous êtes ou souhaitez devenir un développeur Android, il s'agit certainement de l'un des principaux langages de programmation à apprendre, avec une forte demande de développeurs à l'heure actuelle.</w:t>
+      </w:r>
+    </w:p>
+    <w:p>
+      <w:pPr>
+        <w:shd w:val="clear" w:color="auto" w:fill="FFFFFF"/>
+        <w:spacing w:before="75" w:after="100" w:afterAutospacing="1" w:line="240" w:lineRule="auto"/>
+        <w:outlineLvl w:val="2"/>
+        <w:rPr>
+          <w:rFonts w:ascii="LatoFont" w:eastAsia="Times New Roman" w:hAnsi="LatoFont" w:cs="Times New Roman"/>
+          <w:b/>
+          <w:bCs/>
+          <w:color w:val="150208"/>
+          <w:sz w:val="20"/>
+          <w:szCs w:val="20"/>
+          <w:lang w:eastAsia="fr-FR"/>
+        </w:rPr>
+      </w:pPr>
+      <w:r>
+        <w:rPr>
+          <w:rFonts w:ascii="LatoFont" w:eastAsia="Times New Roman" w:hAnsi="LatoFont" w:cs="Times New Roman"/>
+          <w:b/>
+          <w:bCs/>
+          <w:i/>
+          <w:iCs/>
+          <w:color w:val="150208"/>
+          <w:sz w:val="20"/>
+          <w:szCs w:val="20"/>
+          <w:lang w:eastAsia="fr-FR"/>
+        </w:rPr>
+        <w:t>Rust</w:t>
+      </w:r>
+    </w:p>
+    <w:p>
+      <w:pPr>
+        <w:shd w:val="clear" w:color="auto" w:fill="FFFFFF"/>
+        <w:spacing w:after="360" w:line="240" w:lineRule="auto"/>
+        <w:rPr>
+          <w:rFonts w:ascii="LatoFont" w:eastAsia="Times New Roman" w:hAnsi="LatoFont" w:cs="Times New Roman"/>
+          <w:color w:val="404040"/>
+          <w:sz w:val="20"/>
+          <w:szCs w:val="20"/>
+          <w:lang w:eastAsia="fr-FR"/>
+        </w:rPr>
+      </w:pPr>
+      <w:r>
+        <w:rPr>
+          <w:rFonts w:ascii="LatoFont" w:eastAsia="Times New Roman" w:hAnsi="LatoFont" w:cs="Times New Roman"/>
+          <w:color w:val="404040"/>
+          <w:sz w:val="20"/>
+          <w:szCs w:val="20"/>
+          <w:lang w:eastAsia="fr-FR"/>
+        </w:rPr>
+        <w:t>Rust est un langage de programmation système dont les cas d'utilisation sont assez étroits. Bien que ce ne soit pas essentiel pour la plupart des programmeurs de l’apprendre, c’est utile pour tous ceux qui envisagent de coder des systèmes de quelque manière que ce soit. Parrainé par Mozilla, Rust semble avoir beaucoup de potentiel de croissance.</w:t>
+      </w:r>
+    </w:p>
+    <w:p>
+      <w:pPr>
+        <w:shd w:val="clear" w:color="auto" w:fill="FFFFFF"/>
+        <w:spacing w:after="360" w:line="240" w:lineRule="auto"/>
+        <w:rPr>
+          <w:rFonts w:ascii="LatoFont" w:eastAsia="Times New Roman" w:hAnsi="LatoFont" w:cs="Times New Roman"/>
+          <w:color w:val="404040"/>
+          <w:sz w:val="20"/>
+          <w:szCs w:val="20"/>
+          <w:lang w:eastAsia="fr-FR"/>
+        </w:rPr>
+      </w:pPr>
+      <w:hyperlink r:id="rId12" w:anchor="most-loved-dreaded-and-wanted" w:history="1">
+        <w:r>
+          <w:rPr>
+            <w:rFonts w:ascii="LatoFont" w:eastAsia="Times New Roman" w:hAnsi="LatoFont" w:cs="Times New Roman"/>
+            <w:b/>
+            <w:bCs/>
+            <w:color w:val="9884FC"/>
+            <w:sz w:val="20"/>
+            <w:szCs w:val="20"/>
+            <w:u w:val="single"/>
+            <w:lang w:eastAsia="fr-FR"/>
+          </w:rPr>
+          <w:t>Une étude récente de Stack</w:t>
+        </w:r>
+      </w:hyperlink>
+      <w:r>
+        <w:rPr>
+          <w:rFonts w:ascii="LatoFont" w:eastAsia="Times New Roman" w:hAnsi="LatoFont" w:cs="Times New Roman"/>
+          <w:color w:val="404040"/>
+          <w:sz w:val="20"/>
+          <w:szCs w:val="20"/>
+          <w:lang w:eastAsia="fr-FR"/>
+        </w:rPr>
+        <w:t> a classé Rust au sommet de la liste des langues les plus appréciées pour la troisième année consécutive. Il a également figuré parmi les 10 langues les plus demandées, renforçant ainsi sa position sur notre liste.</w:t>
+      </w:r>
+    </w:p>
+    <w:p>
+      <w:pPr>
+        <w:shd w:val="clear" w:color="auto" w:fill="FFFFFF"/>
+        <w:spacing w:after="360" w:line="240" w:lineRule="auto"/>
+        <w:rPr>
+          <w:rFonts w:ascii="LatoFont" w:eastAsia="Times New Roman" w:hAnsi="LatoFont" w:cs="Times New Roman"/>
+          <w:color w:val="404040"/>
+          <w:sz w:val="20"/>
+          <w:szCs w:val="20"/>
+          <w:lang w:eastAsia="fr-FR"/>
+        </w:rPr>
+      </w:pPr>
+      <w:r>
+        <w:rPr>
+          <w:rFonts w:ascii="LatoFont" w:eastAsia="Times New Roman" w:hAnsi="LatoFont" w:cs="Times New Roman"/>
+          <w:color w:val="404040"/>
+          <w:sz w:val="20"/>
+          <w:szCs w:val="20"/>
+          <w:lang w:eastAsia="fr-FR"/>
+        </w:rPr>
+        <w:t xml:space="preserve">Bien que le langage ne soit pas encore très répandu, Rust possède de nombreuses fonctionnalités qui le rendent très favorable. Ceux-ci </w:t>
+      </w:r>
+      <w:proofErr w:type="gramStart"/>
+      <w:r>
+        <w:rPr>
+          <w:rFonts w:ascii="LatoFont" w:eastAsia="Times New Roman" w:hAnsi="LatoFont" w:cs="Times New Roman"/>
+          <w:color w:val="404040"/>
+          <w:sz w:val="20"/>
+          <w:szCs w:val="20"/>
+          <w:lang w:eastAsia="fr-FR"/>
+        </w:rPr>
+        <w:t>inclus:</w:t>
+      </w:r>
+      <w:proofErr w:type="gramEnd"/>
+    </w:p>
+    <w:p>
+      <w:pPr>
+        <w:numPr>
+          <w:ilvl w:val="0"/>
+          <w:numId w:val="17"/>
+        </w:numPr>
+        <w:shd w:val="clear" w:color="auto" w:fill="FFFFFF"/>
+        <w:spacing w:after="150" w:line="240" w:lineRule="auto"/>
+        <w:rPr>
+          <w:rFonts w:ascii="LatoFont" w:eastAsia="Times New Roman" w:hAnsi="LatoFont" w:cs="Times New Roman"/>
+          <w:color w:val="29303B"/>
+          <w:sz w:val="20"/>
+          <w:szCs w:val="20"/>
+          <w:lang w:eastAsia="fr-FR"/>
+        </w:rPr>
+      </w:pPr>
+      <w:r>
+        <w:rPr>
+          <w:rFonts w:ascii="LatoFont" w:eastAsia="Times New Roman" w:hAnsi="LatoFont" w:cs="Times New Roman"/>
+          <w:i/>
+          <w:iCs/>
+          <w:color w:val="29303B"/>
+          <w:sz w:val="20"/>
+          <w:szCs w:val="20"/>
+          <w:lang w:eastAsia="fr-FR"/>
+        </w:rPr>
+        <w:t>Sa vitesse. La rouille est très rapide, ce qui la rend idéale pour le développement Web.</w:t>
+      </w:r>
+    </w:p>
+    <w:p>
+      <w:pPr>
+        <w:numPr>
+          <w:ilvl w:val="0"/>
+          <w:numId w:val="17"/>
+        </w:numPr>
+        <w:shd w:val="clear" w:color="auto" w:fill="FFFFFF"/>
+        <w:spacing w:after="150" w:line="240" w:lineRule="auto"/>
+        <w:rPr>
+          <w:rFonts w:ascii="LatoFont" w:eastAsia="Times New Roman" w:hAnsi="LatoFont" w:cs="Times New Roman"/>
+          <w:color w:val="29303B"/>
+          <w:sz w:val="20"/>
+          <w:szCs w:val="20"/>
+          <w:lang w:eastAsia="fr-FR"/>
+        </w:rPr>
+      </w:pPr>
+      <w:r>
+        <w:rPr>
+          <w:rFonts w:ascii="LatoFont" w:eastAsia="Times New Roman" w:hAnsi="LatoFont" w:cs="Times New Roman"/>
+          <w:color w:val="29303B"/>
+          <w:sz w:val="20"/>
+          <w:szCs w:val="20"/>
+          <w:lang w:eastAsia="fr-FR"/>
+        </w:rPr>
+        <w:t>C'est sûr. En tant que langage similaire à C et C++, Rust a la particularité d'être nettement plus sûr.</w:t>
+      </w:r>
+    </w:p>
+    <w:p>
+      <w:pPr>
+        <w:numPr>
+          <w:ilvl w:val="0"/>
+          <w:numId w:val="17"/>
+        </w:numPr>
+        <w:shd w:val="clear" w:color="auto" w:fill="FFFFFF"/>
+        <w:spacing w:after="150" w:line="240" w:lineRule="auto"/>
+        <w:rPr>
+          <w:rFonts w:ascii="LatoFont" w:eastAsia="Times New Roman" w:hAnsi="LatoFont" w:cs="Times New Roman"/>
+          <w:color w:val="29303B"/>
+          <w:sz w:val="20"/>
+          <w:szCs w:val="20"/>
+          <w:lang w:eastAsia="fr-FR"/>
+        </w:rPr>
+      </w:pPr>
+      <w:r>
+        <w:rPr>
+          <w:rFonts w:ascii="LatoFont" w:eastAsia="Times New Roman" w:hAnsi="LatoFont" w:cs="Times New Roman"/>
+          <w:i/>
+          <w:iCs/>
+          <w:color w:val="29303B"/>
+          <w:sz w:val="20"/>
+          <w:szCs w:val="20"/>
+          <w:lang w:eastAsia="fr-FR"/>
+        </w:rPr>
+        <w:t>C'est sophistiqué. Comparé à d'autres langages modernes comme Go, Rust se distingue par sa facilité d'écriture de code complexe.</w:t>
+      </w:r>
+    </w:p>
+    <w:p>
+      <w:pPr>
+        <w:shd w:val="clear" w:color="auto" w:fill="FFFFFF"/>
+        <w:spacing w:after="360" w:line="240" w:lineRule="auto"/>
+        <w:rPr>
+          <w:rFonts w:ascii="LatoFont" w:eastAsia="Times New Roman" w:hAnsi="LatoFont" w:cs="Times New Roman"/>
+          <w:color w:val="404040"/>
+          <w:sz w:val="20"/>
+          <w:szCs w:val="20"/>
+          <w:lang w:eastAsia="fr-FR"/>
+        </w:rPr>
+      </w:pPr>
+      <w:r>
+        <w:rPr>
+          <w:rFonts w:ascii="LatoFont" w:eastAsia="Times New Roman" w:hAnsi="LatoFont" w:cs="Times New Roman"/>
+          <w:color w:val="404040"/>
+          <w:sz w:val="20"/>
+          <w:szCs w:val="20"/>
+          <w:lang w:eastAsia="fr-FR"/>
+        </w:rPr>
+        <w:t xml:space="preserve">En raison de sa complexité, Rust n’est probablement pas le meilleur langage pour les débutants sans expérience de la programmation. Toutefois, si vous souhaitez approfondir vos connaissances avec un langage idéal pour la programmation système, la rouille est définitivement un bon </w:t>
+      </w:r>
+      <w:proofErr w:type="gramStart"/>
+      <w:r>
+        <w:rPr>
+          <w:rFonts w:ascii="LatoFont" w:eastAsia="Times New Roman" w:hAnsi="LatoFont" w:cs="Times New Roman"/>
+          <w:color w:val="404040"/>
+          <w:sz w:val="20"/>
+          <w:szCs w:val="20"/>
+          <w:lang w:eastAsia="fr-FR"/>
+        </w:rPr>
+        <w:t>choix!</w:t>
+      </w:r>
+      <w:proofErr w:type="gramEnd"/>
+    </w:p>
+    <w:p>
+      <w:pPr>
+        <w:shd w:val="clear" w:color="auto" w:fill="FFFFFF"/>
+        <w:spacing w:before="75" w:after="100" w:afterAutospacing="1" w:line="240" w:lineRule="auto"/>
+        <w:outlineLvl w:val="2"/>
+        <w:rPr>
+          <w:rFonts w:ascii="LatoFont" w:eastAsia="Times New Roman" w:hAnsi="LatoFont" w:cs="Times New Roman"/>
+          <w:b/>
+          <w:bCs/>
+          <w:color w:val="150208"/>
+          <w:sz w:val="20"/>
+          <w:szCs w:val="20"/>
+          <w:lang w:eastAsia="fr-FR"/>
+        </w:rPr>
+      </w:pPr>
+      <w:r>
+        <w:rPr>
+          <w:rFonts w:ascii="LatoFont" w:eastAsia="Times New Roman" w:hAnsi="LatoFont" w:cs="Times New Roman"/>
+          <w:b/>
+          <w:bCs/>
+          <w:i/>
+          <w:iCs/>
+          <w:color w:val="150208"/>
+          <w:sz w:val="20"/>
+          <w:szCs w:val="20"/>
+          <w:lang w:eastAsia="fr-FR"/>
+        </w:rPr>
+        <w:t>PHP</w:t>
+      </w:r>
+    </w:p>
+    <w:p>
+      <w:pPr>
+        <w:shd w:val="clear" w:color="auto" w:fill="FFFFFF"/>
+        <w:spacing w:after="360" w:line="240" w:lineRule="auto"/>
+        <w:rPr>
+          <w:rFonts w:ascii="LatoFont" w:eastAsia="Times New Roman" w:hAnsi="LatoFont" w:cs="Times New Roman"/>
+          <w:color w:val="404040"/>
+          <w:sz w:val="20"/>
+          <w:szCs w:val="20"/>
+          <w:lang w:eastAsia="fr-FR"/>
+        </w:rPr>
+      </w:pPr>
+      <w:r>
+        <w:rPr>
+          <w:rFonts w:ascii="LatoFont" w:eastAsia="Times New Roman" w:hAnsi="LatoFont" w:cs="Times New Roman"/>
+          <w:color w:val="404040"/>
+          <w:sz w:val="20"/>
+          <w:szCs w:val="20"/>
+          <w:lang w:eastAsia="fr-FR"/>
+        </w:rPr>
+        <w:t xml:space="preserve">PHP, le langage d'Internet. PHP a fait la liste des meilleurs langages de programmation pour un seul </w:t>
+      </w:r>
+      <w:proofErr w:type="gramStart"/>
+      <w:r>
+        <w:rPr>
+          <w:rFonts w:ascii="LatoFont" w:eastAsia="Times New Roman" w:hAnsi="LatoFont" w:cs="Times New Roman"/>
+          <w:color w:val="404040"/>
+          <w:sz w:val="20"/>
+          <w:szCs w:val="20"/>
+          <w:lang w:eastAsia="fr-FR"/>
+        </w:rPr>
+        <w:t>fait:</w:t>
+      </w:r>
+      <w:proofErr w:type="gramEnd"/>
+      <w:r>
+        <w:rPr>
+          <w:rFonts w:ascii="LatoFont" w:eastAsia="Times New Roman" w:hAnsi="LatoFont" w:cs="Times New Roman"/>
+          <w:color w:val="404040"/>
+          <w:sz w:val="20"/>
+          <w:szCs w:val="20"/>
+          <w:lang w:eastAsia="fr-FR"/>
+        </w:rPr>
+        <w:t xml:space="preserve"> il est partout! Plus de 80% des sites Web utilisent au moins une partie du code PHP dans leur conception </w:t>
+      </w:r>
+      <w:proofErr w:type="spellStart"/>
+      <w:r>
+        <w:rPr>
+          <w:rFonts w:ascii="LatoFont" w:eastAsia="Times New Roman" w:hAnsi="LatoFont" w:cs="Times New Roman"/>
+          <w:color w:val="404040"/>
+          <w:sz w:val="20"/>
+          <w:szCs w:val="20"/>
+          <w:lang w:eastAsia="fr-FR"/>
+        </w:rPr>
+        <w:t>front-end</w:t>
+      </w:r>
+      <w:proofErr w:type="spellEnd"/>
+      <w:r>
+        <w:rPr>
+          <w:rFonts w:ascii="LatoFont" w:eastAsia="Times New Roman" w:hAnsi="LatoFont" w:cs="Times New Roman"/>
+          <w:color w:val="404040"/>
+          <w:sz w:val="20"/>
+          <w:szCs w:val="20"/>
+          <w:lang w:eastAsia="fr-FR"/>
+        </w:rPr>
+        <w:t xml:space="preserve"> ou </w:t>
+      </w:r>
+      <w:proofErr w:type="spellStart"/>
+      <w:r>
+        <w:rPr>
+          <w:rFonts w:ascii="LatoFont" w:eastAsia="Times New Roman" w:hAnsi="LatoFont" w:cs="Times New Roman"/>
+          <w:color w:val="404040"/>
+          <w:sz w:val="20"/>
+          <w:szCs w:val="20"/>
+          <w:lang w:eastAsia="fr-FR"/>
+        </w:rPr>
+        <w:t>back-end</w:t>
+      </w:r>
+      <w:proofErr w:type="spellEnd"/>
+      <w:r>
+        <w:rPr>
+          <w:rFonts w:ascii="LatoFont" w:eastAsia="Times New Roman" w:hAnsi="LatoFont" w:cs="Times New Roman"/>
+          <w:color w:val="404040"/>
+          <w:sz w:val="20"/>
+          <w:szCs w:val="20"/>
+          <w:lang w:eastAsia="fr-FR"/>
+        </w:rPr>
+        <w:t>, ce qui signifie que les développeurs PHP auront du travail à faire pour longtemps.</w:t>
+      </w:r>
+    </w:p>
+    <w:p>
+      <w:pPr>
+        <w:shd w:val="clear" w:color="auto" w:fill="FFFFFF"/>
+        <w:spacing w:after="360" w:line="240" w:lineRule="auto"/>
+        <w:rPr>
+          <w:rFonts w:ascii="LatoFont" w:eastAsia="Times New Roman" w:hAnsi="LatoFont" w:cs="Times New Roman"/>
+          <w:color w:val="404040"/>
+          <w:sz w:val="20"/>
+          <w:szCs w:val="20"/>
+          <w:lang w:eastAsia="fr-FR"/>
+        </w:rPr>
+      </w:pPr>
+      <w:r>
+        <w:rPr>
+          <w:rFonts w:ascii="LatoFont" w:eastAsia="Times New Roman" w:hAnsi="LatoFont" w:cs="Times New Roman"/>
+          <w:color w:val="404040"/>
+          <w:sz w:val="20"/>
+          <w:szCs w:val="20"/>
+          <w:lang w:eastAsia="fr-FR"/>
+        </w:rPr>
+        <w:t>PHP est unique en raison de sa capacité à être intégré au code HTML. Cela signifie qu'au lieu de devoir générer du code HTML comme vous le feriez avec Perl ou C, vous pouvez passer directement du mode PHP à l’extérieur avec des commandes simples.</w:t>
+      </w:r>
+    </w:p>
+    <w:p>
+      <w:pPr>
+        <w:shd w:val="clear" w:color="auto" w:fill="FFFFFF"/>
+        <w:spacing w:after="360" w:line="240" w:lineRule="auto"/>
+        <w:rPr>
+          <w:rFonts w:ascii="LatoFont" w:eastAsia="Times New Roman" w:hAnsi="LatoFont" w:cs="Times New Roman"/>
+          <w:color w:val="404040"/>
+          <w:sz w:val="20"/>
+          <w:szCs w:val="20"/>
+          <w:lang w:eastAsia="fr-FR"/>
+        </w:rPr>
+      </w:pPr>
+      <w:r>
+        <w:rPr>
+          <w:rFonts w:ascii="LatoFont" w:eastAsia="Times New Roman" w:hAnsi="LatoFont" w:cs="Times New Roman"/>
+          <w:color w:val="404040"/>
+          <w:sz w:val="20"/>
+          <w:szCs w:val="20"/>
+          <w:lang w:eastAsia="fr-FR"/>
+        </w:rPr>
+        <w:t>L'un des principaux avantages de PHP est sa simplicité pour les programmeurs débutants. Il est très facile à apprendre mais offre une large gamme de fonctionnalités pour les développeurs plus avancés. Bien qu'il soit principalement utilisé pour la programmation Web, vous pouvez faire autre chose avec PHP.</w:t>
+      </w:r>
+    </w:p>
+    <w:p>
+      <w:pPr>
+        <w:shd w:val="clear" w:color="auto" w:fill="FFFFFF"/>
+        <w:spacing w:after="360" w:line="240" w:lineRule="auto"/>
+        <w:rPr>
+          <w:rFonts w:ascii="LatoFont" w:eastAsia="Times New Roman" w:hAnsi="LatoFont" w:cs="Times New Roman"/>
+          <w:color w:val="404040"/>
+          <w:sz w:val="20"/>
+          <w:szCs w:val="20"/>
+          <w:lang w:eastAsia="fr-FR"/>
+        </w:rPr>
+      </w:pPr>
+      <w:r>
+        <w:rPr>
+          <w:rFonts w:ascii="LatoFont" w:eastAsia="Times New Roman" w:hAnsi="LatoFont" w:cs="Times New Roman"/>
+          <w:color w:val="404040"/>
+          <w:sz w:val="20"/>
+          <w:szCs w:val="20"/>
+          <w:lang w:eastAsia="fr-FR"/>
+        </w:rPr>
+        <w:lastRenderedPageBreak/>
+        <w:t>Si cela vous intéresse - et cela devrait être le cas -, jetez un œil au cours </w:t>
+      </w:r>
+      <w:proofErr w:type="spellStart"/>
+      <w:r>
+        <w:rPr>
+          <w:sz w:val="20"/>
+          <w:szCs w:val="20"/>
+        </w:rPr>
+        <w:fldChar w:fldCharType="begin"/>
+      </w:r>
+      <w:r>
+        <w:rPr>
+          <w:sz w:val="20"/>
+          <w:szCs w:val="20"/>
+        </w:rPr>
+        <w:instrText xml:space="preserve"> HY</w:instrText>
+      </w:r>
+      <w:r>
+        <w:rPr>
+          <w:sz w:val="20"/>
+          <w:szCs w:val="20"/>
+        </w:rPr>
+        <w:instrText xml:space="preserve">PERLINK "https://www.bitdegree.org/course/php-course" </w:instrText>
+      </w:r>
+      <w:r>
+        <w:rPr>
+          <w:sz w:val="20"/>
+          <w:szCs w:val="20"/>
+        </w:rPr>
+        <w:fldChar w:fldCharType="separate"/>
+      </w:r>
+      <w:r>
+        <w:rPr>
+          <w:rFonts w:ascii="LatoFont" w:eastAsia="Times New Roman" w:hAnsi="LatoFont" w:cs="Times New Roman"/>
+          <w:b/>
+          <w:bCs/>
+          <w:color w:val="9884FC"/>
+          <w:sz w:val="20"/>
+          <w:szCs w:val="20"/>
+          <w:u w:val="single"/>
+          <w:lang w:eastAsia="fr-FR"/>
+        </w:rPr>
+        <w:t>Learn</w:t>
+      </w:r>
+      <w:proofErr w:type="spellEnd"/>
+      <w:r>
+        <w:rPr>
+          <w:rFonts w:ascii="LatoFont" w:eastAsia="Times New Roman" w:hAnsi="LatoFont" w:cs="Times New Roman"/>
+          <w:b/>
+          <w:bCs/>
+          <w:color w:val="9884FC"/>
+          <w:sz w:val="20"/>
+          <w:szCs w:val="20"/>
+          <w:u w:val="single"/>
+          <w:lang w:eastAsia="fr-FR"/>
+        </w:rPr>
+        <w:t xml:space="preserve"> Online de </w:t>
+      </w:r>
+      <w:proofErr w:type="spellStart"/>
+      <w:r>
+        <w:rPr>
+          <w:rFonts w:ascii="LatoFont" w:eastAsia="Times New Roman" w:hAnsi="LatoFont" w:cs="Times New Roman"/>
+          <w:b/>
+          <w:bCs/>
+          <w:color w:val="9884FC"/>
+          <w:sz w:val="20"/>
+          <w:szCs w:val="20"/>
+          <w:u w:val="single"/>
+          <w:lang w:eastAsia="fr-FR"/>
+        </w:rPr>
+        <w:t>BitDegree</w:t>
+      </w:r>
+      <w:proofErr w:type="spellEnd"/>
+      <w:r>
+        <w:rPr>
+          <w:rFonts w:ascii="LatoFont" w:eastAsia="Times New Roman" w:hAnsi="LatoFont" w:cs="Times New Roman"/>
+          <w:b/>
+          <w:bCs/>
+          <w:color w:val="9884FC"/>
+          <w:sz w:val="20"/>
+          <w:szCs w:val="20"/>
+          <w:u w:val="single"/>
+          <w:lang w:eastAsia="fr-FR"/>
+        </w:rPr>
+        <w:fldChar w:fldCharType="end"/>
+      </w:r>
+      <w:r>
+        <w:rPr>
+          <w:rFonts w:ascii="LatoFont" w:eastAsia="Times New Roman" w:hAnsi="LatoFont" w:cs="Times New Roman"/>
+          <w:color w:val="404040"/>
+          <w:sz w:val="20"/>
+          <w:szCs w:val="20"/>
+          <w:lang w:eastAsia="fr-FR"/>
+        </w:rPr>
+        <w:t> ou explorez </w:t>
+      </w:r>
+      <w:hyperlink r:id="rId13" w:history="1">
+        <w:r>
+          <w:rPr>
+            <w:rFonts w:ascii="LatoFont" w:eastAsia="Times New Roman" w:hAnsi="LatoFont" w:cs="Times New Roman"/>
+            <w:b/>
+            <w:bCs/>
+            <w:color w:val="9884FC"/>
+            <w:sz w:val="20"/>
+            <w:szCs w:val="20"/>
+            <w:u w:val="single"/>
+            <w:lang w:eastAsia="fr-FR"/>
+          </w:rPr>
+          <w:t>le Guide vidéo de devenir un spécialiste de PHP.</w:t>
+        </w:r>
+      </w:hyperlink>
+    </w:p>
+    <w:p>
+      <w:pPr>
+        <w:shd w:val="clear" w:color="auto" w:fill="FFFFFF"/>
+        <w:spacing w:before="75" w:after="100" w:afterAutospacing="1" w:line="240" w:lineRule="auto"/>
+        <w:outlineLvl w:val="2"/>
+        <w:rPr>
+          <w:rFonts w:ascii="LatoFont" w:eastAsia="Times New Roman" w:hAnsi="LatoFont" w:cs="Times New Roman"/>
+          <w:b/>
+          <w:bCs/>
+          <w:color w:val="150208"/>
+          <w:sz w:val="20"/>
+          <w:szCs w:val="20"/>
+          <w:lang w:eastAsia="fr-FR"/>
+        </w:rPr>
+      </w:pPr>
+      <w:r>
+        <w:rPr>
+          <w:rFonts w:ascii="LatoFont" w:eastAsia="Times New Roman" w:hAnsi="LatoFont" w:cs="Times New Roman"/>
+          <w:b/>
+          <w:bCs/>
+          <w:i/>
+          <w:iCs/>
+          <w:color w:val="150208"/>
+          <w:sz w:val="20"/>
+          <w:szCs w:val="20"/>
+          <w:lang w:eastAsia="fr-FR"/>
+        </w:rPr>
+        <w:t>Elixir</w:t>
+      </w:r>
+    </w:p>
+    <w:p>
+      <w:pPr>
+        <w:shd w:val="clear" w:color="auto" w:fill="FFFFFF"/>
+        <w:spacing w:after="360" w:line="240" w:lineRule="auto"/>
+        <w:rPr>
+          <w:rFonts w:ascii="LatoFont" w:eastAsia="Times New Roman" w:hAnsi="LatoFont" w:cs="Times New Roman"/>
+          <w:color w:val="404040"/>
+          <w:sz w:val="20"/>
+          <w:szCs w:val="20"/>
+          <w:lang w:eastAsia="fr-FR"/>
+        </w:rPr>
+      </w:pPr>
+      <w:r>
+        <w:rPr>
+          <w:rFonts w:ascii="LatoFont" w:eastAsia="Times New Roman" w:hAnsi="LatoFont" w:cs="Times New Roman"/>
+          <w:color w:val="404040"/>
+          <w:sz w:val="20"/>
+          <w:szCs w:val="20"/>
+          <w:lang w:eastAsia="fr-FR"/>
+        </w:rPr>
+        <w:t>L'élixir est probablement la langue la moins connue de notre liste, mais elle a été incluse en raison de son énorme potentiel pour prendre d'assaut le monde de la programmation dans le futur. En tant que langage fonctionnel et dynamique, Elixir a été conçu pour créer des applications totalement évolutives et faciles à gérer. Il est utilisé par le fournisseur de chat populaire Discord et s’est avéré performant sous de très lourdes charges d’utilisateur.</w:t>
+      </w:r>
+    </w:p>
+    <w:p>
+      <w:pPr>
+        <w:shd w:val="clear" w:color="auto" w:fill="FFFFFF"/>
+        <w:spacing w:after="360" w:line="240" w:lineRule="auto"/>
+        <w:rPr>
+          <w:rFonts w:ascii="LatoFont" w:eastAsia="Times New Roman" w:hAnsi="LatoFont" w:cs="Times New Roman"/>
+          <w:color w:val="404040"/>
+          <w:sz w:val="20"/>
+          <w:szCs w:val="20"/>
+          <w:lang w:eastAsia="fr-FR"/>
+        </w:rPr>
+      </w:pPr>
+      <w:r>
+        <w:rPr>
+          <w:rFonts w:ascii="LatoFont" w:eastAsia="Times New Roman" w:hAnsi="LatoFont" w:cs="Times New Roman"/>
+          <w:color w:val="404040"/>
+          <w:sz w:val="20"/>
+          <w:szCs w:val="20"/>
+          <w:lang w:eastAsia="fr-FR"/>
+        </w:rPr>
+        <w:t xml:space="preserve">Certaines des fonctionnalités les plus populaires du langage Elixir </w:t>
+      </w:r>
+      <w:proofErr w:type="gramStart"/>
+      <w:r>
+        <w:rPr>
+          <w:rFonts w:ascii="LatoFont" w:eastAsia="Times New Roman" w:hAnsi="LatoFont" w:cs="Times New Roman"/>
+          <w:color w:val="404040"/>
+          <w:sz w:val="20"/>
+          <w:szCs w:val="20"/>
+          <w:lang w:eastAsia="fr-FR"/>
+        </w:rPr>
+        <w:t>incluent:</w:t>
+      </w:r>
+      <w:proofErr w:type="gramEnd"/>
+    </w:p>
+    <w:p>
+      <w:pPr>
+        <w:numPr>
+          <w:ilvl w:val="0"/>
+          <w:numId w:val="18"/>
+        </w:numPr>
+        <w:shd w:val="clear" w:color="auto" w:fill="FFFFFF"/>
+        <w:spacing w:after="150" w:line="240" w:lineRule="auto"/>
+        <w:rPr>
+          <w:rFonts w:ascii="LatoFont" w:eastAsia="Times New Roman" w:hAnsi="LatoFont" w:cs="Times New Roman"/>
+          <w:color w:val="29303B"/>
+          <w:sz w:val="20"/>
+          <w:szCs w:val="20"/>
+          <w:lang w:eastAsia="fr-FR"/>
+        </w:rPr>
+      </w:pPr>
+      <w:r>
+        <w:rPr>
+          <w:rFonts w:ascii="LatoFont" w:eastAsia="Times New Roman" w:hAnsi="LatoFont" w:cs="Times New Roman"/>
+          <w:i/>
+          <w:iCs/>
+          <w:color w:val="29303B"/>
+          <w:sz w:val="20"/>
+          <w:szCs w:val="20"/>
+          <w:lang w:eastAsia="fr-FR"/>
+        </w:rPr>
+        <w:t>Son évolutivité. Comme le prouve son utilisation dans l'application Discord, Elixir est extrêmement facile à faire évoluer et peut gérer un grand nombre d'utilisateurs simultanés.</w:t>
+      </w:r>
+    </w:p>
+    <w:p>
+      <w:pPr>
+        <w:numPr>
+          <w:ilvl w:val="0"/>
+          <w:numId w:val="18"/>
+        </w:numPr>
+        <w:shd w:val="clear" w:color="auto" w:fill="FFFFFF"/>
+        <w:spacing w:after="150" w:line="240" w:lineRule="auto"/>
+        <w:rPr>
+          <w:rFonts w:ascii="LatoFont" w:eastAsia="Times New Roman" w:hAnsi="LatoFont" w:cs="Times New Roman"/>
+          <w:color w:val="29303B"/>
+          <w:sz w:val="20"/>
+          <w:szCs w:val="20"/>
+          <w:lang w:eastAsia="fr-FR"/>
+        </w:rPr>
+      </w:pPr>
+      <w:r>
+        <w:rPr>
+          <w:rFonts w:ascii="LatoFont" w:eastAsia="Times New Roman" w:hAnsi="LatoFont" w:cs="Times New Roman"/>
+          <w:i/>
+          <w:iCs/>
+          <w:color w:val="29303B"/>
+          <w:sz w:val="20"/>
+          <w:szCs w:val="20"/>
+          <w:lang w:eastAsia="fr-FR"/>
+        </w:rPr>
+        <w:t>Sa tolérance aux fautes. Si vous construisez un nouveau programme, les choses iront mal. En tant qu’êtres humains, nous ne sommes pas parfaits et le code parfait est presque impossible à réaliser. Cependant, Elixir est conçu pour gérer les erreurs d'un programme, plutôt que de tomber en panne ou de ne pas s'exécuter.</w:t>
+      </w:r>
+    </w:p>
+    <w:p>
+      <w:pPr>
+        <w:numPr>
+          <w:ilvl w:val="0"/>
+          <w:numId w:val="18"/>
+        </w:numPr>
+        <w:shd w:val="clear" w:color="auto" w:fill="FFFFFF"/>
+        <w:spacing w:after="150" w:line="240" w:lineRule="auto"/>
+        <w:rPr>
+          <w:rFonts w:ascii="LatoFont" w:eastAsia="Times New Roman" w:hAnsi="LatoFont" w:cs="Times New Roman"/>
+          <w:color w:val="29303B"/>
+          <w:sz w:val="20"/>
+          <w:szCs w:val="20"/>
+          <w:lang w:eastAsia="fr-FR"/>
+        </w:rPr>
+      </w:pPr>
+      <w:r>
+        <w:rPr>
+          <w:rFonts w:ascii="LatoFont" w:eastAsia="Times New Roman" w:hAnsi="LatoFont" w:cs="Times New Roman"/>
+          <w:color w:val="29303B"/>
+          <w:sz w:val="20"/>
+          <w:szCs w:val="20"/>
+          <w:lang w:eastAsia="fr-FR"/>
+        </w:rPr>
+        <w:t xml:space="preserve">Sa programmation </w:t>
+      </w:r>
+      <w:proofErr w:type="gramStart"/>
+      <w:r>
+        <w:rPr>
+          <w:rFonts w:ascii="LatoFont" w:eastAsia="Times New Roman" w:hAnsi="LatoFont" w:cs="Times New Roman"/>
+          <w:color w:val="29303B"/>
+          <w:sz w:val="20"/>
+          <w:szCs w:val="20"/>
+          <w:lang w:eastAsia="fr-FR"/>
+        </w:rPr>
+        <w:t>fonctionnelle ,</w:t>
+      </w:r>
+      <w:proofErr w:type="gramEnd"/>
+      <w:r>
+        <w:rPr>
+          <w:rFonts w:ascii="LatoFont" w:eastAsia="Times New Roman" w:hAnsi="LatoFont" w:cs="Times New Roman"/>
+          <w:color w:val="29303B"/>
+          <w:sz w:val="20"/>
+          <w:szCs w:val="20"/>
+          <w:lang w:eastAsia="fr-FR"/>
+        </w:rPr>
+        <w:t xml:space="preserve"> qui permet aux développeurs d’écrire du code rapidement et facilement.</w:t>
+      </w:r>
+    </w:p>
+    <w:p>
+      <w:pPr>
+        <w:shd w:val="clear" w:color="auto" w:fill="FFFFFF"/>
+        <w:spacing w:after="360" w:line="240" w:lineRule="auto"/>
+        <w:rPr>
+          <w:rFonts w:ascii="LatoFont" w:eastAsia="Times New Roman" w:hAnsi="LatoFont" w:cs="Times New Roman"/>
+          <w:color w:val="404040"/>
+          <w:sz w:val="20"/>
+          <w:szCs w:val="20"/>
+          <w:lang w:eastAsia="fr-FR"/>
+        </w:rPr>
+      </w:pPr>
+      <w:r>
+        <w:rPr>
+          <w:rFonts w:ascii="LatoFont" w:eastAsia="Times New Roman" w:hAnsi="LatoFont" w:cs="Times New Roman"/>
+          <w:color w:val="404040"/>
+          <w:sz w:val="20"/>
+          <w:szCs w:val="20"/>
+          <w:lang w:eastAsia="fr-FR"/>
+        </w:rPr>
+        <w:t>Si vous êtes débutant dans l’apprentissage de la programmation, Elixir n’est probablement pas un choix judicieux en raison du manque de ressources et de didacticiels. Cependant, les programmeurs expérimentés pourraient bénéficier de l’ajouter à leur CV car la demande de développeurs d’Elixir devrait augmenter au cours des prochaines années.</w:t>
+      </w:r>
+    </w:p>
+    <w:p>
+      <w:pPr>
+        <w:rPr>
+          <w:rFonts w:ascii="LatoFont" w:eastAsia="Times New Roman" w:hAnsi="LatoFont" w:cs="Times New Roman"/>
+          <w:color w:val="404040"/>
+          <w:sz w:val="20"/>
+          <w:szCs w:val="20"/>
+          <w:lang w:eastAsia="fr-FR"/>
+        </w:rPr>
+      </w:pPr>
+    </w:p>
+    <w:p>
+      <w:pPr>
+        <w:rPr>
+          <w:rFonts w:ascii="LatoFont" w:eastAsia="Times New Roman" w:hAnsi="LatoFont" w:cs="Times New Roman"/>
+          <w:color w:val="404040"/>
+          <w:sz w:val="20"/>
+          <w:szCs w:val="20"/>
+          <w:lang w:eastAsia="fr-FR"/>
+        </w:rPr>
+      </w:pPr>
+    </w:p>
+    <w:p>
+      <w:pPr>
+        <w:pStyle w:val="Titre3"/>
+      </w:pPr>
+      <w:r>
+        <w:t xml:space="preserve">Les contraintes </w:t>
+      </w:r>
+      <w:r>
+        <w:t xml:space="preserve">personnelles </w:t>
+      </w:r>
+      <w:r>
+        <w:t>liées au métier :</w:t>
+      </w:r>
+    </w:p>
+    <w:p>
+      <w:pPr>
+        <w:pStyle w:val="Paragraphedeliste"/>
+        <w:numPr>
+          <w:ilvl w:val="0"/>
+          <w:numId w:val="11"/>
+        </w:numPr>
+        <w:rPr>
+          <w:sz w:val="20"/>
+          <w:szCs w:val="20"/>
+        </w:rPr>
+      </w:pPr>
+      <w:r>
+        <w:rPr>
+          <w:sz w:val="20"/>
+          <w:szCs w:val="20"/>
+        </w:rPr>
+        <w:t xml:space="preserve">La gestion du stress liée aux </w:t>
+      </w:r>
+      <w:r>
+        <w:rPr>
+          <w:sz w:val="20"/>
+          <w:szCs w:val="20"/>
+        </w:rPr>
+        <w:t>délais etc.</w:t>
+      </w:r>
+    </w:p>
+    <w:p>
+      <w:pPr>
+        <w:pStyle w:val="Paragraphedeliste"/>
+        <w:numPr>
+          <w:ilvl w:val="0"/>
+          <w:numId w:val="11"/>
+        </w:numPr>
+        <w:rPr>
+          <w:sz w:val="20"/>
+          <w:szCs w:val="20"/>
+        </w:rPr>
+      </w:pPr>
+      <w:r>
+        <w:rPr>
+          <w:sz w:val="20"/>
+          <w:szCs w:val="20"/>
+        </w:rPr>
+        <w:t>La position assise prolongée</w:t>
+      </w:r>
+    </w:p>
+    <w:p>
+      <w:pPr>
+        <w:pStyle w:val="Paragraphedeliste"/>
+        <w:numPr>
+          <w:ilvl w:val="0"/>
+          <w:numId w:val="11"/>
+        </w:numPr>
+        <w:rPr>
+          <w:sz w:val="20"/>
+          <w:szCs w:val="20"/>
+        </w:rPr>
+      </w:pPr>
+      <w:r>
+        <w:rPr>
+          <w:sz w:val="20"/>
+          <w:szCs w:val="20"/>
+        </w:rPr>
+        <w:t xml:space="preserve">Mes </w:t>
+      </w:r>
+      <w:r>
+        <w:rPr>
+          <w:sz w:val="20"/>
+          <w:szCs w:val="20"/>
+        </w:rPr>
+        <w:t>problèmes musculosquelettiques (</w:t>
+      </w:r>
+      <w:r>
+        <w:rPr>
+          <w:sz w:val="20"/>
+          <w:szCs w:val="20"/>
+        </w:rPr>
+        <w:t xml:space="preserve">cervical, lombaires </w:t>
+      </w:r>
+      <w:proofErr w:type="spellStart"/>
+      <w:r>
+        <w:rPr>
+          <w:sz w:val="20"/>
+          <w:szCs w:val="20"/>
+        </w:rPr>
+        <w:t>etc</w:t>
+      </w:r>
+      <w:proofErr w:type="spellEnd"/>
+      <w:r>
+        <w:rPr>
+          <w:sz w:val="20"/>
+          <w:szCs w:val="20"/>
+        </w:rPr>
+        <w:t>)</w:t>
+      </w:r>
+    </w:p>
+    <w:p>
+      <w:pPr>
+        <w:pStyle w:val="Paragraphedeliste"/>
+        <w:numPr>
+          <w:ilvl w:val="0"/>
+          <w:numId w:val="11"/>
+        </w:numPr>
+        <w:rPr>
+          <w:sz w:val="20"/>
+          <w:szCs w:val="20"/>
+        </w:rPr>
+      </w:pPr>
+      <w:r>
+        <w:rPr>
+          <w:sz w:val="20"/>
+          <w:szCs w:val="20"/>
+        </w:rPr>
+        <w:t>Autres à développer</w:t>
+      </w:r>
+    </w:p>
+    <w:p>
+      <w:pPr>
+        <w:rPr>
+          <w:sz w:val="20"/>
+          <w:szCs w:val="20"/>
+        </w:rPr>
+      </w:pPr>
+    </w:p>
+    <w:p>
+      <w:pPr>
+        <w:pStyle w:val="Titre3"/>
+      </w:pPr>
+      <w:r>
+        <w:t xml:space="preserve">Les mots clés ce qui me motive à devenir </w:t>
+      </w:r>
+      <w:r>
+        <w:t>concepteur ou développeur :</w:t>
+      </w:r>
+    </w:p>
+    <w:p>
+      <w:pPr>
+        <w:rPr>
+          <w:sz w:val="20"/>
+          <w:szCs w:val="20"/>
+        </w:rPr>
+      </w:pPr>
+    </w:p>
+    <w:p>
+      <w:pPr>
+        <w:rPr>
+          <w:sz w:val="20"/>
+          <w:szCs w:val="20"/>
+        </w:rPr>
+      </w:pPr>
+      <w:r>
+        <w:rPr>
+          <w:sz w:val="20"/>
+          <w:szCs w:val="20"/>
+        </w:rPr>
+        <w:t xml:space="preserve">Le présent et le futur </w:t>
+      </w:r>
+      <w:r>
+        <w:rPr>
+          <w:sz w:val="20"/>
+          <w:szCs w:val="20"/>
+        </w:rPr>
+        <w:t xml:space="preserve">de l’humanité est </w:t>
+      </w:r>
+      <w:r>
+        <w:rPr>
+          <w:sz w:val="20"/>
+          <w:szCs w:val="20"/>
+        </w:rPr>
+        <w:t xml:space="preserve">incontestablement </w:t>
+      </w:r>
+      <w:r>
+        <w:rPr>
+          <w:sz w:val="20"/>
+          <w:szCs w:val="20"/>
+        </w:rPr>
+        <w:t>déterminé par développem</w:t>
+      </w:r>
+      <w:r>
+        <w:rPr>
+          <w:sz w:val="20"/>
+          <w:szCs w:val="20"/>
+        </w:rPr>
+        <w:t>e</w:t>
+      </w:r>
+      <w:r>
+        <w:rPr>
+          <w:sz w:val="20"/>
+          <w:szCs w:val="20"/>
+        </w:rPr>
+        <w:t>nt</w:t>
+      </w:r>
+      <w:r>
+        <w:rPr>
+          <w:sz w:val="20"/>
+          <w:szCs w:val="20"/>
+        </w:rPr>
+        <w:t xml:space="preserve"> </w:t>
+      </w:r>
+      <w:r>
+        <w:rPr>
+          <w:sz w:val="20"/>
+          <w:szCs w:val="20"/>
+        </w:rPr>
+        <w:t xml:space="preserve">de </w:t>
+      </w:r>
+      <w:r>
+        <w:rPr>
+          <w:sz w:val="20"/>
+          <w:szCs w:val="20"/>
+        </w:rPr>
+        <w:t>technologie</w:t>
+      </w:r>
+      <w:r>
+        <w:rPr>
+          <w:sz w:val="20"/>
+          <w:szCs w:val="20"/>
+        </w:rPr>
+        <w:t xml:space="preserve">s. </w:t>
+      </w:r>
+      <w:r>
+        <w:rPr>
+          <w:sz w:val="20"/>
+          <w:szCs w:val="20"/>
+        </w:rPr>
+        <w:t>La communication avec la « machine » m’intéresse et me passionne depuis toujours</w:t>
+      </w:r>
+      <w:r>
+        <w:rPr>
+          <w:sz w:val="20"/>
+          <w:szCs w:val="20"/>
+        </w:rPr>
+        <w:t> ; d</w:t>
+      </w:r>
+      <w:r>
+        <w:rPr>
+          <w:sz w:val="20"/>
+          <w:szCs w:val="20"/>
+        </w:rPr>
+        <w:t>ans une époque</w:t>
+      </w:r>
+      <w:r>
+        <w:rPr>
+          <w:sz w:val="20"/>
+          <w:szCs w:val="20"/>
+        </w:rPr>
+        <w:t xml:space="preserve"> hyper connectée</w:t>
+      </w:r>
+      <w:r>
+        <w:rPr>
+          <w:sz w:val="20"/>
+          <w:szCs w:val="20"/>
+        </w:rPr>
+        <w:t xml:space="preserve"> où les smart phones</w:t>
+      </w:r>
+      <w:r>
+        <w:rPr>
+          <w:sz w:val="20"/>
+          <w:szCs w:val="20"/>
+        </w:rPr>
+        <w:t xml:space="preserve">, les tablettes et les ordinateurs </w:t>
+      </w:r>
+      <w:r>
+        <w:rPr>
+          <w:sz w:val="20"/>
+          <w:szCs w:val="20"/>
+        </w:rPr>
+        <w:t>font partie indispensable du quotidien de l’homme</w:t>
+      </w:r>
+      <w:r>
+        <w:rPr>
+          <w:sz w:val="20"/>
+          <w:szCs w:val="20"/>
+        </w:rPr>
+        <w:t xml:space="preserve">, j’aimerais investir mes capacités </w:t>
+      </w:r>
+      <w:r>
+        <w:rPr>
+          <w:sz w:val="20"/>
+          <w:szCs w:val="20"/>
+        </w:rPr>
+        <w:t>et compétences pour devenir</w:t>
+      </w:r>
+      <w:r>
+        <w:rPr>
+          <w:sz w:val="20"/>
+          <w:szCs w:val="20"/>
+        </w:rPr>
+        <w:t xml:space="preserve"> développeur/concepteur </w:t>
+      </w:r>
+      <w:r>
+        <w:rPr>
+          <w:sz w:val="20"/>
+          <w:szCs w:val="20"/>
+        </w:rPr>
+        <w:t xml:space="preserve">potentiellement recherché par les start-ups et entreprises d’innovation, recherche et </w:t>
+      </w:r>
+      <w:r>
+        <w:rPr>
+          <w:sz w:val="20"/>
+          <w:szCs w:val="20"/>
+        </w:rPr>
+        <w:t xml:space="preserve">développement des applications mobiles (notamment </w:t>
+      </w:r>
+      <w:r>
+        <w:rPr>
+          <w:sz w:val="20"/>
+          <w:szCs w:val="20"/>
+        </w:rPr>
+        <w:t>le développement iOS).</w:t>
+      </w:r>
+    </w:p>
+    <w:p>
+      <w:pPr>
+        <w:rPr>
+          <w:sz w:val="20"/>
+          <w:szCs w:val="20"/>
+        </w:rPr>
+      </w:pPr>
+    </w:p>
+    <w:p>
+      <w:pPr>
+        <w:pStyle w:val="Titre3"/>
+      </w:pPr>
+      <w:r>
+        <w:t>Mon expérience</w:t>
+      </w:r>
+      <w:r>
+        <w:t xml:space="preserve"> en lien avec l’informatique </w:t>
+      </w:r>
+    </w:p>
+    <w:p>
+      <w:pPr>
+        <w:rPr>
+          <w:sz w:val="20"/>
+          <w:szCs w:val="20"/>
+        </w:rPr>
+      </w:pPr>
+    </w:p>
+    <w:p>
+      <w:pPr>
+        <w:rPr>
+          <w:sz w:val="20"/>
+          <w:szCs w:val="20"/>
+        </w:rPr>
+      </w:pPr>
+      <w:r>
+        <w:rPr>
+          <w:sz w:val="20"/>
+          <w:szCs w:val="20"/>
+        </w:rPr>
+        <w:t xml:space="preserve">J’ai </w:t>
+      </w:r>
+      <w:r>
+        <w:rPr>
+          <w:sz w:val="20"/>
+          <w:szCs w:val="20"/>
+        </w:rPr>
+        <w:t>créé mon compte GitHub il y a 4 ans où j</w:t>
+      </w:r>
+      <w:r>
+        <w:rPr>
+          <w:sz w:val="20"/>
+          <w:szCs w:val="20"/>
+        </w:rPr>
+        <w:t xml:space="preserve">e partage mon code Swift et </w:t>
+      </w:r>
+      <w:r>
+        <w:rPr>
+          <w:sz w:val="20"/>
+          <w:szCs w:val="20"/>
+        </w:rPr>
+        <w:t xml:space="preserve">mes exercices tirés de </w:t>
+      </w:r>
+      <w:proofErr w:type="spellStart"/>
+      <w:r>
+        <w:rPr>
+          <w:sz w:val="20"/>
+          <w:szCs w:val="20"/>
+        </w:rPr>
+        <w:t>Playgrounds</w:t>
+      </w:r>
+      <w:proofErr w:type="spellEnd"/>
+      <w:r>
+        <w:rPr>
+          <w:sz w:val="20"/>
+          <w:szCs w:val="20"/>
+        </w:rPr>
+        <w:t>.</w:t>
+      </w:r>
+      <w:r>
+        <w:rPr>
+          <w:sz w:val="20"/>
+          <w:szCs w:val="20"/>
+        </w:rPr>
+        <w:t xml:space="preserve"> </w:t>
+      </w:r>
+      <w:r>
+        <w:rPr>
+          <w:sz w:val="20"/>
+          <w:szCs w:val="20"/>
+        </w:rPr>
+        <w:t xml:space="preserve"> J’utilise également les logiciels </w:t>
+      </w:r>
+      <w:r>
+        <w:rPr>
+          <w:sz w:val="20"/>
+          <w:szCs w:val="20"/>
+        </w:rPr>
+        <w:t>bureautiques tels que Pages, Numbers, Keynote</w:t>
+      </w:r>
+      <w:r>
+        <w:rPr>
+          <w:sz w:val="20"/>
+          <w:szCs w:val="20"/>
+        </w:rPr>
+        <w:t xml:space="preserve"> sur </w:t>
+      </w:r>
+      <w:proofErr w:type="spellStart"/>
+      <w:r>
+        <w:rPr>
+          <w:sz w:val="20"/>
+          <w:szCs w:val="20"/>
+        </w:rPr>
+        <w:t>MacOS</w:t>
+      </w:r>
+      <w:proofErr w:type="spellEnd"/>
+      <w:r>
+        <w:rPr>
+          <w:sz w:val="20"/>
+          <w:szCs w:val="20"/>
+        </w:rPr>
+        <w:t xml:space="preserve"> en parallèle avec Word</w:t>
+      </w:r>
+      <w:r>
+        <w:rPr>
+          <w:sz w:val="20"/>
+          <w:szCs w:val="20"/>
+        </w:rPr>
+        <w:t xml:space="preserve">, Excel, Power Point </w:t>
+      </w:r>
+      <w:proofErr w:type="spellStart"/>
+      <w:r>
+        <w:rPr>
+          <w:sz w:val="20"/>
+          <w:szCs w:val="20"/>
+        </w:rPr>
+        <w:t>etc</w:t>
+      </w:r>
+      <w:proofErr w:type="spellEnd"/>
+      <w:r>
+        <w:rPr>
+          <w:sz w:val="20"/>
+          <w:szCs w:val="20"/>
+        </w:rPr>
+        <w:t xml:space="preserve"> sur </w:t>
+      </w:r>
+      <w:proofErr w:type="spellStart"/>
+      <w:r>
+        <w:rPr>
+          <w:sz w:val="20"/>
+          <w:szCs w:val="20"/>
+        </w:rPr>
+        <w:t>WindowsOS</w:t>
+      </w:r>
+      <w:proofErr w:type="spellEnd"/>
+      <w:r>
+        <w:rPr>
+          <w:sz w:val="20"/>
+          <w:szCs w:val="20"/>
+        </w:rPr>
+        <w:t>.</w:t>
+      </w:r>
+      <w:r>
+        <w:rPr>
+          <w:sz w:val="20"/>
+          <w:szCs w:val="20"/>
+        </w:rPr>
+        <w:t xml:space="preserve"> </w:t>
+      </w:r>
+      <w:r>
+        <w:rPr>
+          <w:sz w:val="20"/>
+          <w:szCs w:val="20"/>
+        </w:rPr>
+        <w:t xml:space="preserve">Je réalise des créations graphiques sur </w:t>
+      </w:r>
+      <w:proofErr w:type="spellStart"/>
+      <w:r>
+        <w:rPr>
+          <w:sz w:val="20"/>
+          <w:szCs w:val="20"/>
+        </w:rPr>
+        <w:t>Procreate</w:t>
+      </w:r>
+      <w:proofErr w:type="spellEnd"/>
+      <w:r>
+        <w:rPr>
+          <w:sz w:val="20"/>
+          <w:szCs w:val="20"/>
+        </w:rPr>
+        <w:t>, iPad.</w:t>
+      </w:r>
+    </w:p>
+    <w:p>
+      <w:pPr>
+        <w:rPr>
+          <w:sz w:val="20"/>
+          <w:szCs w:val="20"/>
+        </w:rPr>
+      </w:pPr>
+    </w:p>
+    <w:p>
+      <w:pPr>
+        <w:pStyle w:val="Titre3"/>
+      </w:pPr>
+      <w:r>
+        <w:t>Les opportunités d’emploi dans ma région</w:t>
+      </w:r>
+    </w:p>
+    <w:p>
+      <w:pPr>
+        <w:rPr>
+          <w:sz w:val="20"/>
+          <w:szCs w:val="20"/>
+        </w:rPr>
+      </w:pPr>
+    </w:p>
+    <w:p>
+      <w:pPr>
+        <w:rPr>
+          <w:sz w:val="20"/>
+          <w:szCs w:val="20"/>
+        </w:rPr>
+      </w:pPr>
+      <w:r>
+        <w:rPr>
+          <w:sz w:val="20"/>
+          <w:szCs w:val="20"/>
+        </w:rPr>
+        <w:t>En 2019 j’ai fait environ 200 candidatures spont</w:t>
+      </w:r>
+      <w:r>
+        <w:rPr>
+          <w:sz w:val="20"/>
+          <w:szCs w:val="20"/>
+        </w:rPr>
+        <w:t>a</w:t>
+      </w:r>
+      <w:r>
+        <w:rPr>
+          <w:sz w:val="20"/>
+          <w:szCs w:val="20"/>
+        </w:rPr>
+        <w:t xml:space="preserve">nées en alternance </w:t>
+      </w:r>
+      <w:r>
+        <w:rPr>
+          <w:sz w:val="20"/>
+          <w:szCs w:val="20"/>
+        </w:rPr>
+        <w:t>visant les entreprises les plus renommées en</w:t>
+      </w:r>
+      <w:r>
+        <w:rPr>
+          <w:sz w:val="20"/>
+          <w:szCs w:val="20"/>
+        </w:rPr>
+        <w:t xml:space="preserve"> région </w:t>
+      </w:r>
+      <w:r>
+        <w:rPr>
+          <w:sz w:val="20"/>
+          <w:szCs w:val="20"/>
+        </w:rPr>
+        <w:t xml:space="preserve">Rhône Alpes </w:t>
+      </w:r>
+      <w:r>
+        <w:rPr>
+          <w:sz w:val="20"/>
+          <w:szCs w:val="20"/>
+        </w:rPr>
+        <w:t xml:space="preserve">dans un cadre de formation </w:t>
+      </w:r>
+      <w:proofErr w:type="spellStart"/>
+      <w:r>
+        <w:rPr>
+          <w:sz w:val="20"/>
+          <w:szCs w:val="20"/>
+        </w:rPr>
+        <w:t>OpenClassrooms</w:t>
+      </w:r>
+      <w:proofErr w:type="spellEnd"/>
+      <w:r>
+        <w:rPr>
+          <w:sz w:val="20"/>
+          <w:szCs w:val="20"/>
+        </w:rPr>
+        <w:t xml:space="preserve"> que n’a </w:t>
+      </w:r>
+      <w:r>
+        <w:rPr>
+          <w:sz w:val="20"/>
+          <w:szCs w:val="20"/>
+        </w:rPr>
+        <w:t>pas été abouti.</w:t>
+      </w:r>
+    </w:p>
+    <w:p>
+      <w:pPr>
+        <w:rPr>
+          <w:sz w:val="20"/>
+          <w:szCs w:val="20"/>
+        </w:rPr>
+      </w:pPr>
+      <w:r>
+        <w:rPr>
+          <w:sz w:val="20"/>
+          <w:szCs w:val="20"/>
+        </w:rPr>
+        <w:t>Pour la suite j</w:t>
+      </w:r>
+      <w:r>
+        <w:rPr>
+          <w:sz w:val="20"/>
+          <w:szCs w:val="20"/>
+        </w:rPr>
+        <w:t xml:space="preserve">e viserais les </w:t>
+      </w:r>
+      <w:r>
+        <w:rPr>
+          <w:sz w:val="20"/>
+          <w:szCs w:val="20"/>
+        </w:rPr>
+        <w:t>grandes entreprises</w:t>
+      </w:r>
+      <w:r>
+        <w:rPr>
+          <w:sz w:val="20"/>
+          <w:szCs w:val="20"/>
+        </w:rPr>
+        <w:t xml:space="preserve"> et les start-ups</w:t>
+      </w:r>
+      <w:r>
+        <w:rPr>
+          <w:sz w:val="20"/>
+          <w:szCs w:val="20"/>
+        </w:rPr>
+        <w:t xml:space="preserve"> de multimédia</w:t>
+      </w:r>
+      <w:r>
+        <w:rPr>
+          <w:sz w:val="20"/>
+          <w:szCs w:val="20"/>
+        </w:rPr>
+        <w:t>, marketing, publicité</w:t>
+      </w:r>
+      <w:r>
+        <w:rPr>
+          <w:sz w:val="20"/>
+          <w:szCs w:val="20"/>
+        </w:rPr>
+        <w:t>, récréation, culture ainsi que les établissements d</w:t>
+      </w:r>
+      <w:r>
+        <w:rPr>
+          <w:sz w:val="20"/>
+          <w:szCs w:val="20"/>
+        </w:rPr>
+        <w:t>’état</w:t>
+      </w:r>
+      <w:r>
+        <w:rPr>
+          <w:sz w:val="20"/>
+          <w:szCs w:val="20"/>
+        </w:rPr>
+        <w:t xml:space="preserve"> en</w:t>
+      </w:r>
+      <w:r>
+        <w:rPr>
+          <w:sz w:val="20"/>
+          <w:szCs w:val="20"/>
+        </w:rPr>
+        <w:t xml:space="preserve"> région Rhône Alpes</w:t>
+      </w:r>
+      <w:r>
+        <w:rPr>
+          <w:sz w:val="20"/>
+          <w:szCs w:val="20"/>
+        </w:rPr>
+        <w:t xml:space="preserve"> et, pourquoi pas, </w:t>
+      </w:r>
+      <w:r>
+        <w:rPr>
+          <w:sz w:val="20"/>
+          <w:szCs w:val="20"/>
+        </w:rPr>
+        <w:t xml:space="preserve">en Suisse, au RU, aux EU, </w:t>
+      </w:r>
+      <w:proofErr w:type="spellStart"/>
+      <w:r>
+        <w:rPr>
+          <w:sz w:val="20"/>
+          <w:szCs w:val="20"/>
+        </w:rPr>
+        <w:t>etc</w:t>
+      </w:r>
+      <w:proofErr w:type="spellEnd"/>
+    </w:p>
+    <w:p>
+      <w:pPr>
+        <w:rPr>
+          <w:sz w:val="20"/>
+          <w:szCs w:val="20"/>
+        </w:rPr>
+      </w:pPr>
+    </w:p>
+    <w:p>
+      <w:pPr>
+        <w:rPr>
+          <w:sz w:val="24"/>
+          <w:szCs w:val="24"/>
+        </w:rPr>
+      </w:pPr>
+    </w:p>
+    <w:p>
+      <w:pPr>
+        <w:rPr>
+          <w:sz w:val="24"/>
+          <w:szCs w:val="24"/>
+        </w:rPr>
+      </w:pPr>
+    </w:p>
+    <w:p>
+      <w:pPr>
+        <w:pStyle w:val="Paragraphedeliste"/>
         <w:shd w:val="clear" w:color="auto" w:fill="0D1117"/>
         <w:spacing w:before="360" w:after="240" w:line="240" w:lineRule="auto"/>
         <w:outlineLvl w:val="1"/>
@@ -46,48 +3971,66 @@
           <w:b/>
           <w:bCs/>
           <w:color w:val="C9D1D9"/>
-          <w:sz w:val="36"/>
-          <w:szCs w:val="36"/>
+          <w:sz w:val="16"/>
+          <w:szCs w:val="16"/>
           <w:highlight w:val="darkYellow"/>
           <w:lang w:eastAsia="fr-FR"/>
         </w:rPr>
       </w:pPr>
-      <w:r>
+    </w:p>
+    <w:p>
+      <w:pPr>
+        <w:shd w:val="clear" w:color="auto" w:fill="0D1117"/>
+        <w:spacing w:before="360" w:after="240" w:line="240" w:lineRule="auto"/>
+        <w:ind w:left="360"/>
+        <w:outlineLvl w:val="1"/>
         <w:rPr>
           <w:rFonts w:ascii="Segoe UI" w:eastAsia="Times New Roman" w:hAnsi="Segoe UI" w:cs="Segoe UI"/>
           <w:b/>
           <w:bCs/>
           <w:color w:val="C9D1D9"/>
-          <w:sz w:val="36"/>
-          <w:szCs w:val="36"/>
+          <w:sz w:val="16"/>
+          <w:szCs w:val="16"/>
           <w:highlight w:val="darkYellow"/>
           <w:lang w:eastAsia="fr-FR"/>
         </w:rPr>
-        <w:t xml:space="preserve">Compétences mises en </w:t>
-      </w:r>
-      <w:proofErr w:type="spellStart"/>
+      </w:pPr>
       <w:r>
         <w:rPr>
           <w:rFonts w:ascii="Segoe UI" w:eastAsia="Times New Roman" w:hAnsi="Segoe UI" w:cs="Segoe UI"/>
           <w:b/>
           <w:bCs/>
           <w:color w:val="C9D1D9"/>
-          <w:sz w:val="36"/>
-          <w:szCs w:val="36"/>
+          <w:sz w:val="16"/>
+          <w:szCs w:val="16"/>
           <w:highlight w:val="darkYellow"/>
           <w:lang w:eastAsia="fr-FR"/>
         </w:rPr>
-        <w:t>oeuvre</w:t>
-      </w:r>
-      <w:proofErr w:type="spellEnd"/>
+        <w:t xml:space="preserve">Compétences mises en </w:t>
+      </w:r>
+      <w:proofErr w:type="spellStart"/>
       <w:r>
         <w:rPr>
           <w:rFonts w:ascii="Segoe UI" w:eastAsia="Times New Roman" w:hAnsi="Segoe UI" w:cs="Segoe UI"/>
           <w:b/>
           <w:bCs/>
           <w:color w:val="C9D1D9"/>
-          <w:sz w:val="36"/>
-          <w:szCs w:val="36"/>
+          <w:sz w:val="16"/>
+          <w:szCs w:val="16"/>
+          <w:highlight w:val="darkYellow"/>
+          <w:lang w:eastAsia="fr-FR"/>
+        </w:rPr>
+        <w:t>oeuvre</w:t>
+      </w:r>
+      <w:proofErr w:type="spellEnd"/>
+      <w:r>
+        <w:rPr>
+          <w:rFonts w:ascii="Segoe UI" w:eastAsia="Times New Roman" w:hAnsi="Segoe UI" w:cs="Segoe UI"/>
+          <w:b/>
+          <w:bCs/>
+          <w:color w:val="C9D1D9"/>
+          <w:sz w:val="16"/>
+          <w:szCs w:val="16"/>
           <w:highlight w:val="darkYellow"/>
           <w:lang w:eastAsia="fr-FR"/>
         </w:rPr>
@@ -105,8 +4048,8 @@
         <w:rPr>
           <w:rFonts w:ascii="Segoe UI" w:eastAsia="Times New Roman" w:hAnsi="Segoe UI" w:cs="Segoe UI"/>
           <w:color w:val="C9D1D9"/>
-          <w:sz w:val="24"/>
-          <w:szCs w:val="24"/>
+          <w:sz w:val="16"/>
+          <w:szCs w:val="16"/>
           <w:highlight w:val="darkYellow"/>
           <w:lang w:eastAsia="fr-FR"/>
         </w:rPr>
@@ -115,8 +4058,8 @@
         <w:rPr>
           <w:rFonts w:ascii="Segoe UI" w:eastAsia="Times New Roman" w:hAnsi="Segoe UI" w:cs="Segoe UI"/>
           <w:color w:val="C9D1D9"/>
-          <w:sz w:val="24"/>
-          <w:szCs w:val="24"/>
+          <w:sz w:val="16"/>
+          <w:szCs w:val="16"/>
           <w:highlight w:val="darkYellow"/>
           <w:lang w:eastAsia="fr-FR"/>
         </w:rPr>
@@ -134,8 +4077,8 @@
         <w:rPr>
           <w:rFonts w:ascii="Segoe UI" w:eastAsia="Times New Roman" w:hAnsi="Segoe UI" w:cs="Segoe UI"/>
           <w:color w:val="C9D1D9"/>
-          <w:sz w:val="24"/>
-          <w:szCs w:val="24"/>
+          <w:sz w:val="16"/>
+          <w:szCs w:val="16"/>
           <w:highlight w:val="darkYellow"/>
           <w:lang w:eastAsia="fr-FR"/>
         </w:rPr>
@@ -144,8 +4087,8 @@
         <w:rPr>
           <w:rFonts w:ascii="Segoe UI" w:eastAsia="Times New Roman" w:hAnsi="Segoe UI" w:cs="Segoe UI"/>
           <w:color w:val="C9D1D9"/>
-          <w:sz w:val="24"/>
-          <w:szCs w:val="24"/>
+          <w:sz w:val="16"/>
+          <w:szCs w:val="16"/>
           <w:highlight w:val="darkYellow"/>
           <w:lang w:eastAsia="fr-FR"/>
         </w:rPr>
@@ -163,8 +4106,8 @@
         <w:rPr>
           <w:rFonts w:ascii="Segoe UI" w:eastAsia="Times New Roman" w:hAnsi="Segoe UI" w:cs="Segoe UI"/>
           <w:color w:val="C9D1D9"/>
-          <w:sz w:val="24"/>
-          <w:szCs w:val="24"/>
+          <w:sz w:val="16"/>
+          <w:szCs w:val="16"/>
           <w:highlight w:val="darkYellow"/>
           <w:lang w:eastAsia="fr-FR"/>
         </w:rPr>
@@ -173,8 +4116,8 @@
         <w:rPr>
           <w:rFonts w:ascii="Segoe UI" w:eastAsia="Times New Roman" w:hAnsi="Segoe UI" w:cs="Segoe UI"/>
           <w:color w:val="C9D1D9"/>
-          <w:sz w:val="24"/>
-          <w:szCs w:val="24"/>
+          <w:sz w:val="16"/>
+          <w:szCs w:val="16"/>
           <w:highlight w:val="darkYellow"/>
           <w:lang w:eastAsia="fr-FR"/>
         </w:rPr>
@@ -192,8 +4135,8 @@
           <w:bCs/>
           <w:color w:val="C9D1D9"/>
           <w:kern w:val="36"/>
-          <w:sz w:val="48"/>
-          <w:szCs w:val="48"/>
+          <w:sz w:val="16"/>
+          <w:szCs w:val="16"/>
           <w:highlight w:val="darkYellow"/>
           <w:lang w:eastAsia="fr-FR"/>
         </w:rPr>
@@ -205,8 +4148,8 @@
           <w:bCs/>
           <w:color w:val="C9D1D9"/>
           <w:kern w:val="36"/>
-          <w:sz w:val="48"/>
-          <w:szCs w:val="48"/>
+          <w:sz w:val="16"/>
+          <w:szCs w:val="16"/>
           <w:highlight w:val="darkYellow"/>
           <w:lang w:eastAsia="fr-FR"/>
         </w:rPr>
@@ -219,8 +4162,8 @@
         <w:spacing w:after="240" w:line="240" w:lineRule="auto"/>
         <w:rPr>
           <w:rFonts w:ascii="Segoe UI" w:eastAsia="Times New Roman" w:hAnsi="Segoe UI" w:cs="Segoe UI"/>
-          <w:sz w:val="24"/>
-          <w:szCs w:val="24"/>
+          <w:sz w:val="16"/>
+          <w:szCs w:val="16"/>
           <w:highlight w:val="darkYellow"/>
           <w:lang w:eastAsia="fr-FR"/>
         </w:rPr>
@@ -228,8 +4171,8 @@
       <w:r>
         <w:rPr>
           <w:rFonts w:ascii="Segoe UI" w:eastAsia="Times New Roman" w:hAnsi="Segoe UI" w:cs="Segoe UI"/>
-          <w:sz w:val="24"/>
-          <w:szCs w:val="24"/>
+          <w:sz w:val="16"/>
+          <w:szCs w:val="16"/>
           <w:highlight w:val="darkYellow"/>
           <w:lang w:eastAsia="fr-FR"/>
         </w:rPr>
@@ -242,8 +4185,8 @@
         <w:spacing w:line="240" w:lineRule="auto"/>
         <w:rPr>
           <w:rFonts w:ascii="Segoe UI" w:eastAsia="Times New Roman" w:hAnsi="Segoe UI" w:cs="Segoe UI"/>
-          <w:sz w:val="24"/>
-          <w:szCs w:val="24"/>
+          <w:sz w:val="16"/>
+          <w:szCs w:val="16"/>
           <w:highlight w:val="darkYellow"/>
           <w:lang w:eastAsia="fr-FR"/>
         </w:rPr>
@@ -251,8 +4194,8 @@
       <w:r>
         <w:rPr>
           <w:rFonts w:ascii="Segoe UI" w:eastAsia="Times New Roman" w:hAnsi="Segoe UI" w:cs="Segoe UI"/>
-          <w:sz w:val="24"/>
-          <w:szCs w:val="24"/>
+          <w:sz w:val="16"/>
+          <w:szCs w:val="16"/>
           <w:highlight w:val="darkYellow"/>
           <w:lang w:eastAsia="fr-FR"/>
         </w:rPr>
@@ -266,8 +4209,8 @@
         <w:rPr>
           <w:rFonts w:ascii="Segoe UI" w:eastAsia="Times New Roman" w:hAnsi="Segoe UI" w:cs="Segoe UI"/>
           <w:color w:val="C9D1D9"/>
-          <w:sz w:val="24"/>
-          <w:szCs w:val="24"/>
+          <w:sz w:val="16"/>
+          <w:szCs w:val="16"/>
           <w:highlight w:val="darkYellow"/>
           <w:lang w:eastAsia="fr-FR"/>
         </w:rPr>
@@ -276,8 +4219,8 @@
         <w:rPr>
           <w:rFonts w:ascii="Segoe UI" w:eastAsia="Times New Roman" w:hAnsi="Segoe UI" w:cs="Segoe UI"/>
           <w:color w:val="C9D1D9"/>
-          <w:sz w:val="24"/>
-          <w:szCs w:val="24"/>
+          <w:sz w:val="16"/>
+          <w:szCs w:val="16"/>
           <w:highlight w:val="darkYellow"/>
           <w:lang w:eastAsia="fr-FR"/>
         </w:rPr>
@@ -287,8 +4230,8 @@
         <w:rPr>
           <w:rFonts w:ascii="Consolas" w:eastAsia="Times New Roman" w:hAnsi="Consolas" w:cs="Courier New"/>
           <w:color w:val="C9D1D9"/>
-          <w:sz w:val="20"/>
-          <w:szCs w:val="20"/>
+          <w:sz w:val="16"/>
+          <w:szCs w:val="16"/>
           <w:highlight w:val="darkYellow"/>
           <w:lang w:eastAsia="fr-FR"/>
         </w:rPr>
@@ -298,8 +4241,8 @@
         <w:rPr>
           <w:rFonts w:ascii="Segoe UI" w:eastAsia="Times New Roman" w:hAnsi="Segoe UI" w:cs="Segoe UI"/>
           <w:color w:val="C9D1D9"/>
-          <w:sz w:val="24"/>
-          <w:szCs w:val="24"/>
+          <w:sz w:val="16"/>
+          <w:szCs w:val="16"/>
           <w:highlight w:val="darkYellow"/>
           <w:lang w:eastAsia="fr-FR"/>
         </w:rPr>
@@ -311,8 +4254,8 @@
           <w:b/>
           <w:bCs/>
           <w:color w:val="C9D1D9"/>
-          <w:sz w:val="24"/>
-          <w:szCs w:val="24"/>
+          <w:sz w:val="16"/>
+          <w:szCs w:val="16"/>
           <w:highlight w:val="darkYellow"/>
           <w:lang w:eastAsia="fr-FR"/>
         </w:rPr>
@@ -322,12 +4265,36 @@
         <w:rPr>
           <w:rFonts w:ascii="Segoe UI" w:eastAsia="Times New Roman" w:hAnsi="Segoe UI" w:cs="Segoe UI"/>
           <w:color w:val="C9D1D9"/>
-          <w:sz w:val="24"/>
-          <w:szCs w:val="24"/>
+          <w:sz w:val="16"/>
+          <w:szCs w:val="16"/>
           <w:highlight w:val="darkYellow"/>
           <w:lang w:eastAsia="fr-FR"/>
         </w:rPr>
         <w:t> du métier de développeur. Vous réaliserez cette fiche métier au format Word (ou équivalent) puis, dans un 2ème temps, au format HTML.</w:t>
+      </w:r>
+    </w:p>
+    <w:p>
+      <w:pPr>
+        <w:spacing w:before="360" w:after="360" w:line="240" w:lineRule="auto"/>
+        <w:rPr>
+          <w:rFonts w:ascii="Times New Roman" w:eastAsia="Times New Roman" w:hAnsi="Times New Roman" w:cs="Times New Roman"/>
+          <w:sz w:val="16"/>
+          <w:szCs w:val="16"/>
+          <w:highlight w:val="darkYellow"/>
+          <w:lang w:eastAsia="fr-FR"/>
+        </w:rPr>
+      </w:pPr>
+      <w:r>
+        <w:rPr>
+          <w:rFonts w:ascii="Times New Roman" w:eastAsia="Times New Roman" w:hAnsi="Times New Roman" w:cs="Times New Roman"/>
+          <w:sz w:val="16"/>
+          <w:szCs w:val="16"/>
+          <w:highlight w:val="darkYellow"/>
+          <w:lang w:eastAsia="fr-FR"/>
+        </w:rPr>
+        <w:pict w14:anchorId="0560E357">
+          <v:rect id="_x0000_i1025" style="width:0;height:3pt" o:hralign="center" o:hrstd="t" o:hrnoshade="t" o:hr="t" fillcolor="#c9d1d9" stroked="f"/>
+        </w:pict>
       </w:r>
     </w:p>
     <w:p>
@@ -341,8 +4308,8 @@
           <w:bCs/>
           <w:color w:val="C9D1D9"/>
           <w:kern w:val="36"/>
-          <w:sz w:val="48"/>
-          <w:szCs w:val="48"/>
+          <w:sz w:val="16"/>
+          <w:szCs w:val="16"/>
           <w:highlight w:val="darkYellow"/>
           <w:lang w:eastAsia="fr-FR"/>
         </w:rPr>
@@ -354,12 +4321,12 @@
           <w:bCs/>
           <w:color w:val="C9D1D9"/>
           <w:kern w:val="36"/>
-          <w:sz w:val="48"/>
-          <w:szCs w:val="48"/>
+          <w:sz w:val="16"/>
+          <w:szCs w:val="16"/>
           <w:highlight w:val="darkYellow"/>
           <w:lang w:eastAsia="fr-FR"/>
         </w:rPr>
-        <w:t>La fiche métier</w:t>
+        <w:t>Travail à réaliser</w:t>
       </w:r>
     </w:p>
     <w:p>
@@ -369,8 +4336,8 @@
         <w:rPr>
           <w:rFonts w:ascii="Segoe UI" w:eastAsia="Times New Roman" w:hAnsi="Segoe UI" w:cs="Segoe UI"/>
           <w:color w:val="C9D1D9"/>
-          <w:sz w:val="24"/>
-          <w:szCs w:val="24"/>
+          <w:sz w:val="16"/>
+          <w:szCs w:val="16"/>
           <w:highlight w:val="darkYellow"/>
           <w:lang w:eastAsia="fr-FR"/>
         </w:rPr>
@@ -379,815 +4346,37 @@
         <w:rPr>
           <w:rFonts w:ascii="Segoe UI" w:eastAsia="Times New Roman" w:hAnsi="Segoe UI" w:cs="Segoe UI"/>
           <w:color w:val="C9D1D9"/>
-          <w:sz w:val="24"/>
-          <w:szCs w:val="24"/>
+          <w:sz w:val="16"/>
+          <w:szCs w:val="16"/>
           <w:highlight w:val="darkYellow"/>
           <w:lang w:eastAsia="fr-FR"/>
         </w:rPr>
-        <w:t>La fiche métier doit obligatoirement respecter l'ordre et la structure décrite ci-</w:t>
-      </w:r>
-      <w:proofErr w:type="gramStart"/>
-      <w:r>
+        <w:t>Créez un répertoire pour votre projet.</w:t>
+      </w:r>
+    </w:p>
+    <w:p>
+      <w:pPr>
+        <w:shd w:val="clear" w:color="auto" w:fill="0D1117"/>
+        <w:spacing w:after="240" w:line="240" w:lineRule="auto"/>
         <w:rPr>
           <w:rFonts w:ascii="Segoe UI" w:eastAsia="Times New Roman" w:hAnsi="Segoe UI" w:cs="Segoe UI"/>
           <w:color w:val="C9D1D9"/>
-          <w:sz w:val="24"/>
-          <w:szCs w:val="24"/>
+          <w:sz w:val="16"/>
+          <w:szCs w:val="16"/>
           <w:highlight w:val="darkYellow"/>
           <w:lang w:eastAsia="fr-FR"/>
         </w:rPr>
-        <w:t>dessous:</w:t>
-      </w:r>
-      <w:proofErr w:type="gramEnd"/>
-    </w:p>
-    <w:p>
-      <w:pPr>
-        <w:shd w:val="clear" w:color="auto" w:fill="0D1117"/>
-        <w:spacing w:before="360" w:after="240" w:line="240" w:lineRule="auto"/>
-        <w:outlineLvl w:val="2"/>
-        <w:rPr>
-          <w:rFonts w:ascii="Segoe UI" w:eastAsia="Times New Roman" w:hAnsi="Segoe UI" w:cs="Segoe UI"/>
-          <w:b/>
-          <w:bCs/>
-          <w:color w:val="C9D1D9"/>
-          <w:sz w:val="30"/>
-          <w:szCs w:val="30"/>
-          <w:highlight w:val="darkYellow"/>
-          <w:lang w:eastAsia="fr-FR"/>
-        </w:rPr>
-      </w:pPr>
-      <w:r>
-        <w:rPr>
-          <w:rFonts w:ascii="Segoe UI" w:eastAsia="Times New Roman" w:hAnsi="Segoe UI" w:cs="Segoe UI"/>
-          <w:b/>
-          <w:bCs/>
-          <w:color w:val="C9D1D9"/>
-          <w:sz w:val="30"/>
-          <w:szCs w:val="30"/>
-          <w:highlight w:val="darkYellow"/>
-          <w:lang w:eastAsia="fr-FR"/>
-        </w:rPr>
-        <w:t>Un entête de page</w:t>
-      </w:r>
-    </w:p>
-    <w:p>
-      <w:pPr>
-        <w:numPr>
-          <w:ilvl w:val="0"/>
-          <w:numId w:val="2"/>
-        </w:numPr>
-        <w:shd w:val="clear" w:color="auto" w:fill="0D1117"/>
-        <w:spacing w:before="100" w:beforeAutospacing="1" w:after="100" w:afterAutospacing="1" w:line="240" w:lineRule="auto"/>
+      </w:pPr>
+      <w:r>
         <w:rPr>
           <w:rFonts w:ascii="Segoe UI" w:eastAsia="Times New Roman" w:hAnsi="Segoe UI" w:cs="Segoe UI"/>
           <w:color w:val="C9D1D9"/>
-          <w:sz w:val="24"/>
-          <w:szCs w:val="24"/>
+          <w:sz w:val="16"/>
+          <w:szCs w:val="16"/>
           <w:highlight w:val="darkYellow"/>
           <w:lang w:eastAsia="fr-FR"/>
         </w:rPr>
-      </w:pPr>
-      <w:r>
-        <w:rPr>
-          <w:rFonts w:ascii="Segoe UI" w:eastAsia="Times New Roman" w:hAnsi="Segoe UI" w:cs="Segoe UI"/>
-          <w:color w:val="C9D1D9"/>
-          <w:sz w:val="24"/>
-          <w:szCs w:val="24"/>
-          <w:highlight w:val="darkYellow"/>
-          <w:lang w:eastAsia="fr-FR"/>
-        </w:rPr>
-        <w:t>Votre nom et prénom.</w:t>
-      </w:r>
-    </w:p>
-    <w:p>
-      <w:pPr>
-        <w:numPr>
-          <w:ilvl w:val="0"/>
-          <w:numId w:val="2"/>
-        </w:numPr>
-        <w:shd w:val="clear" w:color="auto" w:fill="0D1117"/>
-        <w:spacing w:before="60" w:after="100" w:afterAutospacing="1" w:line="240" w:lineRule="auto"/>
-        <w:rPr>
-          <w:rFonts w:ascii="Segoe UI" w:eastAsia="Times New Roman" w:hAnsi="Segoe UI" w:cs="Segoe UI"/>
-          <w:color w:val="C9D1D9"/>
-          <w:sz w:val="24"/>
-          <w:szCs w:val="24"/>
-          <w:highlight w:val="darkYellow"/>
-          <w:lang w:eastAsia="fr-FR"/>
-        </w:rPr>
-      </w:pPr>
-      <w:r>
-        <w:rPr>
-          <w:rFonts w:ascii="Segoe UI" w:eastAsia="Times New Roman" w:hAnsi="Segoe UI" w:cs="Segoe UI"/>
-          <w:color w:val="C9D1D9"/>
-          <w:sz w:val="24"/>
-          <w:szCs w:val="24"/>
-          <w:highlight w:val="darkYellow"/>
-          <w:lang w:eastAsia="fr-FR"/>
-        </w:rPr>
-        <w:t>Le titre professionnel que vous visez.</w:t>
-      </w:r>
-    </w:p>
-    <w:p>
-      <w:pPr>
-        <w:numPr>
-          <w:ilvl w:val="0"/>
-          <w:numId w:val="2"/>
-        </w:numPr>
-        <w:shd w:val="clear" w:color="auto" w:fill="0D1117"/>
-        <w:spacing w:before="60" w:after="100" w:afterAutospacing="1" w:line="240" w:lineRule="auto"/>
-        <w:rPr>
-          <w:rFonts w:ascii="Segoe UI" w:eastAsia="Times New Roman" w:hAnsi="Segoe UI" w:cs="Segoe UI"/>
-          <w:color w:val="C9D1D9"/>
-          <w:sz w:val="24"/>
-          <w:szCs w:val="24"/>
-          <w:highlight w:val="darkYellow"/>
-          <w:lang w:eastAsia="fr-FR"/>
-        </w:rPr>
-      </w:pPr>
-      <w:r>
-        <w:rPr>
-          <w:rFonts w:ascii="Segoe UI" w:eastAsia="Times New Roman" w:hAnsi="Segoe UI" w:cs="Segoe UI"/>
-          <w:color w:val="C9D1D9"/>
-          <w:sz w:val="24"/>
-          <w:szCs w:val="24"/>
-          <w:highlight w:val="darkYellow"/>
-          <w:lang w:eastAsia="fr-FR"/>
-        </w:rPr>
-        <w:t>La date de création de votre fiche métier.</w:t>
-      </w:r>
-    </w:p>
-    <w:p>
-      <w:pPr>
-        <w:shd w:val="clear" w:color="auto" w:fill="0D1117"/>
-        <w:spacing w:before="360" w:after="240" w:line="240" w:lineRule="auto"/>
-        <w:outlineLvl w:val="2"/>
-        <w:rPr>
-          <w:rFonts w:ascii="Segoe UI" w:eastAsia="Times New Roman" w:hAnsi="Segoe UI" w:cs="Segoe UI"/>
-          <w:b/>
-          <w:bCs/>
-          <w:color w:val="C9D1D9"/>
-          <w:sz w:val="30"/>
-          <w:szCs w:val="30"/>
-          <w:highlight w:val="darkYellow"/>
-          <w:lang w:eastAsia="fr-FR"/>
-        </w:rPr>
-      </w:pPr>
-      <w:r>
-        <w:rPr>
-          <w:rFonts w:ascii="Segoe UI" w:eastAsia="Times New Roman" w:hAnsi="Segoe UI" w:cs="Segoe UI"/>
-          <w:b/>
-          <w:bCs/>
-          <w:color w:val="C9D1D9"/>
-          <w:sz w:val="30"/>
-          <w:szCs w:val="30"/>
-          <w:highlight w:val="darkYellow"/>
-          <w:lang w:eastAsia="fr-FR"/>
-        </w:rPr>
-        <w:t>Ma description du métier</w:t>
-      </w:r>
-    </w:p>
-    <w:p>
-      <w:pPr>
-        <w:numPr>
-          <w:ilvl w:val="0"/>
-          <w:numId w:val="3"/>
-        </w:numPr>
-        <w:shd w:val="clear" w:color="auto" w:fill="0D1117"/>
-        <w:spacing w:before="100" w:beforeAutospacing="1" w:after="100" w:afterAutospacing="1" w:line="240" w:lineRule="auto"/>
-        <w:rPr>
-          <w:rFonts w:ascii="Segoe UI" w:eastAsia="Times New Roman" w:hAnsi="Segoe UI" w:cs="Segoe UI"/>
-          <w:color w:val="C9D1D9"/>
-          <w:sz w:val="24"/>
-          <w:szCs w:val="24"/>
-          <w:highlight w:val="darkYellow"/>
-          <w:lang w:eastAsia="fr-FR"/>
-        </w:rPr>
-      </w:pPr>
-      <w:r>
-        <w:rPr>
-          <w:rFonts w:ascii="Segoe UI" w:eastAsia="Times New Roman" w:hAnsi="Segoe UI" w:cs="Segoe UI"/>
-          <w:color w:val="C9D1D9"/>
-          <w:sz w:val="24"/>
-          <w:szCs w:val="24"/>
-          <w:highlight w:val="darkYellow"/>
-          <w:lang w:eastAsia="fr-FR"/>
-        </w:rPr>
-        <w:t>Décrivez votre vision du métier avec vos propres mots.</w:t>
-      </w:r>
-    </w:p>
-    <w:p>
-      <w:pPr>
-        <w:shd w:val="clear" w:color="auto" w:fill="0D1117"/>
-        <w:spacing w:before="360" w:after="240" w:line="240" w:lineRule="auto"/>
-        <w:outlineLvl w:val="2"/>
-        <w:rPr>
-          <w:rFonts w:ascii="Segoe UI" w:eastAsia="Times New Roman" w:hAnsi="Segoe UI" w:cs="Segoe UI"/>
-          <w:b/>
-          <w:bCs/>
-          <w:color w:val="C9D1D9"/>
-          <w:sz w:val="30"/>
-          <w:szCs w:val="30"/>
-          <w:highlight w:val="darkYellow"/>
-          <w:lang w:eastAsia="fr-FR"/>
-        </w:rPr>
-      </w:pPr>
-      <w:r>
-        <w:rPr>
-          <w:rFonts w:ascii="Segoe UI" w:eastAsia="Times New Roman" w:hAnsi="Segoe UI" w:cs="Segoe UI"/>
-          <w:b/>
-          <w:bCs/>
-          <w:color w:val="C9D1D9"/>
-          <w:sz w:val="30"/>
-          <w:szCs w:val="30"/>
-          <w:highlight w:val="darkYellow"/>
-          <w:lang w:eastAsia="fr-FR"/>
-        </w:rPr>
         <w:lastRenderedPageBreak/>
-        <w:t>Les compétences requises</w:t>
-      </w:r>
-    </w:p>
-    <w:p>
-      <w:pPr>
-        <w:numPr>
-          <w:ilvl w:val="0"/>
-          <w:numId w:val="4"/>
-        </w:numPr>
-        <w:shd w:val="clear" w:color="auto" w:fill="0D1117"/>
-        <w:spacing w:before="100" w:beforeAutospacing="1" w:after="100" w:afterAutospacing="1" w:line="240" w:lineRule="auto"/>
-        <w:rPr>
-          <w:rFonts w:ascii="Segoe UI" w:eastAsia="Times New Roman" w:hAnsi="Segoe UI" w:cs="Segoe UI"/>
-          <w:color w:val="C9D1D9"/>
-          <w:sz w:val="24"/>
-          <w:szCs w:val="24"/>
-          <w:highlight w:val="darkYellow"/>
-          <w:lang w:eastAsia="fr-FR"/>
-        </w:rPr>
-      </w:pPr>
-      <w:r>
-        <w:rPr>
-          <w:rFonts w:ascii="Segoe UI" w:eastAsia="Times New Roman" w:hAnsi="Segoe UI" w:cs="Segoe UI"/>
-          <w:color w:val="C9D1D9"/>
-          <w:sz w:val="24"/>
-          <w:szCs w:val="24"/>
-          <w:highlight w:val="darkYellow"/>
-          <w:lang w:eastAsia="fr-FR"/>
-        </w:rPr>
-        <w:t>Listez les compétences techniques que vous jugez nécessaires pour bien débuter dans le métier.</w:t>
-      </w:r>
-    </w:p>
-    <w:p>
-      <w:pPr>
-        <w:numPr>
-          <w:ilvl w:val="0"/>
-          <w:numId w:val="4"/>
-        </w:numPr>
-        <w:shd w:val="clear" w:color="auto" w:fill="0D1117"/>
-        <w:spacing w:before="60" w:after="100" w:afterAutospacing="1" w:line="240" w:lineRule="auto"/>
-        <w:rPr>
-          <w:rFonts w:ascii="Segoe UI" w:eastAsia="Times New Roman" w:hAnsi="Segoe UI" w:cs="Segoe UI"/>
-          <w:color w:val="C9D1D9"/>
-          <w:sz w:val="24"/>
-          <w:szCs w:val="24"/>
-          <w:highlight w:val="darkYellow"/>
-          <w:lang w:eastAsia="fr-FR"/>
-        </w:rPr>
-      </w:pPr>
-      <w:r>
-        <w:rPr>
-          <w:rFonts w:ascii="Segoe UI" w:eastAsia="Times New Roman" w:hAnsi="Segoe UI" w:cs="Segoe UI"/>
-          <w:color w:val="C9D1D9"/>
-          <w:sz w:val="24"/>
-          <w:szCs w:val="24"/>
-          <w:highlight w:val="darkYellow"/>
-          <w:lang w:eastAsia="fr-FR"/>
-        </w:rPr>
-        <w:t>Identifiez et décrivez les aptitudes comportementales indispensables à tout bon collaborateur.</w:t>
-      </w:r>
-    </w:p>
-    <w:p>
-      <w:pPr>
-        <w:shd w:val="clear" w:color="auto" w:fill="0D1117"/>
-        <w:spacing w:before="360" w:after="240" w:line="240" w:lineRule="auto"/>
-        <w:outlineLvl w:val="2"/>
-        <w:rPr>
-          <w:rFonts w:ascii="Segoe UI" w:eastAsia="Times New Roman" w:hAnsi="Segoe UI" w:cs="Segoe UI"/>
-          <w:b/>
-          <w:bCs/>
-          <w:color w:val="C9D1D9"/>
-          <w:sz w:val="30"/>
-          <w:szCs w:val="30"/>
-          <w:highlight w:val="darkYellow"/>
-          <w:lang w:eastAsia="fr-FR"/>
-        </w:rPr>
-      </w:pPr>
-      <w:r>
-        <w:rPr>
-          <w:rFonts w:ascii="Segoe UI" w:eastAsia="Times New Roman" w:hAnsi="Segoe UI" w:cs="Segoe UI"/>
-          <w:b/>
-          <w:bCs/>
-          <w:color w:val="C9D1D9"/>
-          <w:sz w:val="30"/>
-          <w:szCs w:val="30"/>
-          <w:highlight w:val="darkYellow"/>
-          <w:lang w:eastAsia="fr-FR"/>
-        </w:rPr>
-        <w:t>Les technologies "du moment"</w:t>
-      </w:r>
-    </w:p>
-    <w:p>
-      <w:pPr>
-        <w:numPr>
-          <w:ilvl w:val="0"/>
-          <w:numId w:val="5"/>
-        </w:numPr>
-        <w:shd w:val="clear" w:color="auto" w:fill="0D1117"/>
-        <w:spacing w:before="100" w:beforeAutospacing="1" w:after="100" w:afterAutospacing="1" w:line="240" w:lineRule="auto"/>
-        <w:rPr>
-          <w:rFonts w:ascii="Segoe UI" w:eastAsia="Times New Roman" w:hAnsi="Segoe UI" w:cs="Segoe UI"/>
-          <w:color w:val="C9D1D9"/>
-          <w:sz w:val="24"/>
-          <w:szCs w:val="24"/>
-          <w:highlight w:val="darkYellow"/>
-          <w:lang w:eastAsia="fr-FR"/>
-        </w:rPr>
-      </w:pPr>
-      <w:r>
-        <w:rPr>
-          <w:rFonts w:ascii="Segoe UI" w:eastAsia="Times New Roman" w:hAnsi="Segoe UI" w:cs="Segoe UI"/>
-          <w:color w:val="C9D1D9"/>
-          <w:sz w:val="24"/>
-          <w:szCs w:val="24"/>
-          <w:highlight w:val="darkYellow"/>
-          <w:lang w:eastAsia="fr-FR"/>
-        </w:rPr>
-        <w:t>Quels sont les langages et outils en vogue au moment où vous rédigez votre fiche.</w:t>
-      </w:r>
-    </w:p>
-    <w:p>
-      <w:pPr>
-        <w:numPr>
-          <w:ilvl w:val="0"/>
-          <w:numId w:val="5"/>
-        </w:numPr>
-        <w:shd w:val="clear" w:color="auto" w:fill="0D1117"/>
-        <w:spacing w:before="60" w:after="100" w:afterAutospacing="1" w:line="240" w:lineRule="auto"/>
-        <w:rPr>
-          <w:rFonts w:ascii="Segoe UI" w:eastAsia="Times New Roman" w:hAnsi="Segoe UI" w:cs="Segoe UI"/>
-          <w:color w:val="C9D1D9"/>
-          <w:sz w:val="24"/>
-          <w:szCs w:val="24"/>
-          <w:highlight w:val="darkYellow"/>
-          <w:lang w:eastAsia="fr-FR"/>
-        </w:rPr>
-      </w:pPr>
-      <w:r>
-        <w:rPr>
-          <w:rFonts w:ascii="Segoe UI" w:eastAsia="Times New Roman" w:hAnsi="Segoe UI" w:cs="Segoe UI"/>
-          <w:color w:val="C9D1D9"/>
-          <w:sz w:val="24"/>
-          <w:szCs w:val="24"/>
-          <w:highlight w:val="darkYellow"/>
-          <w:lang w:eastAsia="fr-FR"/>
-        </w:rPr>
-        <w:t>Décrivez pour chacun d'</w:t>
-      </w:r>
-      <w:proofErr w:type="spellStart"/>
-      <w:r>
-        <w:rPr>
-          <w:rFonts w:ascii="Segoe UI" w:eastAsia="Times New Roman" w:hAnsi="Segoe UI" w:cs="Segoe UI"/>
-          <w:color w:val="C9D1D9"/>
-          <w:sz w:val="24"/>
-          <w:szCs w:val="24"/>
-          <w:highlight w:val="darkYellow"/>
-          <w:lang w:eastAsia="fr-FR"/>
-        </w:rPr>
-        <w:t>entre-eux</w:t>
-      </w:r>
-      <w:proofErr w:type="spellEnd"/>
-      <w:r>
-        <w:rPr>
-          <w:rFonts w:ascii="Segoe UI" w:eastAsia="Times New Roman" w:hAnsi="Segoe UI" w:cs="Segoe UI"/>
-          <w:color w:val="C9D1D9"/>
-          <w:sz w:val="24"/>
-          <w:szCs w:val="24"/>
-          <w:highlight w:val="darkYellow"/>
-          <w:lang w:eastAsia="fr-FR"/>
-        </w:rPr>
-        <w:t xml:space="preserve"> leur domaine d'application principal (par </w:t>
-      </w:r>
-      <w:proofErr w:type="gramStart"/>
-      <w:r>
-        <w:rPr>
-          <w:rFonts w:ascii="Segoe UI" w:eastAsia="Times New Roman" w:hAnsi="Segoe UI" w:cs="Segoe UI"/>
-          <w:color w:val="C9D1D9"/>
-          <w:sz w:val="24"/>
-          <w:szCs w:val="24"/>
-          <w:highlight w:val="darkYellow"/>
-          <w:lang w:eastAsia="fr-FR"/>
-        </w:rPr>
-        <w:t>exemple:</w:t>
-      </w:r>
-      <w:proofErr w:type="gramEnd"/>
-      <w:r>
-        <w:rPr>
-          <w:rFonts w:ascii="Segoe UI" w:eastAsia="Times New Roman" w:hAnsi="Segoe UI" w:cs="Segoe UI"/>
-          <w:color w:val="C9D1D9"/>
-          <w:sz w:val="24"/>
-          <w:szCs w:val="24"/>
-          <w:highlight w:val="darkYellow"/>
-          <w:lang w:eastAsia="fr-FR"/>
-        </w:rPr>
-        <w:t xml:space="preserve"> PHP excelle dans la génération dynamique de pages web.)</w:t>
-      </w:r>
-    </w:p>
-    <w:p>
-      <w:pPr>
-        <w:shd w:val="clear" w:color="auto" w:fill="0D1117"/>
-        <w:spacing w:before="360" w:after="240" w:line="240" w:lineRule="auto"/>
-        <w:outlineLvl w:val="2"/>
-        <w:rPr>
-          <w:rFonts w:ascii="Segoe UI" w:eastAsia="Times New Roman" w:hAnsi="Segoe UI" w:cs="Segoe UI"/>
-          <w:b/>
-          <w:bCs/>
-          <w:color w:val="C9D1D9"/>
-          <w:sz w:val="30"/>
-          <w:szCs w:val="30"/>
-          <w:highlight w:val="darkYellow"/>
-          <w:lang w:eastAsia="fr-FR"/>
-        </w:rPr>
-      </w:pPr>
-      <w:r>
-        <w:rPr>
-          <w:rFonts w:ascii="Segoe UI" w:eastAsia="Times New Roman" w:hAnsi="Segoe UI" w:cs="Segoe UI"/>
-          <w:b/>
-          <w:bCs/>
-          <w:color w:val="C9D1D9"/>
-          <w:sz w:val="30"/>
-          <w:szCs w:val="30"/>
-          <w:highlight w:val="darkYellow"/>
-          <w:lang w:eastAsia="fr-FR"/>
-        </w:rPr>
-        <w:t>Les contraintes liées au métier</w:t>
-      </w:r>
-    </w:p>
-    <w:p>
-      <w:pPr>
-        <w:numPr>
-          <w:ilvl w:val="0"/>
-          <w:numId w:val="6"/>
-        </w:numPr>
-        <w:shd w:val="clear" w:color="auto" w:fill="0D1117"/>
-        <w:spacing w:before="100" w:beforeAutospacing="1" w:after="100" w:afterAutospacing="1" w:line="240" w:lineRule="auto"/>
-        <w:rPr>
-          <w:rFonts w:ascii="Segoe UI" w:eastAsia="Times New Roman" w:hAnsi="Segoe UI" w:cs="Segoe UI"/>
-          <w:color w:val="C9D1D9"/>
-          <w:sz w:val="24"/>
-          <w:szCs w:val="24"/>
-          <w:highlight w:val="darkYellow"/>
-          <w:lang w:eastAsia="fr-FR"/>
-        </w:rPr>
-      </w:pPr>
-      <w:r>
-        <w:rPr>
-          <w:rFonts w:ascii="Segoe UI" w:eastAsia="Times New Roman" w:hAnsi="Segoe UI" w:cs="Segoe UI"/>
-          <w:color w:val="C9D1D9"/>
-          <w:sz w:val="24"/>
-          <w:szCs w:val="24"/>
-          <w:highlight w:val="darkYellow"/>
-          <w:lang w:eastAsia="fr-FR"/>
-        </w:rPr>
-        <w:t>Décrivez avec vos mots les contraintes liées aux métiers du développement.</w:t>
-      </w:r>
-    </w:p>
-    <w:p>
-      <w:pPr>
-        <w:shd w:val="clear" w:color="auto" w:fill="0D1117"/>
-        <w:spacing w:before="360" w:after="240" w:line="240" w:lineRule="auto"/>
-        <w:outlineLvl w:val="2"/>
-        <w:rPr>
-          <w:rFonts w:ascii="Segoe UI" w:eastAsia="Times New Roman" w:hAnsi="Segoe UI" w:cs="Segoe UI"/>
-          <w:b/>
-          <w:bCs/>
-          <w:color w:val="C9D1D9"/>
-          <w:sz w:val="30"/>
-          <w:szCs w:val="30"/>
-          <w:highlight w:val="darkYellow"/>
-          <w:lang w:eastAsia="fr-FR"/>
-        </w:rPr>
-      </w:pPr>
-      <w:r>
-        <w:rPr>
-          <w:rFonts w:ascii="Segoe UI" w:eastAsia="Times New Roman" w:hAnsi="Segoe UI" w:cs="Segoe UI"/>
-          <w:b/>
-          <w:bCs/>
-          <w:color w:val="C9D1D9"/>
-          <w:sz w:val="30"/>
-          <w:szCs w:val="30"/>
-          <w:highlight w:val="darkYellow"/>
-          <w:lang w:eastAsia="fr-FR"/>
-        </w:rPr>
-        <w:t>Pourquoi je souhaite devenir développeur</w:t>
-      </w:r>
-    </w:p>
-    <w:p>
-      <w:pPr>
-        <w:numPr>
-          <w:ilvl w:val="0"/>
-          <w:numId w:val="7"/>
-        </w:numPr>
-        <w:shd w:val="clear" w:color="auto" w:fill="0D1117"/>
-        <w:spacing w:before="100" w:beforeAutospacing="1" w:after="100" w:afterAutospacing="1" w:line="240" w:lineRule="auto"/>
-        <w:rPr>
-          <w:rFonts w:ascii="Segoe UI" w:eastAsia="Times New Roman" w:hAnsi="Segoe UI" w:cs="Segoe UI"/>
-          <w:color w:val="C9D1D9"/>
-          <w:sz w:val="24"/>
-          <w:szCs w:val="24"/>
-          <w:highlight w:val="darkYellow"/>
-          <w:lang w:eastAsia="fr-FR"/>
-        </w:rPr>
-      </w:pPr>
-      <w:r>
-        <w:rPr>
-          <w:rFonts w:ascii="Segoe UI" w:eastAsia="Times New Roman" w:hAnsi="Segoe UI" w:cs="Segoe UI"/>
-          <w:color w:val="C9D1D9"/>
-          <w:sz w:val="24"/>
-          <w:szCs w:val="24"/>
-          <w:highlight w:val="darkYellow"/>
-          <w:lang w:eastAsia="fr-FR"/>
-        </w:rPr>
-        <w:t>Décrivez en quelques mots ce qui vous motive à devenir concepteur/</w:t>
-      </w:r>
-      <w:proofErr w:type="spellStart"/>
-      <w:r>
-        <w:rPr>
-          <w:rFonts w:ascii="Segoe UI" w:eastAsia="Times New Roman" w:hAnsi="Segoe UI" w:cs="Segoe UI"/>
-          <w:color w:val="C9D1D9"/>
-          <w:sz w:val="24"/>
-          <w:szCs w:val="24"/>
-          <w:highlight w:val="darkYellow"/>
-          <w:lang w:eastAsia="fr-FR"/>
-        </w:rPr>
-        <w:t>trice</w:t>
-      </w:r>
-      <w:proofErr w:type="spellEnd"/>
-      <w:r>
-        <w:rPr>
-          <w:rFonts w:ascii="Segoe UI" w:eastAsia="Times New Roman" w:hAnsi="Segoe UI" w:cs="Segoe UI"/>
-          <w:color w:val="C9D1D9"/>
-          <w:sz w:val="24"/>
-          <w:szCs w:val="24"/>
-          <w:highlight w:val="darkYellow"/>
-          <w:lang w:eastAsia="fr-FR"/>
-        </w:rPr>
-        <w:t xml:space="preserve"> ou développeur/</w:t>
-      </w:r>
-      <w:proofErr w:type="spellStart"/>
-      <w:r>
-        <w:rPr>
-          <w:rFonts w:ascii="Segoe UI" w:eastAsia="Times New Roman" w:hAnsi="Segoe UI" w:cs="Segoe UI"/>
-          <w:color w:val="C9D1D9"/>
-          <w:sz w:val="24"/>
-          <w:szCs w:val="24"/>
-          <w:highlight w:val="darkYellow"/>
-          <w:lang w:eastAsia="fr-FR"/>
-        </w:rPr>
-        <w:t>euse</w:t>
-      </w:r>
-      <w:proofErr w:type="spellEnd"/>
-      <w:r>
-        <w:rPr>
-          <w:rFonts w:ascii="Segoe UI" w:eastAsia="Times New Roman" w:hAnsi="Segoe UI" w:cs="Segoe UI"/>
-          <w:color w:val="C9D1D9"/>
-          <w:sz w:val="24"/>
-          <w:szCs w:val="24"/>
-          <w:highlight w:val="darkYellow"/>
-          <w:lang w:eastAsia="fr-FR"/>
-        </w:rPr>
-        <w:t>.</w:t>
-      </w:r>
-    </w:p>
-    <w:p>
-      <w:pPr>
-        <w:shd w:val="clear" w:color="auto" w:fill="0D1117"/>
-        <w:spacing w:before="360" w:after="240" w:line="240" w:lineRule="auto"/>
-        <w:outlineLvl w:val="2"/>
-        <w:rPr>
-          <w:rFonts w:ascii="Segoe UI" w:eastAsia="Times New Roman" w:hAnsi="Segoe UI" w:cs="Segoe UI"/>
-          <w:b/>
-          <w:bCs/>
-          <w:color w:val="C9D1D9"/>
-          <w:sz w:val="30"/>
-          <w:szCs w:val="30"/>
-          <w:highlight w:val="darkYellow"/>
-          <w:lang w:eastAsia="fr-FR"/>
-        </w:rPr>
-      </w:pPr>
-      <w:r>
-        <w:rPr>
-          <w:rFonts w:ascii="Segoe UI" w:eastAsia="Times New Roman" w:hAnsi="Segoe UI" w:cs="Segoe UI"/>
-          <w:b/>
-          <w:bCs/>
-          <w:color w:val="C9D1D9"/>
-          <w:sz w:val="30"/>
-          <w:szCs w:val="30"/>
-          <w:highlight w:val="darkYellow"/>
-          <w:lang w:eastAsia="fr-FR"/>
-        </w:rPr>
-        <w:t>Mon expérience</w:t>
-      </w:r>
-    </w:p>
-    <w:p>
-      <w:pPr>
-        <w:numPr>
-          <w:ilvl w:val="0"/>
-          <w:numId w:val="8"/>
-        </w:numPr>
-        <w:shd w:val="clear" w:color="auto" w:fill="0D1117"/>
-        <w:spacing w:before="100" w:beforeAutospacing="1" w:after="100" w:afterAutospacing="1" w:line="240" w:lineRule="auto"/>
-        <w:rPr>
-          <w:rFonts w:ascii="Segoe UI" w:eastAsia="Times New Roman" w:hAnsi="Segoe UI" w:cs="Segoe UI"/>
-          <w:color w:val="C9D1D9"/>
-          <w:sz w:val="24"/>
-          <w:szCs w:val="24"/>
-          <w:highlight w:val="darkYellow"/>
-          <w:lang w:eastAsia="fr-FR"/>
-        </w:rPr>
-      </w:pPr>
-      <w:r>
-        <w:rPr>
-          <w:rFonts w:ascii="Segoe UI" w:eastAsia="Times New Roman" w:hAnsi="Segoe UI" w:cs="Segoe UI"/>
-          <w:color w:val="C9D1D9"/>
-          <w:sz w:val="24"/>
-          <w:szCs w:val="24"/>
-          <w:highlight w:val="darkYellow"/>
-          <w:lang w:eastAsia="fr-FR"/>
-        </w:rPr>
-        <w:t>Décrivez vos expériences passées en lien avec l'informatique.</w:t>
-      </w:r>
-    </w:p>
-    <w:p>
-      <w:pPr>
-        <w:shd w:val="clear" w:color="auto" w:fill="0D1117"/>
-        <w:spacing w:before="360" w:after="240" w:line="240" w:lineRule="auto"/>
-        <w:outlineLvl w:val="2"/>
-        <w:rPr>
-          <w:rFonts w:ascii="Segoe UI" w:eastAsia="Times New Roman" w:hAnsi="Segoe UI" w:cs="Segoe UI"/>
-          <w:b/>
-          <w:bCs/>
-          <w:color w:val="C9D1D9"/>
-          <w:sz w:val="30"/>
-          <w:szCs w:val="30"/>
-          <w:highlight w:val="darkYellow"/>
-          <w:lang w:eastAsia="fr-FR"/>
-        </w:rPr>
-      </w:pPr>
-      <w:r>
-        <w:rPr>
-          <w:rFonts w:ascii="Segoe UI" w:eastAsia="Times New Roman" w:hAnsi="Segoe UI" w:cs="Segoe UI"/>
-          <w:b/>
-          <w:bCs/>
-          <w:color w:val="C9D1D9"/>
-          <w:sz w:val="30"/>
-          <w:szCs w:val="30"/>
-          <w:highlight w:val="darkYellow"/>
-          <w:lang w:eastAsia="fr-FR"/>
-        </w:rPr>
-        <w:t>Les opportunités d'emploi dans ma région</w:t>
-      </w:r>
-    </w:p>
-    <w:p>
-      <w:pPr>
-        <w:numPr>
-          <w:ilvl w:val="0"/>
-          <w:numId w:val="9"/>
-        </w:numPr>
-        <w:shd w:val="clear" w:color="auto" w:fill="0D1117"/>
-        <w:spacing w:before="100" w:beforeAutospacing="1" w:after="100" w:afterAutospacing="1" w:line="240" w:lineRule="auto"/>
-        <w:rPr>
-          <w:rFonts w:ascii="Segoe UI" w:eastAsia="Times New Roman" w:hAnsi="Segoe UI" w:cs="Segoe UI"/>
-          <w:color w:val="C9D1D9"/>
-          <w:sz w:val="24"/>
-          <w:szCs w:val="24"/>
-          <w:highlight w:val="darkYellow"/>
-          <w:lang w:eastAsia="fr-FR"/>
-        </w:rPr>
-      </w:pPr>
-      <w:r>
-        <w:rPr>
-          <w:rFonts w:ascii="Segoe UI" w:eastAsia="Times New Roman" w:hAnsi="Segoe UI" w:cs="Segoe UI"/>
-          <w:color w:val="C9D1D9"/>
-          <w:sz w:val="24"/>
-          <w:szCs w:val="24"/>
-          <w:highlight w:val="darkYellow"/>
-          <w:lang w:eastAsia="fr-FR"/>
-        </w:rPr>
-        <w:t>Indiquez les opportunités d'emploi dans les secteurs géographiques que vous visez. Vous pouvez par exemple lister quelques entreprises en précisant le lieu, le domaine d'activité...</w:t>
-      </w:r>
-    </w:p>
-    <w:p>
-      <w:pPr>
-        <w:spacing w:before="360" w:after="360" w:line="240" w:lineRule="auto"/>
-        <w:rPr>
-          <w:rFonts w:ascii="Times New Roman" w:eastAsia="Times New Roman" w:hAnsi="Times New Roman" w:cs="Times New Roman"/>
-          <w:sz w:val="24"/>
-          <w:szCs w:val="24"/>
-          <w:highlight w:val="darkYellow"/>
-          <w:lang w:eastAsia="fr-FR"/>
-        </w:rPr>
-      </w:pPr>
-      <w:r>
-        <w:rPr>
-          <w:rFonts w:ascii="Times New Roman" w:eastAsia="Times New Roman" w:hAnsi="Times New Roman" w:cs="Times New Roman"/>
-          <w:sz w:val="24"/>
-          <w:szCs w:val="24"/>
-          <w:highlight w:val="darkYellow"/>
-          <w:lang w:eastAsia="fr-FR"/>
-        </w:rPr>
-        <w:pict w14:anchorId="0560E357">
-          <v:rect id="_x0000_i1025" style="width:0;height:3pt" o:hralign="center" o:hrstd="t" o:hrnoshade="t" o:hr="t" fillcolor="#c9d1d9" stroked="f"/>
-        </w:pict>
-      </w:r>
-    </w:p>
-    <w:p>
-      <w:pPr>
-        <w:shd w:val="clear" w:color="auto" w:fill="0D1117"/>
-        <w:spacing w:before="360" w:after="240" w:line="240" w:lineRule="auto"/>
-        <w:outlineLvl w:val="0"/>
-        <w:rPr>
-          <w:rFonts w:ascii="Segoe UI" w:eastAsia="Times New Roman" w:hAnsi="Segoe UI" w:cs="Segoe UI"/>
-          <w:b/>
-          <w:bCs/>
-          <w:color w:val="C9D1D9"/>
-          <w:kern w:val="36"/>
-          <w:sz w:val="48"/>
-          <w:szCs w:val="48"/>
-          <w:highlight w:val="darkYellow"/>
-          <w:lang w:eastAsia="fr-FR"/>
-        </w:rPr>
-      </w:pPr>
-      <w:r>
-        <w:rPr>
-          <w:rFonts w:ascii="Segoe UI" w:eastAsia="Times New Roman" w:hAnsi="Segoe UI" w:cs="Segoe UI"/>
-          <w:b/>
-          <w:bCs/>
-          <w:color w:val="C9D1D9"/>
-          <w:kern w:val="36"/>
-          <w:sz w:val="48"/>
-          <w:szCs w:val="48"/>
-          <w:highlight w:val="darkYellow"/>
-          <w:lang w:eastAsia="fr-FR"/>
-        </w:rPr>
-        <w:t>Travail à réaliser</w:t>
-      </w:r>
-    </w:p>
-    <w:p>
-      <w:pPr>
-        <w:shd w:val="clear" w:color="auto" w:fill="0D1117"/>
-        <w:spacing w:after="240" w:line="240" w:lineRule="auto"/>
-        <w:rPr>
-          <w:rFonts w:ascii="Segoe UI" w:eastAsia="Times New Roman" w:hAnsi="Segoe UI" w:cs="Segoe UI"/>
-          <w:color w:val="C9D1D9"/>
-          <w:sz w:val="24"/>
-          <w:szCs w:val="24"/>
-          <w:highlight w:val="darkYellow"/>
-          <w:lang w:eastAsia="fr-FR"/>
-        </w:rPr>
-      </w:pPr>
-      <w:r>
-        <w:rPr>
-          <w:rFonts w:ascii="Segoe UI" w:eastAsia="Times New Roman" w:hAnsi="Segoe UI" w:cs="Segoe UI"/>
-          <w:color w:val="C9D1D9"/>
-          <w:sz w:val="24"/>
-          <w:szCs w:val="24"/>
-          <w:highlight w:val="darkYellow"/>
-          <w:lang w:eastAsia="fr-FR"/>
-        </w:rPr>
-        <w:t>Créez un répertoire pour votre projet.</w:t>
-      </w:r>
-    </w:p>
-    <w:p>
-      <w:pPr>
-        <w:shd w:val="clear" w:color="auto" w:fill="0D1117"/>
-        <w:spacing w:after="240" w:line="240" w:lineRule="auto"/>
-        <w:rPr>
-          <w:rFonts w:ascii="Segoe UI" w:eastAsia="Times New Roman" w:hAnsi="Segoe UI" w:cs="Segoe UI"/>
-          <w:color w:val="C9D1D9"/>
-          <w:sz w:val="24"/>
-          <w:szCs w:val="24"/>
-          <w:highlight w:val="darkYellow"/>
-          <w:lang w:eastAsia="fr-FR"/>
-        </w:rPr>
-      </w:pPr>
-      <w:r>
-        <w:rPr>
-          <w:rFonts w:ascii="Segoe UI" w:eastAsia="Times New Roman" w:hAnsi="Segoe UI" w:cs="Segoe UI"/>
-          <w:color w:val="C9D1D9"/>
-          <w:sz w:val="24"/>
-          <w:szCs w:val="24"/>
-          <w:highlight w:val="darkYellow"/>
-          <w:lang w:eastAsia="fr-FR"/>
-        </w:rPr>
         <w:t>Dans ce répertoire,</w:t>
       </w:r>
     </w:p>
@@ -1202,8 +4391,8 @@
         <w:rPr>
           <w:rFonts w:ascii="Segoe UI" w:eastAsia="Times New Roman" w:hAnsi="Segoe UI" w:cs="Segoe UI"/>
           <w:color w:val="C9D1D9"/>
-          <w:sz w:val="24"/>
-          <w:szCs w:val="24"/>
+          <w:sz w:val="16"/>
+          <w:szCs w:val="16"/>
           <w:highlight w:val="darkYellow"/>
           <w:lang w:eastAsia="fr-FR"/>
         </w:rPr>
@@ -1212,12 +4401,11 @@
         <w:rPr>
           <w:rFonts w:ascii="Segoe UI" w:eastAsia="Times New Roman" w:hAnsi="Segoe UI" w:cs="Segoe UI"/>
           <w:color w:val="C9D1D9"/>
-          <w:sz w:val="24"/>
-          <w:szCs w:val="24"/>
+          <w:sz w:val="16"/>
+          <w:szCs w:val="16"/>
           <w:highlight w:val="darkYellow"/>
           <w:lang w:eastAsia="fr-FR"/>
         </w:rPr>
-        <w:lastRenderedPageBreak/>
         <w:t>Rédigez et complétez votre fiche métier dans un document </w:t>
       </w:r>
       <w:r>
@@ -1226,8 +4414,8 @@
           <w:b/>
           <w:bCs/>
           <w:color w:val="C9D1D9"/>
-          <w:sz w:val="24"/>
-          <w:szCs w:val="24"/>
+          <w:sz w:val="16"/>
+          <w:szCs w:val="16"/>
           <w:highlight w:val="darkYellow"/>
           <w:lang w:eastAsia="fr-FR"/>
         </w:rPr>
@@ -1237,8 +4425,8 @@
         <w:rPr>
           <w:rFonts w:ascii="Segoe UI" w:eastAsia="Times New Roman" w:hAnsi="Segoe UI" w:cs="Segoe UI"/>
           <w:color w:val="C9D1D9"/>
-          <w:sz w:val="24"/>
-          <w:szCs w:val="24"/>
+          <w:sz w:val="16"/>
+          <w:szCs w:val="16"/>
           <w:highlight w:val="darkYellow"/>
           <w:lang w:eastAsia="fr-FR"/>
         </w:rPr>
@@ -1256,8 +4444,8 @@
         <w:rPr>
           <w:rFonts w:ascii="Segoe UI" w:eastAsia="Times New Roman" w:hAnsi="Segoe UI" w:cs="Segoe UI"/>
           <w:color w:val="C9D1D9"/>
-          <w:sz w:val="24"/>
-          <w:szCs w:val="24"/>
+          <w:sz w:val="16"/>
+          <w:szCs w:val="16"/>
           <w:highlight w:val="darkYellow"/>
           <w:lang w:eastAsia="fr-FR"/>
         </w:rPr>
@@ -1266,8 +4454,8 @@
         <w:rPr>
           <w:rFonts w:ascii="Segoe UI" w:eastAsia="Times New Roman" w:hAnsi="Segoe UI" w:cs="Segoe UI"/>
           <w:color w:val="C9D1D9"/>
-          <w:sz w:val="24"/>
-          <w:szCs w:val="24"/>
+          <w:sz w:val="16"/>
+          <w:szCs w:val="16"/>
           <w:highlight w:val="darkYellow"/>
           <w:lang w:eastAsia="fr-FR"/>
         </w:rPr>
@@ -1285,8 +4473,8 @@
         <w:rPr>
           <w:rFonts w:ascii="Segoe UI" w:eastAsia="Times New Roman" w:hAnsi="Segoe UI" w:cs="Segoe UI"/>
           <w:color w:val="C9D1D9"/>
-          <w:sz w:val="24"/>
-          <w:szCs w:val="24"/>
+          <w:sz w:val="16"/>
+          <w:szCs w:val="16"/>
           <w:highlight w:val="darkYellow"/>
           <w:lang w:eastAsia="fr-FR"/>
         </w:rPr>
@@ -1295,8 +4483,8 @@
         <w:rPr>
           <w:rFonts w:ascii="Segoe UI" w:eastAsia="Times New Roman" w:hAnsi="Segoe UI" w:cs="Segoe UI"/>
           <w:color w:val="C9D1D9"/>
-          <w:sz w:val="24"/>
-          <w:szCs w:val="24"/>
+          <w:sz w:val="16"/>
+          <w:szCs w:val="16"/>
           <w:highlight w:val="darkYellow"/>
           <w:lang w:eastAsia="fr-FR"/>
         </w:rPr>
@@ -1306,8 +4494,8 @@
         <w:rPr>
           <w:rFonts w:ascii="Consolas" w:eastAsia="Times New Roman" w:hAnsi="Consolas" w:cs="Courier New"/>
           <w:color w:val="C9D1D9"/>
-          <w:sz w:val="20"/>
-          <w:szCs w:val="20"/>
+          <w:sz w:val="16"/>
+          <w:szCs w:val="16"/>
           <w:highlight w:val="darkYellow"/>
           <w:lang w:eastAsia="fr-FR"/>
         </w:rPr>
@@ -1317,8 +4505,8 @@
         <w:rPr>
           <w:rFonts w:ascii="Segoe UI" w:eastAsia="Times New Roman" w:hAnsi="Segoe UI" w:cs="Segoe UI"/>
           <w:color w:val="C9D1D9"/>
-          <w:sz w:val="24"/>
-          <w:szCs w:val="24"/>
+          <w:sz w:val="16"/>
+          <w:szCs w:val="16"/>
           <w:highlight w:val="darkYellow"/>
           <w:lang w:eastAsia="fr-FR"/>
         </w:rPr>
@@ -1336,8 +4524,8 @@
         <w:rPr>
           <w:rFonts w:ascii="Segoe UI" w:eastAsia="Times New Roman" w:hAnsi="Segoe UI" w:cs="Segoe UI"/>
           <w:color w:val="C9D1D9"/>
-          <w:sz w:val="24"/>
-          <w:szCs w:val="24"/>
+          <w:sz w:val="16"/>
+          <w:szCs w:val="16"/>
           <w:highlight w:val="darkYellow"/>
           <w:lang w:eastAsia="fr-FR"/>
         </w:rPr>
@@ -1346,8 +4534,8 @@
         <w:rPr>
           <w:rFonts w:ascii="Segoe UI" w:eastAsia="Times New Roman" w:hAnsi="Segoe UI" w:cs="Segoe UI"/>
           <w:color w:val="C9D1D9"/>
-          <w:sz w:val="24"/>
-          <w:szCs w:val="24"/>
+          <w:sz w:val="16"/>
+          <w:szCs w:val="16"/>
           <w:highlight w:val="darkYellow"/>
           <w:lang w:eastAsia="fr-FR"/>
         </w:rPr>
@@ -1365,8 +4553,8 @@
         <w:rPr>
           <w:rFonts w:ascii="Segoe UI" w:eastAsia="Times New Roman" w:hAnsi="Segoe UI" w:cs="Segoe UI"/>
           <w:color w:val="C9D1D9"/>
-          <w:sz w:val="24"/>
-          <w:szCs w:val="24"/>
+          <w:sz w:val="16"/>
+          <w:szCs w:val="16"/>
           <w:highlight w:val="darkYellow"/>
           <w:lang w:eastAsia="fr-FR"/>
         </w:rPr>
@@ -1375,8 +4563,8 @@
         <w:rPr>
           <w:rFonts w:ascii="Segoe UI" w:eastAsia="Times New Roman" w:hAnsi="Segoe UI" w:cs="Segoe UI"/>
           <w:color w:val="C9D1D9"/>
-          <w:sz w:val="24"/>
-          <w:szCs w:val="24"/>
+          <w:sz w:val="16"/>
+          <w:szCs w:val="16"/>
           <w:highlight w:val="darkYellow"/>
           <w:lang w:eastAsia="fr-FR"/>
         </w:rPr>
@@ -1387,8 +4575,8 @@
         <w:rPr>
           <w:rFonts w:ascii="Segoe UI" w:eastAsia="Times New Roman" w:hAnsi="Segoe UI" w:cs="Segoe UI"/>
           <w:color w:val="C9D1D9"/>
-          <w:sz w:val="24"/>
-          <w:szCs w:val="24"/>
+          <w:sz w:val="16"/>
+          <w:szCs w:val="16"/>
           <w:highlight w:val="darkYellow"/>
           <w:lang w:eastAsia="fr-FR"/>
         </w:rPr>
@@ -1399,8 +4587,8 @@
         <w:rPr>
           <w:rFonts w:ascii="Segoe UI" w:eastAsia="Times New Roman" w:hAnsi="Segoe UI" w:cs="Segoe UI"/>
           <w:color w:val="C9D1D9"/>
-          <w:sz w:val="24"/>
-          <w:szCs w:val="24"/>
+          <w:sz w:val="16"/>
+          <w:szCs w:val="16"/>
           <w:highlight w:val="darkYellow"/>
           <w:lang w:eastAsia="fr-FR"/>
         </w:rPr>
@@ -1418,8 +4606,8 @@
         <w:rPr>
           <w:rFonts w:ascii="Segoe UI" w:eastAsia="Times New Roman" w:hAnsi="Segoe UI" w:cs="Segoe UI"/>
           <w:color w:val="C9D1D9"/>
-          <w:sz w:val="24"/>
-          <w:szCs w:val="24"/>
+          <w:sz w:val="16"/>
+          <w:szCs w:val="16"/>
           <w:highlight w:val="darkYellow"/>
           <w:lang w:eastAsia="fr-FR"/>
         </w:rPr>
@@ -1428,8 +4616,8 @@
         <w:rPr>
           <w:rFonts w:ascii="Segoe UI" w:eastAsia="Times New Roman" w:hAnsi="Segoe UI" w:cs="Segoe UI"/>
           <w:color w:val="C9D1D9"/>
-          <w:sz w:val="24"/>
-          <w:szCs w:val="24"/>
+          <w:sz w:val="16"/>
+          <w:szCs w:val="16"/>
           <w:highlight w:val="darkYellow"/>
           <w:lang w:eastAsia="fr-FR"/>
         </w:rPr>
@@ -1440,8 +4628,8 @@
         <w:rPr>
           <w:rFonts w:ascii="Segoe UI" w:eastAsia="Times New Roman" w:hAnsi="Segoe UI" w:cs="Segoe UI"/>
           <w:color w:val="C9D1D9"/>
-          <w:sz w:val="24"/>
-          <w:szCs w:val="24"/>
+          <w:sz w:val="16"/>
+          <w:szCs w:val="16"/>
           <w:highlight w:val="darkYellow"/>
           <w:lang w:eastAsia="fr-FR"/>
         </w:rPr>
@@ -1452,8 +4640,8 @@
         <w:rPr>
           <w:rFonts w:ascii="Segoe UI" w:eastAsia="Times New Roman" w:hAnsi="Segoe UI" w:cs="Segoe UI"/>
           <w:color w:val="C9D1D9"/>
-          <w:sz w:val="24"/>
-          <w:szCs w:val="24"/>
+          <w:sz w:val="16"/>
+          <w:szCs w:val="16"/>
           <w:highlight w:val="darkYellow"/>
           <w:lang w:eastAsia="fr-FR"/>
         </w:rPr>
@@ -1471,8 +4659,8 @@
         <w:rPr>
           <w:rFonts w:ascii="Segoe UI" w:eastAsia="Times New Roman" w:hAnsi="Segoe UI" w:cs="Segoe UI"/>
           <w:color w:val="C9D1D9"/>
-          <w:sz w:val="24"/>
-          <w:szCs w:val="24"/>
+          <w:sz w:val="16"/>
+          <w:szCs w:val="16"/>
           <w:highlight w:val="darkYellow"/>
           <w:lang w:eastAsia="fr-FR"/>
         </w:rPr>
@@ -1481,8 +4669,8 @@
         <w:rPr>
           <w:rFonts w:ascii="Segoe UI" w:eastAsia="Times New Roman" w:hAnsi="Segoe UI" w:cs="Segoe UI"/>
           <w:color w:val="C9D1D9"/>
-          <w:sz w:val="24"/>
-          <w:szCs w:val="24"/>
+          <w:sz w:val="16"/>
+          <w:szCs w:val="16"/>
           <w:highlight w:val="darkYellow"/>
           <w:lang w:eastAsia="fr-FR"/>
         </w:rPr>
@@ -1496,8 +4684,8 @@
         <w:rPr>
           <w:rFonts w:ascii="Segoe UI" w:eastAsia="Times New Roman" w:hAnsi="Segoe UI" w:cs="Segoe UI"/>
           <w:color w:val="C9D1D9"/>
-          <w:sz w:val="24"/>
-          <w:szCs w:val="24"/>
+          <w:sz w:val="16"/>
+          <w:szCs w:val="16"/>
           <w:highlight w:val="darkYellow"/>
           <w:lang w:eastAsia="fr-FR"/>
         </w:rPr>
@@ -1506,8 +4694,8 @@
         <w:rPr>
           <w:rFonts w:ascii="Segoe UI" w:eastAsia="Times New Roman" w:hAnsi="Segoe UI" w:cs="Segoe UI"/>
           <w:color w:val="C9D1D9"/>
-          <w:sz w:val="24"/>
-          <w:szCs w:val="24"/>
+          <w:sz w:val="16"/>
+          <w:szCs w:val="16"/>
           <w:highlight w:val="darkYellow"/>
           <w:lang w:eastAsia="fr-FR"/>
         </w:rPr>
@@ -1520,8 +4708,8 @@
         <w:spacing w:line="240" w:lineRule="auto"/>
         <w:rPr>
           <w:rFonts w:ascii="Segoe UI" w:eastAsia="Times New Roman" w:hAnsi="Segoe UI" w:cs="Segoe UI"/>
-          <w:sz w:val="24"/>
-          <w:szCs w:val="24"/>
+          <w:sz w:val="16"/>
+          <w:szCs w:val="16"/>
           <w:highlight w:val="darkYellow"/>
           <w:lang w:eastAsia="fr-FR"/>
         </w:rPr>
@@ -1530,8 +4718,8 @@
       <w:r>
         <w:rPr>
           <w:rFonts w:ascii="Segoe UI" w:eastAsia="Times New Roman" w:hAnsi="Segoe UI" w:cs="Segoe UI"/>
-          <w:sz w:val="24"/>
-          <w:szCs w:val="24"/>
+          <w:sz w:val="16"/>
+          <w:szCs w:val="16"/>
           <w:highlight w:val="darkYellow"/>
           <w:lang w:eastAsia="fr-FR"/>
         </w:rPr>
@@ -1541,8 +4729,8 @@
       <w:r>
         <w:rPr>
           <w:rFonts w:ascii="Segoe UI" w:eastAsia="Times New Roman" w:hAnsi="Segoe UI" w:cs="Segoe UI"/>
-          <w:sz w:val="24"/>
-          <w:szCs w:val="24"/>
+          <w:sz w:val="16"/>
+          <w:szCs w:val="16"/>
           <w:highlight w:val="darkYellow"/>
           <w:lang w:eastAsia="fr-FR"/>
         </w:rPr>
@@ -1552,8 +4740,8 @@
       <w:r>
         <w:rPr>
           <w:rFonts w:ascii="Segoe UI" w:eastAsia="Times New Roman" w:hAnsi="Segoe UI" w:cs="Segoe UI"/>
-          <w:sz w:val="24"/>
-          <w:szCs w:val="24"/>
+          <w:sz w:val="16"/>
+          <w:szCs w:val="16"/>
           <w:highlight w:val="darkYellow"/>
           <w:lang w:eastAsia="fr-FR"/>
         </w:rPr>
@@ -1563,8 +4751,8 @@
       <w:r>
         <w:rPr>
           <w:rFonts w:ascii="Segoe UI" w:eastAsia="Times New Roman" w:hAnsi="Segoe UI" w:cs="Segoe UI"/>
-          <w:sz w:val="24"/>
-          <w:szCs w:val="24"/>
+          <w:sz w:val="16"/>
+          <w:szCs w:val="16"/>
           <w:highlight w:val="darkYellow"/>
           <w:lang w:eastAsia="fr-FR"/>
         </w:rPr>
@@ -1576,8 +4764,8 @@
         <w:spacing w:before="360" w:after="360" w:line="240" w:lineRule="auto"/>
         <w:rPr>
           <w:rFonts w:ascii="Times New Roman" w:eastAsia="Times New Roman" w:hAnsi="Times New Roman" w:cs="Times New Roman"/>
-          <w:sz w:val="24"/>
-          <w:szCs w:val="24"/>
+          <w:sz w:val="16"/>
+          <w:szCs w:val="16"/>
           <w:highlight w:val="darkYellow"/>
           <w:lang w:eastAsia="fr-FR"/>
         </w:rPr>
@@ -1585,8 +4773,8 @@
       <w:r>
         <w:rPr>
           <w:rFonts w:ascii="Times New Roman" w:eastAsia="Times New Roman" w:hAnsi="Times New Roman" w:cs="Times New Roman"/>
-          <w:sz w:val="24"/>
-          <w:szCs w:val="24"/>
+          <w:sz w:val="16"/>
+          <w:szCs w:val="16"/>
           <w:highlight w:val="darkYellow"/>
           <w:lang w:eastAsia="fr-FR"/>
         </w:rPr>
@@ -1606,8 +4794,8 @@
           <w:bCs/>
           <w:color w:val="C9D1D9"/>
           <w:kern w:val="36"/>
-          <w:sz w:val="48"/>
-          <w:szCs w:val="48"/>
+          <w:sz w:val="16"/>
+          <w:szCs w:val="16"/>
           <w:highlight w:val="darkYellow"/>
           <w:lang w:eastAsia="fr-FR"/>
         </w:rPr>
@@ -1619,8 +4807,8 @@
           <w:bCs/>
           <w:color w:val="C9D1D9"/>
           <w:kern w:val="36"/>
-          <w:sz w:val="48"/>
-          <w:szCs w:val="48"/>
+          <w:sz w:val="16"/>
+          <w:szCs w:val="16"/>
           <w:highlight w:val="darkYellow"/>
           <w:lang w:eastAsia="fr-FR"/>
         </w:rPr>
@@ -1634,24 +4822,31 @@
         <w:rPr>
           <w:rFonts w:ascii="Segoe UI" w:eastAsia="Times New Roman" w:hAnsi="Segoe UI" w:cs="Segoe UI"/>
           <w:color w:val="C9D1D9"/>
+          <w:sz w:val="16"/>
+          <w:szCs w:val="16"/>
+          <w:lang w:eastAsia="fr-FR"/>
+        </w:rPr>
+      </w:pPr>
+      <w:r>
+        <w:rPr>
+          <w:rFonts w:ascii="Segoe UI" w:eastAsia="Times New Roman" w:hAnsi="Segoe UI" w:cs="Segoe UI"/>
+          <w:color w:val="C9D1D9"/>
+          <w:sz w:val="16"/>
+          <w:szCs w:val="16"/>
+          <w:highlight w:val="darkYellow"/>
+          <w:lang w:eastAsia="fr-FR"/>
+        </w:rPr>
+        <w:t>Vous avez la liberté de mettre en forme votre fiche comme vous le souhaitez tant que la structure demandée est rigoureusement respectée :)</w:t>
+      </w:r>
+    </w:p>
+    <w:p>
+      <w:pPr>
+        <w:rPr>
           <w:sz w:val="24"/>
           <w:szCs w:val="24"/>
-          <w:lang w:eastAsia="fr-FR"/>
-        </w:rPr>
-      </w:pPr>
-      <w:r>
-        <w:rPr>
-          <w:rFonts w:ascii="Segoe UI" w:eastAsia="Times New Roman" w:hAnsi="Segoe UI" w:cs="Segoe UI"/>
-          <w:color w:val="C9D1D9"/>
-          <w:sz w:val="24"/>
-          <w:szCs w:val="24"/>
-          <w:highlight w:val="darkYellow"/>
-          <w:lang w:eastAsia="fr-FR"/>
-        </w:rPr>
-        <w:t>Vous avez la liberté de mettre en forme votre fiche comme vous le souhaitez tant que la structure demandée est rigoureusement respectée :)</w:t>
-      </w:r>
-    </w:p>
-    <w:p/>
+        </w:rPr>
+      </w:pPr>
+    </w:p>
     <w:sectPr>
       <w:pgSz w:w="11906" w:h="16838"/>
       <w:pgMar w:top="1417" w:right="1417" w:bottom="1417" w:left="1417" w:header="708" w:footer="708" w:gutter="0"/>
@@ -1665,6 +4860,155 @@
 <file path=word/numbering.xml><?xml version="1.0" encoding="utf-8"?>
 <w:numbering xmlns:wpc="http://schemas.microsoft.com/office/word/2010/wordprocessingCanvas" xmlns:cx="http://schemas.microsoft.com/office/drawing/2014/chartex" xmlns:cx1="http://schemas.microsoft.com/office/drawing/2015/9/8/chartex" xmlns:cx2="http://schemas.microsoft.com/office/drawing/2015/10/21/chartex" xmlns:cx3="http://schemas.microsoft.com/office/drawing/2016/5/9/chartex" xmlns:cx4="http://schemas.microsoft.com/office/drawing/2016/5/10/chartex" xmlns:cx5="http://schemas.microsoft.com/office/drawing/2016/5/11/chartex" xmlns:cx6="http://schemas.microsoft.com/office/drawing/2016/5/12/chartex" xmlns:cx7="http://schemas.microsoft.com/office/drawing/2016/5/13/chartex" xmlns:cx8="http://schemas.microsoft.com/office/drawing/2016/5/14/chartex" xmlns:mc="http://schemas.openxmlformats.org/markup-compatibility/2006" xmlns:aink="http://schemas.microsoft.com/office/drawing/2016/ink" xmlns:am3d="http://schemas.microsoft.com/office/drawing/2017/model3d" xmlns:o="urn:schemas-microsoft-com:office:office" xmlns:r="http://schemas.openxmlformats.org/officeDocument/2006/relationships" xmlns:m="http://schemas.openxmlformats.org/officeDocument/2006/math" xmlns:v="urn:schemas-microsoft-com:vml" xmlns:wp14="http://schemas.microsoft.com/office/word/2010/wordprocessingDrawing" xmlns:wp="http://schemas.openxmlformats.org/drawingml/2006/wordprocessingDrawing" xmlns:w10="urn:schemas-microsoft-com:office:word" xmlns:w="http://schemas.openxmlformats.org/wordprocessingml/2006/main" xmlns:w14="http://schemas.microsoft.com/office/word/2010/wordml" xmlns:w15="http://schemas.microsoft.com/office/word/2012/wordml" xmlns:w16cex="http://schemas.microsoft.com/office/word/2018/wordml/cex" xmlns:w16cid="http://schemas.microsoft.com/office/word/2016/wordml/cid" xmlns:w16="http://schemas.microsoft.com/office/word/2018/wordml" xmlns:w16sdtdh="http://schemas.microsoft.com/office/word/2020/wordml/sdtdatahash" xmlns:w16se="http://schemas.microsoft.com/office/word/2015/wordml/symex" xmlns:wpg="http://schemas.microsoft.com/office/word/2010/wordprocessingGroup" xmlns:wpi="http://schemas.microsoft.com/office/word/2010/wordprocessingInk" xmlns:wne="http://schemas.microsoft.com/office/word/2006/wordml" xmlns:wps="http://schemas.microsoft.com/office/word/2010/wordprocessingShape" mc:Ignorable="w14 w15 w16se w16cid w16 w16cex w16sdtdh wp14">
   <w:abstractNum w:abstractNumId="0" w15:restartNumberingAfterBreak="0">
+    <w:nsid w:val="01DE4820"/>
+    <w:multiLevelType w:val="multilevel"/>
+    <w:tmpl w:val="4BD822A4"/>
+    <w:lvl w:ilvl="0">
+      <w:start w:val="1"/>
+      <w:numFmt w:val="bullet"/>
+      <w:lvlText w:val=""/>
+      <w:lvlJc w:val="left"/>
+      <w:pPr>
+        <w:tabs>
+          <w:tab w:val="num" w:pos="720"/>
+        </w:tabs>
+        <w:ind w:left="720" w:hanging="360"/>
+      </w:pPr>
+      <w:rPr>
+        <w:rFonts w:ascii="Symbol" w:hAnsi="Symbol" w:hint="default"/>
+        <w:sz w:val="20"/>
+      </w:rPr>
+    </w:lvl>
+    <w:lvl w:ilvl="1" w:tentative="1">
+      <w:start w:val="1"/>
+      <w:numFmt w:val="bullet"/>
+      <w:lvlText w:val="o"/>
+      <w:lvlJc w:val="left"/>
+      <w:pPr>
+        <w:tabs>
+          <w:tab w:val="num" w:pos="1440"/>
+        </w:tabs>
+        <w:ind w:left="1440" w:hanging="360"/>
+      </w:pPr>
+      <w:rPr>
+        <w:rFonts w:ascii="Courier New" w:hAnsi="Courier New" w:hint="default"/>
+        <w:sz w:val="20"/>
+      </w:rPr>
+    </w:lvl>
+    <w:lvl w:ilvl="2" w:tentative="1">
+      <w:start w:val="1"/>
+      <w:numFmt w:val="bullet"/>
+      <w:lvlText w:val=""/>
+      <w:lvlJc w:val="left"/>
+      <w:pPr>
+        <w:tabs>
+          <w:tab w:val="num" w:pos="2160"/>
+        </w:tabs>
+        <w:ind w:left="2160" w:hanging="360"/>
+      </w:pPr>
+      <w:rPr>
+        <w:rFonts w:ascii="Wingdings" w:hAnsi="Wingdings" w:hint="default"/>
+        <w:sz w:val="20"/>
+      </w:rPr>
+    </w:lvl>
+    <w:lvl w:ilvl="3" w:tentative="1">
+      <w:start w:val="1"/>
+      <w:numFmt w:val="bullet"/>
+      <w:lvlText w:val=""/>
+      <w:lvlJc w:val="left"/>
+      <w:pPr>
+        <w:tabs>
+          <w:tab w:val="num" w:pos="2880"/>
+        </w:tabs>
+        <w:ind w:left="2880" w:hanging="360"/>
+      </w:pPr>
+      <w:rPr>
+        <w:rFonts w:ascii="Wingdings" w:hAnsi="Wingdings" w:hint="default"/>
+        <w:sz w:val="20"/>
+      </w:rPr>
+    </w:lvl>
+    <w:lvl w:ilvl="4" w:tentative="1">
+      <w:start w:val="1"/>
+      <w:numFmt w:val="bullet"/>
+      <w:lvlText w:val=""/>
+      <w:lvlJc w:val="left"/>
+      <w:pPr>
+        <w:tabs>
+          <w:tab w:val="num" w:pos="3600"/>
+        </w:tabs>
+        <w:ind w:left="3600" w:hanging="360"/>
+      </w:pPr>
+      <w:rPr>
+        <w:rFonts w:ascii="Wingdings" w:hAnsi="Wingdings" w:hint="default"/>
+        <w:sz w:val="20"/>
+      </w:rPr>
+    </w:lvl>
+    <w:lvl w:ilvl="5" w:tentative="1">
+      <w:start w:val="1"/>
+      <w:numFmt w:val="bullet"/>
+      <w:lvlText w:val=""/>
+      <w:lvlJc w:val="left"/>
+      <w:pPr>
+        <w:tabs>
+          <w:tab w:val="num" w:pos="4320"/>
+        </w:tabs>
+        <w:ind w:left="4320" w:hanging="360"/>
+      </w:pPr>
+      <w:rPr>
+        <w:rFonts w:ascii="Wingdings" w:hAnsi="Wingdings" w:hint="default"/>
+        <w:sz w:val="20"/>
+      </w:rPr>
+    </w:lvl>
+    <w:lvl w:ilvl="6" w:tentative="1">
+      <w:start w:val="1"/>
+      <w:numFmt w:val="bullet"/>
+      <w:lvlText w:val=""/>
+      <w:lvlJc w:val="left"/>
+      <w:pPr>
+        <w:tabs>
+          <w:tab w:val="num" w:pos="5040"/>
+        </w:tabs>
+        <w:ind w:left="5040" w:hanging="360"/>
+      </w:pPr>
+      <w:rPr>
+        <w:rFonts w:ascii="Wingdings" w:hAnsi="Wingdings" w:hint="default"/>
+        <w:sz w:val="20"/>
+      </w:rPr>
+    </w:lvl>
+    <w:lvl w:ilvl="7" w:tentative="1">
+      <w:start w:val="1"/>
+      <w:numFmt w:val="bullet"/>
+      <w:lvlText w:val=""/>
+      <w:lvlJc w:val="left"/>
+      <w:pPr>
+        <w:tabs>
+          <w:tab w:val="num" w:pos="5760"/>
+        </w:tabs>
+        <w:ind w:left="5760" w:hanging="360"/>
+      </w:pPr>
+      <w:rPr>
+        <w:rFonts w:ascii="Wingdings" w:hAnsi="Wingdings" w:hint="default"/>
+        <w:sz w:val="20"/>
+      </w:rPr>
+    </w:lvl>
+    <w:lvl w:ilvl="8" w:tentative="1">
+      <w:start w:val="1"/>
+      <w:numFmt w:val="bullet"/>
+      <w:lvlText w:val=""/>
+      <w:lvlJc w:val="left"/>
+      <w:pPr>
+        <w:tabs>
+          <w:tab w:val="num" w:pos="6480"/>
+        </w:tabs>
+        <w:ind w:left="6480" w:hanging="360"/>
+      </w:pPr>
+      <w:rPr>
+        <w:rFonts w:ascii="Wingdings" w:hAnsi="Wingdings" w:hint="default"/>
+        <w:sz w:val="20"/>
+      </w:rPr>
+    </w:lvl>
+  </w:abstractNum>
+  <w:abstractNum w:abstractNumId="1" w15:restartNumberingAfterBreak="0">
     <w:nsid w:val="0A0B76CE"/>
     <w:multiLevelType w:val="multilevel"/>
     <w:tmpl w:val="0AEC7746"/>
@@ -1813,7 +5157,156 @@
       </w:rPr>
     </w:lvl>
   </w:abstractNum>
-  <w:abstractNum w:abstractNumId="1" w15:restartNumberingAfterBreak="0">
+  <w:abstractNum w:abstractNumId="2" w15:restartNumberingAfterBreak="0">
+    <w:nsid w:val="0EF049E8"/>
+    <w:multiLevelType w:val="multilevel"/>
+    <w:tmpl w:val="241CB222"/>
+    <w:lvl w:ilvl="0">
+      <w:start w:val="1"/>
+      <w:numFmt w:val="bullet"/>
+      <w:lvlText w:val=""/>
+      <w:lvlJc w:val="left"/>
+      <w:pPr>
+        <w:tabs>
+          <w:tab w:val="num" w:pos="720"/>
+        </w:tabs>
+        <w:ind w:left="720" w:hanging="360"/>
+      </w:pPr>
+      <w:rPr>
+        <w:rFonts w:ascii="Symbol" w:hAnsi="Symbol" w:hint="default"/>
+        <w:sz w:val="20"/>
+      </w:rPr>
+    </w:lvl>
+    <w:lvl w:ilvl="1" w:tentative="1">
+      <w:start w:val="1"/>
+      <w:numFmt w:val="bullet"/>
+      <w:lvlText w:val=""/>
+      <w:lvlJc w:val="left"/>
+      <w:pPr>
+        <w:tabs>
+          <w:tab w:val="num" w:pos="1440"/>
+        </w:tabs>
+        <w:ind w:left="1440" w:hanging="360"/>
+      </w:pPr>
+      <w:rPr>
+        <w:rFonts w:ascii="Symbol" w:hAnsi="Symbol" w:hint="default"/>
+        <w:sz w:val="20"/>
+      </w:rPr>
+    </w:lvl>
+    <w:lvl w:ilvl="2" w:tentative="1">
+      <w:start w:val="1"/>
+      <w:numFmt w:val="bullet"/>
+      <w:lvlText w:val=""/>
+      <w:lvlJc w:val="left"/>
+      <w:pPr>
+        <w:tabs>
+          <w:tab w:val="num" w:pos="2160"/>
+        </w:tabs>
+        <w:ind w:left="2160" w:hanging="360"/>
+      </w:pPr>
+      <w:rPr>
+        <w:rFonts w:ascii="Symbol" w:hAnsi="Symbol" w:hint="default"/>
+        <w:sz w:val="20"/>
+      </w:rPr>
+    </w:lvl>
+    <w:lvl w:ilvl="3" w:tentative="1">
+      <w:start w:val="1"/>
+      <w:numFmt w:val="bullet"/>
+      <w:lvlText w:val=""/>
+      <w:lvlJc w:val="left"/>
+      <w:pPr>
+        <w:tabs>
+          <w:tab w:val="num" w:pos="2880"/>
+        </w:tabs>
+        <w:ind w:left="2880" w:hanging="360"/>
+      </w:pPr>
+      <w:rPr>
+        <w:rFonts w:ascii="Symbol" w:hAnsi="Symbol" w:hint="default"/>
+        <w:sz w:val="20"/>
+      </w:rPr>
+    </w:lvl>
+    <w:lvl w:ilvl="4" w:tentative="1">
+      <w:start w:val="1"/>
+      <w:numFmt w:val="bullet"/>
+      <w:lvlText w:val=""/>
+      <w:lvlJc w:val="left"/>
+      <w:pPr>
+        <w:tabs>
+          <w:tab w:val="num" w:pos="3600"/>
+        </w:tabs>
+        <w:ind w:left="3600" w:hanging="360"/>
+      </w:pPr>
+      <w:rPr>
+        <w:rFonts w:ascii="Symbol" w:hAnsi="Symbol" w:hint="default"/>
+        <w:sz w:val="20"/>
+      </w:rPr>
+    </w:lvl>
+    <w:lvl w:ilvl="5" w:tentative="1">
+      <w:start w:val="1"/>
+      <w:numFmt w:val="bullet"/>
+      <w:lvlText w:val=""/>
+      <w:lvlJc w:val="left"/>
+      <w:pPr>
+        <w:tabs>
+          <w:tab w:val="num" w:pos="4320"/>
+        </w:tabs>
+        <w:ind w:left="4320" w:hanging="360"/>
+      </w:pPr>
+      <w:rPr>
+        <w:rFonts w:ascii="Symbol" w:hAnsi="Symbol" w:hint="default"/>
+        <w:sz w:val="20"/>
+      </w:rPr>
+    </w:lvl>
+    <w:lvl w:ilvl="6" w:tentative="1">
+      <w:start w:val="1"/>
+      <w:numFmt w:val="bullet"/>
+      <w:lvlText w:val=""/>
+      <w:lvlJc w:val="left"/>
+      <w:pPr>
+        <w:tabs>
+          <w:tab w:val="num" w:pos="5040"/>
+        </w:tabs>
+        <w:ind w:left="5040" w:hanging="360"/>
+      </w:pPr>
+      <w:rPr>
+        <w:rFonts w:ascii="Symbol" w:hAnsi="Symbol" w:hint="default"/>
+        <w:sz w:val="20"/>
+      </w:rPr>
+    </w:lvl>
+    <w:lvl w:ilvl="7" w:tentative="1">
+      <w:start w:val="1"/>
+      <w:numFmt w:val="bullet"/>
+      <w:lvlText w:val=""/>
+      <w:lvlJc w:val="left"/>
+      <w:pPr>
+        <w:tabs>
+          <w:tab w:val="num" w:pos="5760"/>
+        </w:tabs>
+        <w:ind w:left="5760" w:hanging="360"/>
+      </w:pPr>
+      <w:rPr>
+        <w:rFonts w:ascii="Symbol" w:hAnsi="Symbol" w:hint="default"/>
+        <w:sz w:val="20"/>
+      </w:rPr>
+    </w:lvl>
+    <w:lvl w:ilvl="8" w:tentative="1">
+      <w:start w:val="1"/>
+      <w:numFmt w:val="bullet"/>
+      <w:lvlText w:val=""/>
+      <w:lvlJc w:val="left"/>
+      <w:pPr>
+        <w:tabs>
+          <w:tab w:val="num" w:pos="6480"/>
+        </w:tabs>
+        <w:ind w:left="6480" w:hanging="360"/>
+      </w:pPr>
+      <w:rPr>
+        <w:rFonts w:ascii="Symbol" w:hAnsi="Symbol" w:hint="default"/>
+        <w:sz w:val="20"/>
+      </w:rPr>
+    </w:lvl>
+  </w:abstractNum>
+  <w:abstractNum w:abstractNumId="3" w15:restartNumberingAfterBreak="0">
     <w:nsid w:val="0F137C44"/>
     <w:multiLevelType w:val="multilevel"/>
     <w:tmpl w:val="1E32DAE2"/>
@@ -1962,7 +5455,417 @@
       </w:rPr>
     </w:lvl>
   </w:abstractNum>
-  <w:abstractNum w:abstractNumId="2" w15:restartNumberingAfterBreak="0">
+  <w:abstractNum w:abstractNumId="4" w15:restartNumberingAfterBreak="0">
+    <w:nsid w:val="17A013CF"/>
+    <w:multiLevelType w:val="multilevel"/>
+    <w:tmpl w:val="2654CE34"/>
+    <w:lvl w:ilvl="0">
+      <w:start w:val="1"/>
+      <w:numFmt w:val="bullet"/>
+      <w:lvlText w:val=""/>
+      <w:lvlJc w:val="left"/>
+      <w:pPr>
+        <w:tabs>
+          <w:tab w:val="num" w:pos="720"/>
+        </w:tabs>
+        <w:ind w:left="720" w:hanging="360"/>
+      </w:pPr>
+      <w:rPr>
+        <w:rFonts w:ascii="Symbol" w:hAnsi="Symbol" w:hint="default"/>
+        <w:sz w:val="20"/>
+      </w:rPr>
+    </w:lvl>
+    <w:lvl w:ilvl="1" w:tentative="1">
+      <w:start w:val="1"/>
+      <w:numFmt w:val="bullet"/>
+      <w:lvlText w:val="o"/>
+      <w:lvlJc w:val="left"/>
+      <w:pPr>
+        <w:tabs>
+          <w:tab w:val="num" w:pos="1440"/>
+        </w:tabs>
+        <w:ind w:left="1440" w:hanging="360"/>
+      </w:pPr>
+      <w:rPr>
+        <w:rFonts w:ascii="Courier New" w:hAnsi="Courier New" w:hint="default"/>
+        <w:sz w:val="20"/>
+      </w:rPr>
+    </w:lvl>
+    <w:lvl w:ilvl="2" w:tentative="1">
+      <w:start w:val="1"/>
+      <w:numFmt w:val="bullet"/>
+      <w:lvlText w:val=""/>
+      <w:lvlJc w:val="left"/>
+      <w:pPr>
+        <w:tabs>
+          <w:tab w:val="num" w:pos="2160"/>
+        </w:tabs>
+        <w:ind w:left="2160" w:hanging="360"/>
+      </w:pPr>
+      <w:rPr>
+        <w:rFonts w:ascii="Wingdings" w:hAnsi="Wingdings" w:hint="default"/>
+        <w:sz w:val="20"/>
+      </w:rPr>
+    </w:lvl>
+    <w:lvl w:ilvl="3" w:tentative="1">
+      <w:start w:val="1"/>
+      <w:numFmt w:val="bullet"/>
+      <w:lvlText w:val=""/>
+      <w:lvlJc w:val="left"/>
+      <w:pPr>
+        <w:tabs>
+          <w:tab w:val="num" w:pos="2880"/>
+        </w:tabs>
+        <w:ind w:left="2880" w:hanging="360"/>
+      </w:pPr>
+      <w:rPr>
+        <w:rFonts w:ascii="Wingdings" w:hAnsi="Wingdings" w:hint="default"/>
+        <w:sz w:val="20"/>
+      </w:rPr>
+    </w:lvl>
+    <w:lvl w:ilvl="4" w:tentative="1">
+      <w:start w:val="1"/>
+      <w:numFmt w:val="bullet"/>
+      <w:lvlText w:val=""/>
+      <w:lvlJc w:val="left"/>
+      <w:pPr>
+        <w:tabs>
+          <w:tab w:val="num" w:pos="3600"/>
+        </w:tabs>
+        <w:ind w:left="3600" w:hanging="360"/>
+      </w:pPr>
+      <w:rPr>
+        <w:rFonts w:ascii="Wingdings" w:hAnsi="Wingdings" w:hint="default"/>
+        <w:sz w:val="20"/>
+      </w:rPr>
+    </w:lvl>
+    <w:lvl w:ilvl="5" w:tentative="1">
+      <w:start w:val="1"/>
+      <w:numFmt w:val="bullet"/>
+      <w:lvlText w:val=""/>
+      <w:lvlJc w:val="left"/>
+      <w:pPr>
+        <w:tabs>
+          <w:tab w:val="num" w:pos="4320"/>
+        </w:tabs>
+        <w:ind w:left="4320" w:hanging="360"/>
+      </w:pPr>
+      <w:rPr>
+        <w:rFonts w:ascii="Wingdings" w:hAnsi="Wingdings" w:hint="default"/>
+        <w:sz w:val="20"/>
+      </w:rPr>
+    </w:lvl>
+    <w:lvl w:ilvl="6" w:tentative="1">
+      <w:start w:val="1"/>
+      <w:numFmt w:val="bullet"/>
+      <w:lvlText w:val=""/>
+      <w:lvlJc w:val="left"/>
+      <w:pPr>
+        <w:tabs>
+          <w:tab w:val="num" w:pos="5040"/>
+        </w:tabs>
+        <w:ind w:left="5040" w:hanging="360"/>
+      </w:pPr>
+      <w:rPr>
+        <w:rFonts w:ascii="Wingdings" w:hAnsi="Wingdings" w:hint="default"/>
+        <w:sz w:val="20"/>
+      </w:rPr>
+    </w:lvl>
+    <w:lvl w:ilvl="7" w:tentative="1">
+      <w:start w:val="1"/>
+      <w:numFmt w:val="bullet"/>
+      <w:lvlText w:val=""/>
+      <w:lvlJc w:val="left"/>
+      <w:pPr>
+        <w:tabs>
+          <w:tab w:val="num" w:pos="5760"/>
+        </w:tabs>
+        <w:ind w:left="5760" w:hanging="360"/>
+      </w:pPr>
+      <w:rPr>
+        <w:rFonts w:ascii="Wingdings" w:hAnsi="Wingdings" w:hint="default"/>
+        <w:sz w:val="20"/>
+      </w:rPr>
+    </w:lvl>
+    <w:lvl w:ilvl="8" w:tentative="1">
+      <w:start w:val="1"/>
+      <w:numFmt w:val="bullet"/>
+      <w:lvlText w:val=""/>
+      <w:lvlJc w:val="left"/>
+      <w:pPr>
+        <w:tabs>
+          <w:tab w:val="num" w:pos="6480"/>
+        </w:tabs>
+        <w:ind w:left="6480" w:hanging="360"/>
+      </w:pPr>
+      <w:rPr>
+        <w:rFonts w:ascii="Wingdings" w:hAnsi="Wingdings" w:hint="default"/>
+        <w:sz w:val="20"/>
+      </w:rPr>
+    </w:lvl>
+  </w:abstractNum>
+  <w:abstractNum w:abstractNumId="5" w15:restartNumberingAfterBreak="0">
+    <w:nsid w:val="278C5255"/>
+    <w:multiLevelType w:val="hybridMultilevel"/>
+    <w:tmpl w:val="1616B3F2"/>
+    <w:lvl w:ilvl="0" w:tplc="50148E92">
+      <w:numFmt w:val="bullet"/>
+      <w:lvlText w:val="-"/>
+      <w:lvlJc w:val="left"/>
+      <w:pPr>
+        <w:ind w:left="720" w:hanging="360"/>
+      </w:pPr>
+      <w:rPr>
+        <w:rFonts w:ascii="Calibri" w:eastAsiaTheme="minorHAnsi" w:hAnsi="Calibri" w:cs="Calibri" w:hint="default"/>
+      </w:rPr>
+    </w:lvl>
+    <w:lvl w:ilvl="1" w:tplc="040C0003" w:tentative="1">
+      <w:start w:val="1"/>
+      <w:numFmt w:val="bullet"/>
+      <w:lvlText w:val="o"/>
+      <w:lvlJc w:val="left"/>
+      <w:pPr>
+        <w:ind w:left="1440" w:hanging="360"/>
+      </w:pPr>
+      <w:rPr>
+        <w:rFonts w:ascii="Courier New" w:hAnsi="Courier New" w:cs="Courier New" w:hint="default"/>
+      </w:rPr>
+    </w:lvl>
+    <w:lvl w:ilvl="2" w:tplc="040C0005" w:tentative="1">
+      <w:start w:val="1"/>
+      <w:numFmt w:val="bullet"/>
+      <w:lvlText w:val=""/>
+      <w:lvlJc w:val="left"/>
+      <w:pPr>
+        <w:ind w:left="2160" w:hanging="360"/>
+      </w:pPr>
+      <w:rPr>
+        <w:rFonts w:ascii="Wingdings" w:hAnsi="Wingdings" w:hint="default"/>
+      </w:rPr>
+    </w:lvl>
+    <w:lvl w:ilvl="3" w:tplc="040C0001" w:tentative="1">
+      <w:start w:val="1"/>
+      <w:numFmt w:val="bullet"/>
+      <w:lvlText w:val=""/>
+      <w:lvlJc w:val="left"/>
+      <w:pPr>
+        <w:ind w:left="2880" w:hanging="360"/>
+      </w:pPr>
+      <w:rPr>
+        <w:rFonts w:ascii="Symbol" w:hAnsi="Symbol" w:hint="default"/>
+      </w:rPr>
+    </w:lvl>
+    <w:lvl w:ilvl="4" w:tplc="040C0003" w:tentative="1">
+      <w:start w:val="1"/>
+      <w:numFmt w:val="bullet"/>
+      <w:lvlText w:val="o"/>
+      <w:lvlJc w:val="left"/>
+      <w:pPr>
+        <w:ind w:left="3600" w:hanging="360"/>
+      </w:pPr>
+      <w:rPr>
+        <w:rFonts w:ascii="Courier New" w:hAnsi="Courier New" w:cs="Courier New" w:hint="default"/>
+      </w:rPr>
+    </w:lvl>
+    <w:lvl w:ilvl="5" w:tplc="040C0005" w:tentative="1">
+      <w:start w:val="1"/>
+      <w:numFmt w:val="bullet"/>
+      <w:lvlText w:val=""/>
+      <w:lvlJc w:val="left"/>
+      <w:pPr>
+        <w:ind w:left="4320" w:hanging="360"/>
+      </w:pPr>
+      <w:rPr>
+        <w:rFonts w:ascii="Wingdings" w:hAnsi="Wingdings" w:hint="default"/>
+      </w:rPr>
+    </w:lvl>
+    <w:lvl w:ilvl="6" w:tplc="040C0001" w:tentative="1">
+      <w:start w:val="1"/>
+      <w:numFmt w:val="bullet"/>
+      <w:lvlText w:val=""/>
+      <w:lvlJc w:val="left"/>
+      <w:pPr>
+        <w:ind w:left="5040" w:hanging="360"/>
+      </w:pPr>
+      <w:rPr>
+        <w:rFonts w:ascii="Symbol" w:hAnsi="Symbol" w:hint="default"/>
+      </w:rPr>
+    </w:lvl>
+    <w:lvl w:ilvl="7" w:tplc="040C0003" w:tentative="1">
+      <w:start w:val="1"/>
+      <w:numFmt w:val="bullet"/>
+      <w:lvlText w:val="o"/>
+      <w:lvlJc w:val="left"/>
+      <w:pPr>
+        <w:ind w:left="5760" w:hanging="360"/>
+      </w:pPr>
+      <w:rPr>
+        <w:rFonts w:ascii="Courier New" w:hAnsi="Courier New" w:cs="Courier New" w:hint="default"/>
+      </w:rPr>
+    </w:lvl>
+    <w:lvl w:ilvl="8" w:tplc="040C0005" w:tentative="1">
+      <w:start w:val="1"/>
+      <w:numFmt w:val="bullet"/>
+      <w:lvlText w:val=""/>
+      <w:lvlJc w:val="left"/>
+      <w:pPr>
+        <w:ind w:left="6480" w:hanging="360"/>
+      </w:pPr>
+      <w:rPr>
+        <w:rFonts w:ascii="Wingdings" w:hAnsi="Wingdings" w:hint="default"/>
+      </w:rPr>
+    </w:lvl>
+  </w:abstractNum>
+  <w:abstractNum w:abstractNumId="6" w15:restartNumberingAfterBreak="0">
+    <w:nsid w:val="2CFB4E22"/>
+    <w:multiLevelType w:val="multilevel"/>
+    <w:tmpl w:val="74B24EA0"/>
+    <w:lvl w:ilvl="0">
+      <w:start w:val="1"/>
+      <w:numFmt w:val="bullet"/>
+      <w:lvlText w:val=""/>
+      <w:lvlJc w:val="left"/>
+      <w:pPr>
+        <w:tabs>
+          <w:tab w:val="num" w:pos="720"/>
+        </w:tabs>
+        <w:ind w:left="720" w:hanging="360"/>
+      </w:pPr>
+      <w:rPr>
+        <w:rFonts w:ascii="Symbol" w:hAnsi="Symbol" w:hint="default"/>
+        <w:sz w:val="20"/>
+      </w:rPr>
+    </w:lvl>
+    <w:lvl w:ilvl="1" w:tentative="1">
+      <w:start w:val="1"/>
+      <w:numFmt w:val="bullet"/>
+      <w:lvlText w:val="o"/>
+      <w:lvlJc w:val="left"/>
+      <w:pPr>
+        <w:tabs>
+          <w:tab w:val="num" w:pos="1440"/>
+        </w:tabs>
+        <w:ind w:left="1440" w:hanging="360"/>
+      </w:pPr>
+      <w:rPr>
+        <w:rFonts w:ascii="Courier New" w:hAnsi="Courier New" w:hint="default"/>
+        <w:sz w:val="20"/>
+      </w:rPr>
+    </w:lvl>
+    <w:lvl w:ilvl="2" w:tentative="1">
+      <w:start w:val="1"/>
+      <w:numFmt w:val="bullet"/>
+      <w:lvlText w:val=""/>
+      <w:lvlJc w:val="left"/>
+      <w:pPr>
+        <w:tabs>
+          <w:tab w:val="num" w:pos="2160"/>
+        </w:tabs>
+        <w:ind w:left="2160" w:hanging="360"/>
+      </w:pPr>
+      <w:rPr>
+        <w:rFonts w:ascii="Wingdings" w:hAnsi="Wingdings" w:hint="default"/>
+        <w:sz w:val="20"/>
+      </w:rPr>
+    </w:lvl>
+    <w:lvl w:ilvl="3" w:tentative="1">
+      <w:start w:val="1"/>
+      <w:numFmt w:val="bullet"/>
+      <w:lvlText w:val=""/>
+      <w:lvlJc w:val="left"/>
+      <w:pPr>
+        <w:tabs>
+          <w:tab w:val="num" w:pos="2880"/>
+        </w:tabs>
+        <w:ind w:left="2880" w:hanging="360"/>
+      </w:pPr>
+      <w:rPr>
+        <w:rFonts w:ascii="Wingdings" w:hAnsi="Wingdings" w:hint="default"/>
+        <w:sz w:val="20"/>
+      </w:rPr>
+    </w:lvl>
+    <w:lvl w:ilvl="4" w:tentative="1">
+      <w:start w:val="1"/>
+      <w:numFmt w:val="bullet"/>
+      <w:lvlText w:val=""/>
+      <w:lvlJc w:val="left"/>
+      <w:pPr>
+        <w:tabs>
+          <w:tab w:val="num" w:pos="3600"/>
+        </w:tabs>
+        <w:ind w:left="3600" w:hanging="360"/>
+      </w:pPr>
+      <w:rPr>
+        <w:rFonts w:ascii="Wingdings" w:hAnsi="Wingdings" w:hint="default"/>
+        <w:sz w:val="20"/>
+      </w:rPr>
+    </w:lvl>
+    <w:lvl w:ilvl="5" w:tentative="1">
+      <w:start w:val="1"/>
+      <w:numFmt w:val="bullet"/>
+      <w:lvlText w:val=""/>
+      <w:lvlJc w:val="left"/>
+      <w:pPr>
+        <w:tabs>
+          <w:tab w:val="num" w:pos="4320"/>
+        </w:tabs>
+        <w:ind w:left="4320" w:hanging="360"/>
+      </w:pPr>
+      <w:rPr>
+        <w:rFonts w:ascii="Wingdings" w:hAnsi="Wingdings" w:hint="default"/>
+        <w:sz w:val="20"/>
+      </w:rPr>
+    </w:lvl>
+    <w:lvl w:ilvl="6" w:tentative="1">
+      <w:start w:val="1"/>
+      <w:numFmt w:val="bullet"/>
+      <w:lvlText w:val=""/>
+      <w:lvlJc w:val="left"/>
+      <w:pPr>
+        <w:tabs>
+          <w:tab w:val="num" w:pos="5040"/>
+        </w:tabs>
+        <w:ind w:left="5040" w:hanging="360"/>
+      </w:pPr>
+      <w:rPr>
+        <w:rFonts w:ascii="Wingdings" w:hAnsi="Wingdings" w:hint="default"/>
+        <w:sz w:val="20"/>
+      </w:rPr>
+    </w:lvl>
+    <w:lvl w:ilvl="7" w:tentative="1">
+      <w:start w:val="1"/>
+      <w:numFmt w:val="bullet"/>
+      <w:lvlText w:val=""/>
+      <w:lvlJc w:val="left"/>
+      <w:pPr>
+        <w:tabs>
+          <w:tab w:val="num" w:pos="5760"/>
+        </w:tabs>
+        <w:ind w:left="5760" w:hanging="360"/>
+      </w:pPr>
+      <w:rPr>
+        <w:rFonts w:ascii="Wingdings" w:hAnsi="Wingdings" w:hint="default"/>
+        <w:sz w:val="20"/>
+      </w:rPr>
+    </w:lvl>
+    <w:lvl w:ilvl="8" w:tentative="1">
+      <w:start w:val="1"/>
+      <w:numFmt w:val="bullet"/>
+      <w:lvlText w:val=""/>
+      <w:lvlJc w:val="left"/>
+      <w:pPr>
+        <w:tabs>
+          <w:tab w:val="num" w:pos="6480"/>
+        </w:tabs>
+        <w:ind w:left="6480" w:hanging="360"/>
+      </w:pPr>
+      <w:rPr>
+        <w:rFonts w:ascii="Wingdings" w:hAnsi="Wingdings" w:hint="default"/>
+        <w:sz w:val="20"/>
+      </w:rPr>
+    </w:lvl>
+  </w:abstractNum>
+  <w:abstractNum w:abstractNumId="7" w15:restartNumberingAfterBreak="0">
     <w:nsid w:val="2F064102"/>
     <w:multiLevelType w:val="multilevel"/>
     <w:tmpl w:val="725A6374"/>
@@ -2111,7 +6014,156 @@
       </w:rPr>
     </w:lvl>
   </w:abstractNum>
-  <w:abstractNum w:abstractNumId="3" w15:restartNumberingAfterBreak="0">
+  <w:abstractNum w:abstractNumId="8" w15:restartNumberingAfterBreak="0">
+    <w:nsid w:val="4B205CC6"/>
+    <w:multiLevelType w:val="multilevel"/>
+    <w:tmpl w:val="AB9049EE"/>
+    <w:lvl w:ilvl="0">
+      <w:start w:val="1"/>
+      <w:numFmt w:val="bullet"/>
+      <w:lvlText w:val=""/>
+      <w:lvlJc w:val="left"/>
+      <w:pPr>
+        <w:tabs>
+          <w:tab w:val="num" w:pos="720"/>
+        </w:tabs>
+        <w:ind w:left="720" w:hanging="360"/>
+      </w:pPr>
+      <w:rPr>
+        <w:rFonts w:ascii="Symbol" w:hAnsi="Symbol" w:hint="default"/>
+        <w:sz w:val="20"/>
+      </w:rPr>
+    </w:lvl>
+    <w:lvl w:ilvl="1" w:tentative="1">
+      <w:start w:val="1"/>
+      <w:numFmt w:val="bullet"/>
+      <w:lvlText w:val="o"/>
+      <w:lvlJc w:val="left"/>
+      <w:pPr>
+        <w:tabs>
+          <w:tab w:val="num" w:pos="1440"/>
+        </w:tabs>
+        <w:ind w:left="1440" w:hanging="360"/>
+      </w:pPr>
+      <w:rPr>
+        <w:rFonts w:ascii="Courier New" w:hAnsi="Courier New" w:hint="default"/>
+        <w:sz w:val="20"/>
+      </w:rPr>
+    </w:lvl>
+    <w:lvl w:ilvl="2" w:tentative="1">
+      <w:start w:val="1"/>
+      <w:numFmt w:val="bullet"/>
+      <w:lvlText w:val=""/>
+      <w:lvlJc w:val="left"/>
+      <w:pPr>
+        <w:tabs>
+          <w:tab w:val="num" w:pos="2160"/>
+        </w:tabs>
+        <w:ind w:left="2160" w:hanging="360"/>
+      </w:pPr>
+      <w:rPr>
+        <w:rFonts w:ascii="Wingdings" w:hAnsi="Wingdings" w:hint="default"/>
+        <w:sz w:val="20"/>
+      </w:rPr>
+    </w:lvl>
+    <w:lvl w:ilvl="3" w:tentative="1">
+      <w:start w:val="1"/>
+      <w:numFmt w:val="bullet"/>
+      <w:lvlText w:val=""/>
+      <w:lvlJc w:val="left"/>
+      <w:pPr>
+        <w:tabs>
+          <w:tab w:val="num" w:pos="2880"/>
+        </w:tabs>
+        <w:ind w:left="2880" w:hanging="360"/>
+      </w:pPr>
+      <w:rPr>
+        <w:rFonts w:ascii="Wingdings" w:hAnsi="Wingdings" w:hint="default"/>
+        <w:sz w:val="20"/>
+      </w:rPr>
+    </w:lvl>
+    <w:lvl w:ilvl="4" w:tentative="1">
+      <w:start w:val="1"/>
+      <w:numFmt w:val="bullet"/>
+      <w:lvlText w:val=""/>
+      <w:lvlJc w:val="left"/>
+      <w:pPr>
+        <w:tabs>
+          <w:tab w:val="num" w:pos="3600"/>
+        </w:tabs>
+        <w:ind w:left="3600" w:hanging="360"/>
+      </w:pPr>
+      <w:rPr>
+        <w:rFonts w:ascii="Wingdings" w:hAnsi="Wingdings" w:hint="default"/>
+        <w:sz w:val="20"/>
+      </w:rPr>
+    </w:lvl>
+    <w:lvl w:ilvl="5" w:tentative="1">
+      <w:start w:val="1"/>
+      <w:numFmt w:val="bullet"/>
+      <w:lvlText w:val=""/>
+      <w:lvlJc w:val="left"/>
+      <w:pPr>
+        <w:tabs>
+          <w:tab w:val="num" w:pos="4320"/>
+        </w:tabs>
+        <w:ind w:left="4320" w:hanging="360"/>
+      </w:pPr>
+      <w:rPr>
+        <w:rFonts w:ascii="Wingdings" w:hAnsi="Wingdings" w:hint="default"/>
+        <w:sz w:val="20"/>
+      </w:rPr>
+    </w:lvl>
+    <w:lvl w:ilvl="6" w:tentative="1">
+      <w:start w:val="1"/>
+      <w:numFmt w:val="bullet"/>
+      <w:lvlText w:val=""/>
+      <w:lvlJc w:val="left"/>
+      <w:pPr>
+        <w:tabs>
+          <w:tab w:val="num" w:pos="5040"/>
+        </w:tabs>
+        <w:ind w:left="5040" w:hanging="360"/>
+      </w:pPr>
+      <w:rPr>
+        <w:rFonts w:ascii="Wingdings" w:hAnsi="Wingdings" w:hint="default"/>
+        <w:sz w:val="20"/>
+      </w:rPr>
+    </w:lvl>
+    <w:lvl w:ilvl="7" w:tentative="1">
+      <w:start w:val="1"/>
+      <w:numFmt w:val="bullet"/>
+      <w:lvlText w:val=""/>
+      <w:lvlJc w:val="left"/>
+      <w:pPr>
+        <w:tabs>
+          <w:tab w:val="num" w:pos="5760"/>
+        </w:tabs>
+        <w:ind w:left="5760" w:hanging="360"/>
+      </w:pPr>
+      <w:rPr>
+        <w:rFonts w:ascii="Wingdings" w:hAnsi="Wingdings" w:hint="default"/>
+        <w:sz w:val="20"/>
+      </w:rPr>
+    </w:lvl>
+    <w:lvl w:ilvl="8" w:tentative="1">
+      <w:start w:val="1"/>
+      <w:numFmt w:val="bullet"/>
+      <w:lvlText w:val=""/>
+      <w:lvlJc w:val="left"/>
+      <w:pPr>
+        <w:tabs>
+          <w:tab w:val="num" w:pos="6480"/>
+        </w:tabs>
+        <w:ind w:left="6480" w:hanging="360"/>
+      </w:pPr>
+      <w:rPr>
+        <w:rFonts w:ascii="Wingdings" w:hAnsi="Wingdings" w:hint="default"/>
+        <w:sz w:val="20"/>
+      </w:rPr>
+    </w:lvl>
+  </w:abstractNum>
+  <w:abstractNum w:abstractNumId="9" w15:restartNumberingAfterBreak="0">
     <w:nsid w:val="55ED358E"/>
     <w:multiLevelType w:val="multilevel"/>
     <w:tmpl w:val="8606352A"/>
@@ -2260,7 +6312,7 @@
       </w:rPr>
     </w:lvl>
   </w:abstractNum>
-  <w:abstractNum w:abstractNumId="4" w15:restartNumberingAfterBreak="0">
+  <w:abstractNum w:abstractNumId="10" w15:restartNumberingAfterBreak="0">
     <w:nsid w:val="5EB51341"/>
     <w:multiLevelType w:val="multilevel"/>
     <w:tmpl w:val="8D1833D4"/>
@@ -2409,7 +6461,7 @@
       </w:rPr>
     </w:lvl>
   </w:abstractNum>
-  <w:abstractNum w:abstractNumId="5" w15:restartNumberingAfterBreak="0">
+  <w:abstractNum w:abstractNumId="11" w15:restartNumberingAfterBreak="0">
     <w:nsid w:val="61B827D1"/>
     <w:multiLevelType w:val="multilevel"/>
     <w:tmpl w:val="931C0986"/>
@@ -2558,7 +6610,156 @@
       </w:rPr>
     </w:lvl>
   </w:abstractNum>
-  <w:abstractNum w:abstractNumId="6" w15:restartNumberingAfterBreak="0">
+  <w:abstractNum w:abstractNumId="12" w15:restartNumberingAfterBreak="0">
+    <w:nsid w:val="6982772B"/>
+    <w:multiLevelType w:val="multilevel"/>
+    <w:tmpl w:val="232EE14E"/>
+    <w:lvl w:ilvl="0">
+      <w:start w:val="1"/>
+      <w:numFmt w:val="bullet"/>
+      <w:lvlText w:val=""/>
+      <w:lvlJc w:val="left"/>
+      <w:pPr>
+        <w:tabs>
+          <w:tab w:val="num" w:pos="720"/>
+        </w:tabs>
+        <w:ind w:left="720" w:hanging="360"/>
+      </w:pPr>
+      <w:rPr>
+        <w:rFonts w:ascii="Symbol" w:hAnsi="Symbol" w:hint="default"/>
+        <w:sz w:val="20"/>
+      </w:rPr>
+    </w:lvl>
+    <w:lvl w:ilvl="1" w:tentative="1">
+      <w:start w:val="1"/>
+      <w:numFmt w:val="bullet"/>
+      <w:lvlText w:val="o"/>
+      <w:lvlJc w:val="left"/>
+      <w:pPr>
+        <w:tabs>
+          <w:tab w:val="num" w:pos="1440"/>
+        </w:tabs>
+        <w:ind w:left="1440" w:hanging="360"/>
+      </w:pPr>
+      <w:rPr>
+        <w:rFonts w:ascii="Courier New" w:hAnsi="Courier New" w:hint="default"/>
+        <w:sz w:val="20"/>
+      </w:rPr>
+    </w:lvl>
+    <w:lvl w:ilvl="2" w:tentative="1">
+      <w:start w:val="1"/>
+      <w:numFmt w:val="bullet"/>
+      <w:lvlText w:val=""/>
+      <w:lvlJc w:val="left"/>
+      <w:pPr>
+        <w:tabs>
+          <w:tab w:val="num" w:pos="2160"/>
+        </w:tabs>
+        <w:ind w:left="2160" w:hanging="360"/>
+      </w:pPr>
+      <w:rPr>
+        <w:rFonts w:ascii="Wingdings" w:hAnsi="Wingdings" w:hint="default"/>
+        <w:sz w:val="20"/>
+      </w:rPr>
+    </w:lvl>
+    <w:lvl w:ilvl="3" w:tentative="1">
+      <w:start w:val="1"/>
+      <w:numFmt w:val="bullet"/>
+      <w:lvlText w:val=""/>
+      <w:lvlJc w:val="left"/>
+      <w:pPr>
+        <w:tabs>
+          <w:tab w:val="num" w:pos="2880"/>
+        </w:tabs>
+        <w:ind w:left="2880" w:hanging="360"/>
+      </w:pPr>
+      <w:rPr>
+        <w:rFonts w:ascii="Wingdings" w:hAnsi="Wingdings" w:hint="default"/>
+        <w:sz w:val="20"/>
+      </w:rPr>
+    </w:lvl>
+    <w:lvl w:ilvl="4" w:tentative="1">
+      <w:start w:val="1"/>
+      <w:numFmt w:val="bullet"/>
+      <w:lvlText w:val=""/>
+      <w:lvlJc w:val="left"/>
+      <w:pPr>
+        <w:tabs>
+          <w:tab w:val="num" w:pos="3600"/>
+        </w:tabs>
+        <w:ind w:left="3600" w:hanging="360"/>
+      </w:pPr>
+      <w:rPr>
+        <w:rFonts w:ascii="Wingdings" w:hAnsi="Wingdings" w:hint="default"/>
+        <w:sz w:val="20"/>
+      </w:rPr>
+    </w:lvl>
+    <w:lvl w:ilvl="5" w:tentative="1">
+      <w:start w:val="1"/>
+      <w:numFmt w:val="bullet"/>
+      <w:lvlText w:val=""/>
+      <w:lvlJc w:val="left"/>
+      <w:pPr>
+        <w:tabs>
+          <w:tab w:val="num" w:pos="4320"/>
+        </w:tabs>
+        <w:ind w:left="4320" w:hanging="360"/>
+      </w:pPr>
+      <w:rPr>
+        <w:rFonts w:ascii="Wingdings" w:hAnsi="Wingdings" w:hint="default"/>
+        <w:sz w:val="20"/>
+      </w:rPr>
+    </w:lvl>
+    <w:lvl w:ilvl="6" w:tentative="1">
+      <w:start w:val="1"/>
+      <w:numFmt w:val="bullet"/>
+      <w:lvlText w:val=""/>
+      <w:lvlJc w:val="left"/>
+      <w:pPr>
+        <w:tabs>
+          <w:tab w:val="num" w:pos="5040"/>
+        </w:tabs>
+        <w:ind w:left="5040" w:hanging="360"/>
+      </w:pPr>
+      <w:rPr>
+        <w:rFonts w:ascii="Wingdings" w:hAnsi="Wingdings" w:hint="default"/>
+        <w:sz w:val="20"/>
+      </w:rPr>
+    </w:lvl>
+    <w:lvl w:ilvl="7" w:tentative="1">
+      <w:start w:val="1"/>
+      <w:numFmt w:val="bullet"/>
+      <w:lvlText w:val=""/>
+      <w:lvlJc w:val="left"/>
+      <w:pPr>
+        <w:tabs>
+          <w:tab w:val="num" w:pos="5760"/>
+        </w:tabs>
+        <w:ind w:left="5760" w:hanging="360"/>
+      </w:pPr>
+      <w:rPr>
+        <w:rFonts w:ascii="Wingdings" w:hAnsi="Wingdings" w:hint="default"/>
+        <w:sz w:val="20"/>
+      </w:rPr>
+    </w:lvl>
+    <w:lvl w:ilvl="8" w:tentative="1">
+      <w:start w:val="1"/>
+      <w:numFmt w:val="bullet"/>
+      <w:lvlText w:val=""/>
+      <w:lvlJc w:val="left"/>
+      <w:pPr>
+        <w:tabs>
+          <w:tab w:val="num" w:pos="6480"/>
+        </w:tabs>
+        <w:ind w:left="6480" w:hanging="360"/>
+      </w:pPr>
+      <w:rPr>
+        <w:rFonts w:ascii="Wingdings" w:hAnsi="Wingdings" w:hint="default"/>
+        <w:sz w:val="20"/>
+      </w:rPr>
+    </w:lvl>
+  </w:abstractNum>
+  <w:abstractNum w:abstractNumId="13" w15:restartNumberingAfterBreak="0">
     <w:nsid w:val="6A080FBF"/>
     <w:multiLevelType w:val="multilevel"/>
     <w:tmpl w:val="86FE5D3C"/>
@@ -2707,7 +6908,156 @@
       </w:rPr>
     </w:lvl>
   </w:abstractNum>
-  <w:abstractNum w:abstractNumId="7" w15:restartNumberingAfterBreak="0">
+  <w:abstractNum w:abstractNumId="14" w15:restartNumberingAfterBreak="0">
+    <w:nsid w:val="74040BA0"/>
+    <w:multiLevelType w:val="multilevel"/>
+    <w:tmpl w:val="417A341E"/>
+    <w:lvl w:ilvl="0">
+      <w:start w:val="1"/>
+      <w:numFmt w:val="bullet"/>
+      <w:lvlText w:val=""/>
+      <w:lvlJc w:val="left"/>
+      <w:pPr>
+        <w:tabs>
+          <w:tab w:val="num" w:pos="720"/>
+        </w:tabs>
+        <w:ind w:left="720" w:hanging="360"/>
+      </w:pPr>
+      <w:rPr>
+        <w:rFonts w:ascii="Symbol" w:hAnsi="Symbol" w:hint="default"/>
+        <w:sz w:val="20"/>
+      </w:rPr>
+    </w:lvl>
+    <w:lvl w:ilvl="1" w:tentative="1">
+      <w:start w:val="1"/>
+      <w:numFmt w:val="bullet"/>
+      <w:lvlText w:val="o"/>
+      <w:lvlJc w:val="left"/>
+      <w:pPr>
+        <w:tabs>
+          <w:tab w:val="num" w:pos="1440"/>
+        </w:tabs>
+        <w:ind w:left="1440" w:hanging="360"/>
+      </w:pPr>
+      <w:rPr>
+        <w:rFonts w:ascii="Courier New" w:hAnsi="Courier New" w:hint="default"/>
+        <w:sz w:val="20"/>
+      </w:rPr>
+    </w:lvl>
+    <w:lvl w:ilvl="2" w:tentative="1">
+      <w:start w:val="1"/>
+      <w:numFmt w:val="bullet"/>
+      <w:lvlText w:val=""/>
+      <w:lvlJc w:val="left"/>
+      <w:pPr>
+        <w:tabs>
+          <w:tab w:val="num" w:pos="2160"/>
+        </w:tabs>
+        <w:ind w:left="2160" w:hanging="360"/>
+      </w:pPr>
+      <w:rPr>
+        <w:rFonts w:ascii="Wingdings" w:hAnsi="Wingdings" w:hint="default"/>
+        <w:sz w:val="20"/>
+      </w:rPr>
+    </w:lvl>
+    <w:lvl w:ilvl="3" w:tentative="1">
+      <w:start w:val="1"/>
+      <w:numFmt w:val="bullet"/>
+      <w:lvlText w:val=""/>
+      <w:lvlJc w:val="left"/>
+      <w:pPr>
+        <w:tabs>
+          <w:tab w:val="num" w:pos="2880"/>
+        </w:tabs>
+        <w:ind w:left="2880" w:hanging="360"/>
+      </w:pPr>
+      <w:rPr>
+        <w:rFonts w:ascii="Wingdings" w:hAnsi="Wingdings" w:hint="default"/>
+        <w:sz w:val="20"/>
+      </w:rPr>
+    </w:lvl>
+    <w:lvl w:ilvl="4" w:tentative="1">
+      <w:start w:val="1"/>
+      <w:numFmt w:val="bullet"/>
+      <w:lvlText w:val=""/>
+      <w:lvlJc w:val="left"/>
+      <w:pPr>
+        <w:tabs>
+          <w:tab w:val="num" w:pos="3600"/>
+        </w:tabs>
+        <w:ind w:left="3600" w:hanging="360"/>
+      </w:pPr>
+      <w:rPr>
+        <w:rFonts w:ascii="Wingdings" w:hAnsi="Wingdings" w:hint="default"/>
+        <w:sz w:val="20"/>
+      </w:rPr>
+    </w:lvl>
+    <w:lvl w:ilvl="5" w:tentative="1">
+      <w:start w:val="1"/>
+      <w:numFmt w:val="bullet"/>
+      <w:lvlText w:val=""/>
+      <w:lvlJc w:val="left"/>
+      <w:pPr>
+        <w:tabs>
+          <w:tab w:val="num" w:pos="4320"/>
+        </w:tabs>
+        <w:ind w:left="4320" w:hanging="360"/>
+      </w:pPr>
+      <w:rPr>
+        <w:rFonts w:ascii="Wingdings" w:hAnsi="Wingdings" w:hint="default"/>
+        <w:sz w:val="20"/>
+      </w:rPr>
+    </w:lvl>
+    <w:lvl w:ilvl="6" w:tentative="1">
+      <w:start w:val="1"/>
+      <w:numFmt w:val="bullet"/>
+      <w:lvlText w:val=""/>
+      <w:lvlJc w:val="left"/>
+      <w:pPr>
+        <w:tabs>
+          <w:tab w:val="num" w:pos="5040"/>
+        </w:tabs>
+        <w:ind w:left="5040" w:hanging="360"/>
+      </w:pPr>
+      <w:rPr>
+        <w:rFonts w:ascii="Wingdings" w:hAnsi="Wingdings" w:hint="default"/>
+        <w:sz w:val="20"/>
+      </w:rPr>
+    </w:lvl>
+    <w:lvl w:ilvl="7" w:tentative="1">
+      <w:start w:val="1"/>
+      <w:numFmt w:val="bullet"/>
+      <w:lvlText w:val=""/>
+      <w:lvlJc w:val="left"/>
+      <w:pPr>
+        <w:tabs>
+          <w:tab w:val="num" w:pos="5760"/>
+        </w:tabs>
+        <w:ind w:left="5760" w:hanging="360"/>
+      </w:pPr>
+      <w:rPr>
+        <w:rFonts w:ascii="Wingdings" w:hAnsi="Wingdings" w:hint="default"/>
+        <w:sz w:val="20"/>
+      </w:rPr>
+    </w:lvl>
+    <w:lvl w:ilvl="8" w:tentative="1">
+      <w:start w:val="1"/>
+      <w:numFmt w:val="bullet"/>
+      <w:lvlText w:val=""/>
+      <w:lvlJc w:val="left"/>
+      <w:pPr>
+        <w:tabs>
+          <w:tab w:val="num" w:pos="6480"/>
+        </w:tabs>
+        <w:ind w:left="6480" w:hanging="360"/>
+      </w:pPr>
+      <w:rPr>
+        <w:rFonts w:ascii="Wingdings" w:hAnsi="Wingdings" w:hint="default"/>
+        <w:sz w:val="20"/>
+      </w:rPr>
+    </w:lvl>
+  </w:abstractNum>
+  <w:abstractNum w:abstractNumId="15" w15:restartNumberingAfterBreak="0">
     <w:nsid w:val="750E5B39"/>
     <w:multiLevelType w:val="multilevel"/>
     <w:tmpl w:val="D754392E"/>
@@ -2820,7 +7170,7 @@
       </w:pPr>
     </w:lvl>
   </w:abstractNum>
-  <w:abstractNum w:abstractNumId="8" w15:restartNumberingAfterBreak="0">
+  <w:abstractNum w:abstractNumId="16" w15:restartNumberingAfterBreak="0">
     <w:nsid w:val="751F646A"/>
     <w:multiLevelType w:val="multilevel"/>
     <w:tmpl w:val="E554805E"/>
@@ -2969,7 +7319,7 @@
       </w:rPr>
     </w:lvl>
   </w:abstractNum>
-  <w:abstractNum w:abstractNumId="9" w15:restartNumberingAfterBreak="0">
+  <w:abstractNum w:abstractNumId="17" w15:restartNumberingAfterBreak="0">
     <w:nsid w:val="79B03991"/>
     <w:multiLevelType w:val="multilevel"/>
     <w:tmpl w:val="51826478"/>
@@ -3119,34 +7469,58 @@
     </w:lvl>
   </w:abstractNum>
   <w:num w:numId="1">
+    <w:abstractNumId w:val="16"/>
+  </w:num>
+  <w:num w:numId="2">
+    <w:abstractNumId w:val="1"/>
+  </w:num>
+  <w:num w:numId="3">
+    <w:abstractNumId w:val="7"/>
+  </w:num>
+  <w:num w:numId="4">
+    <w:abstractNumId w:val="13"/>
+  </w:num>
+  <w:num w:numId="5">
+    <w:abstractNumId w:val="3"/>
+  </w:num>
+  <w:num w:numId="6">
+    <w:abstractNumId w:val="11"/>
+  </w:num>
+  <w:num w:numId="7">
+    <w:abstractNumId w:val="10"/>
+  </w:num>
+  <w:num w:numId="8">
+    <w:abstractNumId w:val="9"/>
+  </w:num>
+  <w:num w:numId="9">
+    <w:abstractNumId w:val="17"/>
+  </w:num>
+  <w:num w:numId="10">
+    <w:abstractNumId w:val="15"/>
+  </w:num>
+  <w:num w:numId="11">
+    <w:abstractNumId w:val="5"/>
+  </w:num>
+  <w:num w:numId="12">
     <w:abstractNumId w:val="8"/>
   </w:num>
-  <w:num w:numId="2">
+  <w:num w:numId="13">
+    <w:abstractNumId w:val="2"/>
+  </w:num>
+  <w:num w:numId="14">
+    <w:abstractNumId w:val="6"/>
+  </w:num>
+  <w:num w:numId="15">
+    <w:abstractNumId w:val="14"/>
+  </w:num>
+  <w:num w:numId="16">
+    <w:abstractNumId w:val="12"/>
+  </w:num>
+  <w:num w:numId="17">
     <w:abstractNumId w:val="0"/>
   </w:num>
-  <w:num w:numId="3">
-    <w:abstractNumId w:val="2"/>
-  </w:num>
-  <w:num w:numId="4">
-    <w:abstractNumId w:val="6"/>
-  </w:num>
-  <w:num w:numId="5">
-    <w:abstractNumId w:val="1"/>
-  </w:num>
-  <w:num w:numId="6">
-    <w:abstractNumId w:val="5"/>
-  </w:num>
-  <w:num w:numId="7">
+  <w:num w:numId="18">
     <w:abstractNumId w:val="4"/>
-  </w:num>
-  <w:num w:numId="8">
-    <w:abstractNumId w:val="3"/>
-  </w:num>
-  <w:num w:numId="9">
-    <w:abstractNumId w:val="9"/>
-  </w:num>
-  <w:num w:numId="10">
-    <w:abstractNumId w:val="7"/>
   </w:num>
 </w:numbering>
 </file>
@@ -3725,6 +8099,40 @@
       <w:bCs/>
     </w:rPr>
   </w:style>
+  <w:style w:type="paragraph" w:styleId="Paragraphedeliste">
+    <w:name w:val="List Paragraph"/>
+    <w:basedOn w:val="Normal"/>
+    <w:uiPriority w:val="34"/>
+    <w:qFormat/>
+    <w:rsid w:val="007D2D31"/>
+    <w:pPr>
+      <w:ind w:left="720"/>
+      <w:contextualSpacing/>
+    </w:pPr>
+  </w:style>
+  <w:style w:type="character" w:styleId="Accentuation">
+    <w:name w:val="Emphasis"/>
+    <w:basedOn w:val="Policepardfaut"/>
+    <w:uiPriority w:val="20"/>
+    <w:qFormat/>
+    <w:rsid w:val="00284073"/>
+    <w:rPr>
+      <w:i/>
+      <w:iCs/>
+    </w:rPr>
+  </w:style>
+  <w:style w:type="character" w:styleId="Lienhypertexte">
+    <w:name w:val="Hyperlink"/>
+    <w:basedOn w:val="Policepardfaut"/>
+    <w:uiPriority w:val="99"/>
+    <w:semiHidden/>
+    <w:unhideWhenUsed/>
+    <w:rsid w:val="00284073"/>
+    <w:rPr>
+      <w:color w:val="0000FF"/>
+      <w:u w:val="single"/>
+    </w:rPr>
+  </w:style>
 </w:styles>
 </file>
 
